--- a/NAIDELIN/07  BITACORA.docx
+++ b/NAIDELIN/07  BITACORA.docx
@@ -1,6 +1,6 @@
 
 <file path=word/document.xml><?xml version="1.0" encoding="utf-8"?>
-<w:document xmlns:wpc="http://schemas.microsoft.com/office/word/2010/wordprocessingCanvas" xmlns:cx="http://schemas.microsoft.com/office/drawing/2014/chartex" xmlns:cx1="http://schemas.microsoft.com/office/drawing/2015/9/8/chartex" xmlns:cx2="http://schemas.microsoft.com/office/drawing/2015/10/21/chartex" xmlns:cx3="http://schemas.microsoft.com/office/drawing/2016/5/9/chartex" xmlns:cx4="http://schemas.microsoft.com/office/drawing/2016/5/10/chartex" xmlns:cx5="http://schemas.microsoft.com/office/drawing/2016/5/11/chartex" xmlns:cx6="http://schemas.microsoft.com/office/drawing/2016/5/12/chartex" xmlns:cx7="http://schemas.microsoft.com/office/drawing/2016/5/13/chartex" xmlns:cx8="http://schemas.microsoft.com/office/drawing/2016/5/14/chartex" xmlns:mc="http://schemas.openxmlformats.org/markup-compatibility/2006" xmlns:aink="http://schemas.microsoft.com/office/drawing/2016/ink" xmlns:am3d="http://schemas.microsoft.com/office/drawing/2017/model3d" xmlns:o="urn:schemas-microsoft-com:office:office" xmlns:oel="http://schemas.microsoft.com/office/2019/extlst" xmlns:r="http://schemas.openxmlformats.org/officeDocument/2006/relationships" xmlns:m="http://schemas.openxmlformats.org/officeDocument/2006/math" xmlns:v="urn:schemas-microsoft-com:vml" xmlns:wp14="http://schemas.microsoft.com/office/word/2010/wordprocessingDrawing" xmlns:wp="http://schemas.openxmlformats.org/drawingml/2006/wordprocessingDrawing" xmlns:w10="urn:schemas-microsoft-com:office:word" xmlns:w="http://schemas.openxmlformats.org/wordprocessingml/2006/main" xmlns:w14="http://schemas.microsoft.com/office/word/2010/wordml" xmlns:w15="http://schemas.microsoft.com/office/word/2012/wordml" xmlns:w16cex="http://schemas.microsoft.com/office/word/2018/wordml/cex" xmlns:w16cid="http://schemas.microsoft.com/office/word/2016/wordml/cid" xmlns:w16="http://schemas.microsoft.com/office/word/2018/wordml" xmlns:w16sdtdh="http://schemas.microsoft.com/office/word/2020/wordml/sdtdatahash" xmlns:w16se="http://schemas.microsoft.com/office/word/2015/wordml/symex" xmlns:wpg="http://schemas.microsoft.com/office/word/2010/wordprocessingGroup" xmlns:wpi="http://schemas.microsoft.com/office/word/2010/wordprocessingInk" xmlns:wne="http://schemas.microsoft.com/office/word/2006/wordml" xmlns:wps="http://schemas.microsoft.com/office/word/2010/wordprocessingShape" mc:Ignorable="w14 w15 w16se w16cid w16 w16cex w16sdtdh wp14">
+<w:document xmlns:wpc="http://schemas.microsoft.com/office/word/2010/wordprocessingCanvas" xmlns:cx="http://schemas.microsoft.com/office/drawing/2014/chartex" xmlns:cx1="http://schemas.microsoft.com/office/drawing/2015/9/8/chartex" xmlns:cx2="http://schemas.microsoft.com/office/drawing/2015/10/21/chartex" xmlns:cx3="http://schemas.microsoft.com/office/drawing/2016/5/9/chartex" xmlns:cx4="http://schemas.microsoft.com/office/drawing/2016/5/10/chartex" xmlns:cx5="http://schemas.microsoft.com/office/drawing/2016/5/11/chartex" xmlns:cx6="http://schemas.microsoft.com/office/drawing/2016/5/12/chartex" xmlns:cx7="http://schemas.microsoft.com/office/drawing/2016/5/13/chartex" xmlns:cx8="http://schemas.microsoft.com/office/drawing/2016/5/14/chartex" xmlns:mc="http://schemas.openxmlformats.org/markup-compatibility/2006" xmlns:aink="http://schemas.microsoft.com/office/drawing/2016/ink" xmlns:am3d="http://schemas.microsoft.com/office/drawing/2017/model3d" xmlns:o="urn:schemas-microsoft-com:office:office" xmlns:oel="http://schemas.microsoft.com/office/2019/extlst" xmlns:r="http://schemas.openxmlformats.org/officeDocument/2006/relationships" xmlns:m="http://schemas.openxmlformats.org/officeDocument/2006/math" xmlns:v="urn:schemas-microsoft-com:vml" xmlns:wp14="http://schemas.microsoft.com/office/word/2010/wordprocessingDrawing" xmlns:wp="http://schemas.openxmlformats.org/drawingml/2006/wordprocessingDrawing" xmlns:w10="urn:schemas-microsoft-com:office:word" xmlns:w="http://schemas.openxmlformats.org/wordprocessingml/2006/main" xmlns:w14="http://schemas.microsoft.com/office/word/2010/wordml" xmlns:w15="http://schemas.microsoft.com/office/word/2012/wordml" xmlns:w16cex="http://schemas.microsoft.com/office/word/2018/wordml/cex" xmlns:w16cid="http://schemas.microsoft.com/office/word/2016/wordml/cid" xmlns:w16="http://schemas.microsoft.com/office/word/2018/wordml" xmlns:w16du="http://schemas.microsoft.com/office/word/2023/wordml/word16du" xmlns:w16sdtdh="http://schemas.microsoft.com/office/word/2020/wordml/sdtdatahash" xmlns:w16sdtfl="http://schemas.microsoft.com/office/word/2024/wordml/sdtformatlock" xmlns:w16se="http://schemas.microsoft.com/office/word/2015/wordml/symex" xmlns:wpg="http://schemas.microsoft.com/office/word/2010/wordprocessingGroup" xmlns:wpi="http://schemas.microsoft.com/office/word/2010/wordprocessingInk" xmlns:wne="http://schemas.microsoft.com/office/word/2006/wordml" xmlns:wps="http://schemas.microsoft.com/office/word/2010/wordprocessingShape" mc:Ignorable="w14 w15 w16se w16cid w16 w16cex w16sdtdh w16sdtfl w16du wp14">
   <w:body>
     <w:p>
       <w:pPr>
@@ -70,30 +70,46 @@
               </w:rPr>
               <w:t xml:space="preserve"> </w:t>
             </w:r>
-          </w:p>
-        </w:tc>
-        <w:tc>
-          <w:tcPr>
-            <w:tcW w:w="6997" w:type="dxa"/>
-          </w:tcPr>
-          <w:p>
-            <w:pPr>
-              <w:spacing w:line="360" w:lineRule="auto"/>
-              <w:rPr>
-                <w:rFonts w:ascii="Arial" w:eastAsia="Arial" w:hAnsi="Arial" w:cs="Arial"/>
-                <w:b/>
+            <w:r>
+              <w:rPr>
+                <w:rFonts w:ascii="Arial" w:eastAsia="Arial" w:hAnsi="Arial" w:cs="Arial"/>
                 <w:sz w:val="24"/>
                 <w:szCs w:val="24"/>
               </w:rPr>
-            </w:pPr>
-            <w:r>
+              <w:t>Desarrollo de Software</w:t>
+            </w:r>
+          </w:p>
+        </w:tc>
+        <w:tc>
+          <w:tcPr>
+            <w:tcW w:w="6997" w:type="dxa"/>
+          </w:tcPr>
+          <w:p>
+            <w:pPr>
+              <w:spacing w:line="360" w:lineRule="auto"/>
               <w:rPr>
                 <w:rFonts w:ascii="Arial" w:eastAsia="Arial" w:hAnsi="Arial" w:cs="Arial"/>
                 <w:b/>
                 <w:sz w:val="24"/>
                 <w:szCs w:val="24"/>
               </w:rPr>
+            </w:pPr>
+            <w:r>
+              <w:rPr>
+                <w:rFonts w:ascii="Arial" w:eastAsia="Arial" w:hAnsi="Arial" w:cs="Arial"/>
+                <w:b/>
+                <w:sz w:val="24"/>
+                <w:szCs w:val="24"/>
+              </w:rPr>
               <w:t xml:space="preserve">EMPRESA: </w:t>
+            </w:r>
+            <w:r>
+              <w:rPr>
+                <w:rFonts w:ascii="Arial" w:eastAsia="Arial" w:hAnsi="Arial" w:cs="Arial"/>
+                <w:sz w:val="24"/>
+                <w:szCs w:val="24"/>
+              </w:rPr>
+              <w:t>Vicariato Apostólico de Esmeraldas</w:t>
             </w:r>
           </w:p>
         </w:tc>
@@ -108,7 +124,7 @@
               <w:spacing w:line="360" w:lineRule="auto"/>
               <w:rPr>
                 <w:rFonts w:ascii="Arial" w:eastAsia="Arial" w:hAnsi="Arial" w:cs="Arial"/>
-                <w:b/>
+                <w:bCs/>
                 <w:sz w:val="24"/>
                 <w:szCs w:val="24"/>
               </w:rPr>
@@ -122,38 +138,56 @@
               </w:rPr>
               <w:t xml:space="preserve">DOCENTE TUTOR: </w:t>
             </w:r>
-          </w:p>
-        </w:tc>
-        <w:tc>
-          <w:tcPr>
-            <w:tcW w:w="6997" w:type="dxa"/>
-          </w:tcPr>
-          <w:p>
-            <w:pPr>
-              <w:spacing w:line="360" w:lineRule="auto"/>
-              <w:rPr>
-                <w:rFonts w:ascii="Arial" w:eastAsia="Arial" w:hAnsi="Arial" w:cs="Arial"/>
-                <w:b/>
+            <w:r>
+              <w:rPr>
+                <w:rFonts w:ascii="Arial" w:eastAsia="Arial" w:hAnsi="Arial" w:cs="Arial"/>
+                <w:bCs/>
                 <w:sz w:val="24"/>
                 <w:szCs w:val="24"/>
               </w:rPr>
-            </w:pPr>
-            <w:r>
+              <w:t>Ing. Polk Vernaza</w:t>
+            </w:r>
+          </w:p>
+        </w:tc>
+        <w:tc>
+          <w:tcPr>
+            <w:tcW w:w="6997" w:type="dxa"/>
+          </w:tcPr>
+          <w:p>
+            <w:pPr>
+              <w:spacing w:line="360" w:lineRule="auto"/>
               <w:rPr>
                 <w:rFonts w:ascii="Arial" w:eastAsia="Arial" w:hAnsi="Arial" w:cs="Arial"/>
                 <w:b/>
                 <w:sz w:val="24"/>
                 <w:szCs w:val="24"/>
               </w:rPr>
-              <w:t>SUPERVISOR</w:t>
-            </w:r>
-            <w:r>
-              <w:rPr>
-                <w:rFonts w:ascii="Arial" w:eastAsia="Arial" w:hAnsi="Arial" w:cs="Arial"/>
+            </w:pPr>
+            <w:r>
+              <w:rPr>
+                <w:rFonts w:ascii="Arial" w:eastAsia="Arial" w:hAnsi="Arial" w:cs="Arial"/>
+                <w:b/>
                 <w:sz w:val="24"/>
                 <w:szCs w:val="24"/>
               </w:rPr>
+              <w:t>SUPERVISOR</w:t>
+            </w:r>
+            <w:r>
+              <w:rPr>
+                <w:rFonts w:ascii="Arial" w:eastAsia="Arial" w:hAnsi="Arial" w:cs="Arial"/>
+                <w:sz w:val="24"/>
+                <w:szCs w:val="24"/>
+              </w:rPr>
               <w:t xml:space="preserve">: </w:t>
+            </w:r>
+            <w:r>
+              <w:rPr>
+                <w:rFonts w:ascii="Arial" w:eastAsia="Arial" w:hAnsi="Arial" w:cs="Arial"/>
+                <w:bCs/>
+                <w:sz w:val="24"/>
+                <w:szCs w:val="24"/>
+              </w:rPr>
+              <w:t>Ing. Marcos Valdez</w:t>
             </w:r>
           </w:p>
         </w:tc>
@@ -179,7 +213,34 @@
                 <w:sz w:val="24"/>
                 <w:szCs w:val="24"/>
               </w:rPr>
-              <w:t xml:space="preserve">ESTUDIANTES:  </w:t>
+              <w:t>ESTUDIANTES:</w:t>
+            </w:r>
+            <w:r>
+              <w:rPr>
+                <w:rFonts w:ascii="Arial" w:eastAsia="Arial" w:hAnsi="Arial" w:cs="Arial"/>
+                <w:b/>
+                <w:sz w:val="24"/>
+                <w:szCs w:val="24"/>
+              </w:rPr>
+              <w:t xml:space="preserve"> </w:t>
+            </w:r>
+            <w:r>
+              <w:rPr>
+                <w:rFonts w:ascii="Arial" w:eastAsia="Arial" w:hAnsi="Arial" w:cs="Arial"/>
+                <w:bCs/>
+                <w:sz w:val="24"/>
+                <w:szCs w:val="24"/>
+              </w:rPr>
+              <w:t>Jocelyn Tatiana González Meza</w:t>
+            </w:r>
+            <w:r>
+              <w:rPr>
+                <w:rFonts w:ascii="Arial" w:eastAsia="Arial" w:hAnsi="Arial" w:cs="Arial"/>
+                <w:b/>
+                <w:sz w:val="24"/>
+                <w:szCs w:val="24"/>
+              </w:rPr>
+              <w:t xml:space="preserve">  </w:t>
             </w:r>
           </w:p>
         </w:tc>
@@ -354,7 +415,6 @@
         <w:tc>
           <w:tcPr>
             <w:tcW w:w="3343" w:type="dxa"/>
-            <w:shd w:val="clear" w:color="auto" w:fill="auto"/>
             <w:vAlign w:val="center"/>
           </w:tcPr>
           <w:p>
@@ -427,6 +487,13 @@
                 <w:b/>
               </w:rPr>
             </w:pPr>
+            <w:r>
+              <w:rPr>
+                <w:rFonts w:ascii="Arial" w:eastAsia="Arial" w:hAnsi="Arial" w:cs="Arial"/>
+                <w:b/>
+              </w:rPr>
+              <w:t>Recolección de requerimientos funcionales y no funcionales</w:t>
+            </w:r>
           </w:p>
         </w:tc>
         <w:tc>
@@ -442,6 +509,13 @@
                 <w:b/>
               </w:rPr>
             </w:pPr>
+            <w:r>
+              <w:rPr>
+                <w:rFonts w:ascii="Arial" w:eastAsia="Arial" w:hAnsi="Arial" w:cs="Arial"/>
+                <w:b/>
+              </w:rPr>
+              <w:t>12/06/2025</w:t>
+            </w:r>
           </w:p>
         </w:tc>
         <w:tc>
@@ -457,6 +531,13 @@
                 <w:b/>
               </w:rPr>
             </w:pPr>
+            <w:r>
+              <w:rPr>
+                <w:rFonts w:ascii="Arial" w:eastAsia="Arial" w:hAnsi="Arial" w:cs="Arial"/>
+                <w:b/>
+              </w:rPr>
+              <w:t>10</w:t>
+            </w:r>
           </w:p>
         </w:tc>
         <w:tc>
@@ -472,12 +553,19 @@
                 <w:b/>
               </w:rPr>
             </w:pPr>
+            <w:r>
+              <w:rPr>
+                <w:rFonts w:ascii="Arial" w:eastAsia="Arial" w:hAnsi="Arial" w:cs="Arial"/>
+                <w:b/>
+              </w:rPr>
+              <w:t>12</w:t>
+            </w:r>
           </w:p>
         </w:tc>
         <w:tc>
           <w:tcPr>
             <w:tcW w:w="3343" w:type="dxa"/>
-            <w:shd w:val="clear" w:color="auto" w:fill="auto"/>
+            <w:vMerge w:val="restart"/>
             <w:vAlign w:val="center"/>
           </w:tcPr>
           <w:p>
@@ -528,14 +616,16 @@
               <w:rPr>
                 <w:rFonts w:ascii="Arial" w:eastAsia="Arial" w:hAnsi="Arial" w:cs="Arial"/>
                 <w:b/>
-              </w:rPr>
-            </w:pPr>
-            <w:r>
-              <w:rPr>
-                <w:rFonts w:ascii="Arial" w:eastAsia="Arial" w:hAnsi="Arial" w:cs="Arial"/>
-                <w:b/>
-              </w:rPr>
-              <w:t xml:space="preserve"> </w:t>
+                <w:bCs/>
+              </w:rPr>
+            </w:pPr>
+            <w:r>
+              <w:rPr>
+                <w:rFonts w:ascii="Arial" w:hAnsi="Arial" w:cs="Arial"/>
+                <w:b/>
+                <w:bCs/>
+              </w:rPr>
+              <w:t>Realizar observación directa de los procesos actuales de control de asistencia.</w:t>
             </w:r>
           </w:p>
         </w:tc>
@@ -552,6 +642,13 @@
                 <w:b/>
               </w:rPr>
             </w:pPr>
+            <w:r>
+              <w:rPr>
+                <w:rFonts w:ascii="Arial" w:eastAsia="Arial" w:hAnsi="Arial" w:cs="Arial"/>
+                <w:b/>
+              </w:rPr>
+              <w:t>13/06/2025</w:t>
+            </w:r>
           </w:p>
         </w:tc>
         <w:tc>
@@ -567,6 +664,13 @@
                 <w:b/>
               </w:rPr>
             </w:pPr>
+            <w:r>
+              <w:rPr>
+                <w:rFonts w:ascii="Arial" w:eastAsia="Arial" w:hAnsi="Arial" w:cs="Arial"/>
+                <w:b/>
+              </w:rPr>
+              <w:t>10</w:t>
+            </w:r>
           </w:p>
         </w:tc>
         <w:tc>
@@ -582,12 +686,19 @@
                 <w:b/>
               </w:rPr>
             </w:pPr>
+            <w:r>
+              <w:rPr>
+                <w:rFonts w:ascii="Arial" w:eastAsia="Arial" w:hAnsi="Arial" w:cs="Arial"/>
+                <w:b/>
+              </w:rPr>
+              <w:t>12</w:t>
+            </w:r>
           </w:p>
         </w:tc>
         <w:tc>
           <w:tcPr>
             <w:tcW w:w="3343" w:type="dxa"/>
-            <w:shd w:val="clear" w:color="auto" w:fill="auto"/>
+            <w:vMerge/>
             <w:vAlign w:val="center"/>
           </w:tcPr>
           <w:p>
@@ -640,6 +751,20 @@
                 <w:b/>
               </w:rPr>
             </w:pPr>
+            <w:r>
+              <w:rPr>
+                <w:rFonts w:ascii="Arial" w:eastAsia="Arial" w:hAnsi="Arial" w:cs="Arial"/>
+                <w:b/>
+              </w:rPr>
+              <w:t>Instalación de un servidor local (XAMPP</w:t>
+            </w:r>
+            <w:r>
+              <w:rPr>
+                <w:rFonts w:ascii="Arial" w:eastAsia="Arial" w:hAnsi="Arial" w:cs="Arial"/>
+                <w:b/>
+              </w:rPr>
+              <w:t>)</w:t>
+            </w:r>
           </w:p>
         </w:tc>
         <w:tc>
@@ -655,6 +780,13 @@
                 <w:b/>
               </w:rPr>
             </w:pPr>
+            <w:r>
+              <w:rPr>
+                <w:rFonts w:ascii="Arial" w:eastAsia="Arial" w:hAnsi="Arial" w:cs="Arial"/>
+                <w:b/>
+              </w:rPr>
+              <w:t>16/06/2025</w:t>
+            </w:r>
           </w:p>
         </w:tc>
         <w:tc>
@@ -670,6 +802,13 @@
                 <w:b/>
               </w:rPr>
             </w:pPr>
+            <w:r>
+              <w:rPr>
+                <w:rFonts w:ascii="Arial" w:eastAsia="Arial" w:hAnsi="Arial" w:cs="Arial"/>
+                <w:b/>
+              </w:rPr>
+              <w:t>10</w:t>
+            </w:r>
           </w:p>
         </w:tc>
         <w:tc>
@@ -685,12 +824,19 @@
                 <w:b/>
               </w:rPr>
             </w:pPr>
+            <w:r>
+              <w:rPr>
+                <w:rFonts w:ascii="Arial" w:eastAsia="Arial" w:hAnsi="Arial" w:cs="Arial"/>
+                <w:b/>
+              </w:rPr>
+              <w:t>12</w:t>
+            </w:r>
           </w:p>
         </w:tc>
         <w:tc>
           <w:tcPr>
             <w:tcW w:w="3343" w:type="dxa"/>
-            <w:shd w:val="clear" w:color="auto" w:fill="auto"/>
+            <w:vMerge/>
             <w:vAlign w:val="center"/>
           </w:tcPr>
           <w:p>
@@ -716,18 +862,17 @@
           </w:tcPr>
           <w:p>
             <w:pPr>
-              <w:jc w:val="center"/>
-              <w:rPr>
-                <w:rFonts w:ascii="Arial" w:eastAsia="Arial" w:hAnsi="Arial" w:cs="Arial"/>
-                <w:b/>
-              </w:rPr>
-            </w:pPr>
-            <w:r>
-              <w:rPr>
-                <w:rFonts w:ascii="Arial" w:eastAsia="Arial" w:hAnsi="Arial" w:cs="Arial"/>
-                <w:b/>
-              </w:rPr>
-              <w:t>……..</w:t>
+              <w:rPr>
+                <w:rFonts w:ascii="Arial" w:eastAsia="Arial" w:hAnsi="Arial" w:cs="Arial"/>
+                <w:b/>
+              </w:rPr>
+            </w:pPr>
+            <w:r>
+              <w:rPr>
+                <w:rFonts w:ascii="Arial" w:eastAsia="Arial" w:hAnsi="Arial" w:cs="Arial"/>
+                <w:b/>
+              </w:rPr>
+              <w:t xml:space="preserve">    04</w:t>
             </w:r>
           </w:p>
         </w:tc>
@@ -738,12 +883,18 @@
           </w:tcPr>
           <w:p>
             <w:pPr>
-              <w:jc w:val="center"/>
-              <w:rPr>
-                <w:rFonts w:ascii="Arial" w:eastAsia="Arial" w:hAnsi="Arial" w:cs="Arial"/>
-                <w:b/>
-              </w:rPr>
-            </w:pPr>
+              <w:rPr>
+                <w:rFonts w:ascii="Arial" w:eastAsia="Arial" w:hAnsi="Arial" w:cs="Arial"/>
+                <w:b/>
+              </w:rPr>
+            </w:pPr>
+            <w:r>
+              <w:rPr>
+                <w:rFonts w:ascii="Arial" w:eastAsia="Arial" w:hAnsi="Arial" w:cs="Arial"/>
+                <w:b/>
+              </w:rPr>
+              <w:t>Instalación de un editor o IDE (Visual Studio Code)</w:t>
+            </w:r>
           </w:p>
         </w:tc>
         <w:tc>
@@ -759,6 +910,13 @@
                 <w:b/>
               </w:rPr>
             </w:pPr>
+            <w:r>
+              <w:rPr>
+                <w:rFonts w:ascii="Arial" w:eastAsia="Arial" w:hAnsi="Arial" w:cs="Arial"/>
+                <w:b/>
+              </w:rPr>
+              <w:t>17/06/2025</w:t>
+            </w:r>
           </w:p>
         </w:tc>
         <w:tc>
@@ -774,6 +932,13 @@
                 <w:b/>
               </w:rPr>
             </w:pPr>
+            <w:r>
+              <w:rPr>
+                <w:rFonts w:ascii="Arial" w:eastAsia="Arial" w:hAnsi="Arial" w:cs="Arial"/>
+                <w:b/>
+              </w:rPr>
+              <w:t>10</w:t>
+            </w:r>
           </w:p>
         </w:tc>
         <w:tc>
@@ -789,12 +954,19 @@
                 <w:b/>
               </w:rPr>
             </w:pPr>
+            <w:r>
+              <w:rPr>
+                <w:rFonts w:ascii="Arial" w:eastAsia="Arial" w:hAnsi="Arial" w:cs="Arial"/>
+                <w:b/>
+              </w:rPr>
+              <w:t>12</w:t>
+            </w:r>
           </w:p>
         </w:tc>
         <w:tc>
           <w:tcPr>
             <w:tcW w:w="3343" w:type="dxa"/>
-            <w:shd w:val="clear" w:color="auto" w:fill="auto"/>
+            <w:vMerge/>
             <w:vAlign w:val="center"/>
           </w:tcPr>
           <w:p>
@@ -826,6 +998,3426 @@
                 <w:b/>
               </w:rPr>
             </w:pPr>
+            <w:r>
+              <w:rPr>
+                <w:rFonts w:ascii="Arial" w:eastAsia="Arial" w:hAnsi="Arial" w:cs="Arial"/>
+                <w:b/>
+              </w:rPr>
+              <w:t>05</w:t>
+            </w:r>
+          </w:p>
+        </w:tc>
+        <w:tc>
+          <w:tcPr>
+            <w:tcW w:w="5821" w:type="dxa"/>
+            <w:vAlign w:val="center"/>
+          </w:tcPr>
+          <w:p>
+            <w:pPr>
+              <w:rPr>
+                <w:rFonts w:ascii="Arial" w:eastAsia="Arial" w:hAnsi="Arial" w:cs="Arial"/>
+                <w:b/>
+              </w:rPr>
+            </w:pPr>
+            <w:r>
+              <w:rPr>
+                <w:rFonts w:ascii="Arial" w:eastAsia="Arial" w:hAnsi="Arial" w:cs="Arial"/>
+                <w:b/>
+              </w:rPr>
+              <w:t>Instalación del sistema de control de versiones (Git)</w:t>
+            </w:r>
+          </w:p>
+        </w:tc>
+        <w:tc>
+          <w:tcPr>
+            <w:tcW w:w="1224" w:type="dxa"/>
+            <w:vAlign w:val="center"/>
+          </w:tcPr>
+          <w:p>
+            <w:pPr>
+              <w:jc w:val="center"/>
+              <w:rPr>
+                <w:rFonts w:ascii="Arial" w:eastAsia="Arial" w:hAnsi="Arial" w:cs="Arial"/>
+                <w:b/>
+              </w:rPr>
+            </w:pPr>
+            <w:r>
+              <w:rPr>
+                <w:rFonts w:ascii="Arial" w:eastAsia="Arial" w:hAnsi="Arial" w:cs="Arial"/>
+                <w:b/>
+              </w:rPr>
+              <w:t>18/06/2025</w:t>
+            </w:r>
+          </w:p>
+        </w:tc>
+        <w:tc>
+          <w:tcPr>
+            <w:tcW w:w="1333" w:type="dxa"/>
+            <w:vAlign w:val="center"/>
+          </w:tcPr>
+          <w:p>
+            <w:pPr>
+              <w:jc w:val="center"/>
+              <w:rPr>
+                <w:rFonts w:ascii="Arial" w:eastAsia="Arial" w:hAnsi="Arial" w:cs="Arial"/>
+                <w:b/>
+              </w:rPr>
+            </w:pPr>
+            <w:r>
+              <w:rPr>
+                <w:rFonts w:ascii="Arial" w:eastAsia="Arial" w:hAnsi="Arial" w:cs="Arial"/>
+                <w:b/>
+              </w:rPr>
+              <w:t>10</w:t>
+            </w:r>
+          </w:p>
+        </w:tc>
+        <w:tc>
+          <w:tcPr>
+            <w:tcW w:w="1302" w:type="dxa"/>
+            <w:vAlign w:val="center"/>
+          </w:tcPr>
+          <w:p>
+            <w:pPr>
+              <w:jc w:val="center"/>
+              <w:rPr>
+                <w:rFonts w:ascii="Arial" w:eastAsia="Arial" w:hAnsi="Arial" w:cs="Arial"/>
+                <w:b/>
+              </w:rPr>
+            </w:pPr>
+            <w:r>
+              <w:rPr>
+                <w:rFonts w:ascii="Arial" w:eastAsia="Arial" w:hAnsi="Arial" w:cs="Arial"/>
+                <w:b/>
+              </w:rPr>
+              <w:t>12</w:t>
+            </w:r>
+          </w:p>
+        </w:tc>
+        <w:tc>
+          <w:tcPr>
+            <w:tcW w:w="3343" w:type="dxa"/>
+            <w:vMerge/>
+            <w:vAlign w:val="center"/>
+          </w:tcPr>
+          <w:p>
+            <w:pPr>
+              <w:jc w:val="center"/>
+              <w:rPr>
+                <w:rFonts w:ascii="Arial" w:eastAsia="Arial" w:hAnsi="Arial" w:cs="Arial"/>
+                <w:b/>
+              </w:rPr>
+            </w:pPr>
+          </w:p>
+        </w:tc>
+      </w:tr>
+      <w:tr>
+        <w:trPr>
+          <w:trHeight w:val="680"/>
+          <w:jc w:val="center"/>
+        </w:trPr>
+        <w:tc>
+          <w:tcPr>
+            <w:tcW w:w="977" w:type="dxa"/>
+            <w:vAlign w:val="center"/>
+          </w:tcPr>
+          <w:p>
+            <w:pPr>
+              <w:jc w:val="center"/>
+              <w:rPr>
+                <w:rFonts w:ascii="Arial" w:eastAsia="Arial" w:hAnsi="Arial" w:cs="Arial"/>
+                <w:b/>
+              </w:rPr>
+            </w:pPr>
+            <w:r>
+              <w:rPr>
+                <w:rFonts w:ascii="Arial" w:eastAsia="Arial" w:hAnsi="Arial" w:cs="Arial"/>
+                <w:b/>
+              </w:rPr>
+              <w:t>06</w:t>
+            </w:r>
+          </w:p>
+        </w:tc>
+        <w:tc>
+          <w:tcPr>
+            <w:tcW w:w="5821" w:type="dxa"/>
+            <w:vAlign w:val="center"/>
+          </w:tcPr>
+          <w:p>
+            <w:pPr>
+              <w:rPr>
+                <w:rFonts w:ascii="Arial" w:eastAsia="Arial" w:hAnsi="Arial" w:cs="Arial"/>
+                <w:b/>
+              </w:rPr>
+            </w:pPr>
+            <w:r>
+              <w:rPr>
+                <w:rFonts w:ascii="Arial" w:eastAsia="Arial" w:hAnsi="Arial" w:cs="Arial"/>
+                <w:b/>
+              </w:rPr>
+              <w:t>Configuración de Composer (PHP)</w:t>
+            </w:r>
+          </w:p>
+        </w:tc>
+        <w:tc>
+          <w:tcPr>
+            <w:tcW w:w="1224" w:type="dxa"/>
+            <w:vAlign w:val="center"/>
+          </w:tcPr>
+          <w:p>
+            <w:pPr>
+              <w:jc w:val="center"/>
+              <w:rPr>
+                <w:rFonts w:ascii="Arial" w:eastAsia="Arial" w:hAnsi="Arial" w:cs="Arial"/>
+                <w:b/>
+              </w:rPr>
+            </w:pPr>
+            <w:r>
+              <w:rPr>
+                <w:rFonts w:ascii="Arial" w:eastAsia="Arial" w:hAnsi="Arial" w:cs="Arial"/>
+                <w:b/>
+              </w:rPr>
+              <w:t>19/06/2025</w:t>
+            </w:r>
+          </w:p>
+        </w:tc>
+        <w:tc>
+          <w:tcPr>
+            <w:tcW w:w="1333" w:type="dxa"/>
+            <w:vAlign w:val="center"/>
+          </w:tcPr>
+          <w:p>
+            <w:pPr>
+              <w:jc w:val="center"/>
+              <w:rPr>
+                <w:rFonts w:ascii="Arial" w:eastAsia="Arial" w:hAnsi="Arial" w:cs="Arial"/>
+                <w:b/>
+              </w:rPr>
+            </w:pPr>
+            <w:r>
+              <w:rPr>
+                <w:rFonts w:ascii="Arial" w:eastAsia="Arial" w:hAnsi="Arial" w:cs="Arial"/>
+                <w:b/>
+              </w:rPr>
+              <w:t>10</w:t>
+            </w:r>
+          </w:p>
+        </w:tc>
+        <w:tc>
+          <w:tcPr>
+            <w:tcW w:w="1302" w:type="dxa"/>
+            <w:vAlign w:val="center"/>
+          </w:tcPr>
+          <w:p>
+            <w:pPr>
+              <w:jc w:val="center"/>
+              <w:rPr>
+                <w:rFonts w:ascii="Arial" w:eastAsia="Arial" w:hAnsi="Arial" w:cs="Arial"/>
+                <w:b/>
+              </w:rPr>
+            </w:pPr>
+            <w:r>
+              <w:rPr>
+                <w:rFonts w:ascii="Arial" w:eastAsia="Arial" w:hAnsi="Arial" w:cs="Arial"/>
+                <w:b/>
+              </w:rPr>
+              <w:t>12</w:t>
+            </w:r>
+          </w:p>
+        </w:tc>
+        <w:tc>
+          <w:tcPr>
+            <w:tcW w:w="3343" w:type="dxa"/>
+            <w:vMerge/>
+            <w:vAlign w:val="center"/>
+          </w:tcPr>
+          <w:p>
+            <w:pPr>
+              <w:jc w:val="center"/>
+              <w:rPr>
+                <w:rFonts w:ascii="Arial" w:eastAsia="Arial" w:hAnsi="Arial" w:cs="Arial"/>
+                <w:b/>
+              </w:rPr>
+            </w:pPr>
+          </w:p>
+        </w:tc>
+      </w:tr>
+      <w:tr>
+        <w:trPr>
+          <w:trHeight w:val="680"/>
+          <w:jc w:val="center"/>
+        </w:trPr>
+        <w:tc>
+          <w:tcPr>
+            <w:tcW w:w="977" w:type="dxa"/>
+            <w:vAlign w:val="center"/>
+          </w:tcPr>
+          <w:p>
+            <w:pPr>
+              <w:jc w:val="center"/>
+              <w:rPr>
+                <w:rFonts w:ascii="Arial" w:eastAsia="Arial" w:hAnsi="Arial" w:cs="Arial"/>
+                <w:b/>
+              </w:rPr>
+            </w:pPr>
+            <w:r>
+              <w:rPr>
+                <w:rFonts w:ascii="Arial" w:eastAsia="Arial" w:hAnsi="Arial" w:cs="Arial"/>
+                <w:b/>
+              </w:rPr>
+              <w:t>07</w:t>
+            </w:r>
+          </w:p>
+        </w:tc>
+        <w:tc>
+          <w:tcPr>
+            <w:tcW w:w="5821" w:type="dxa"/>
+            <w:vAlign w:val="center"/>
+          </w:tcPr>
+          <w:p>
+            <w:pPr>
+              <w:rPr>
+                <w:rFonts w:ascii="Arial" w:eastAsia="Arial" w:hAnsi="Arial" w:cs="Arial"/>
+                <w:b/>
+              </w:rPr>
+            </w:pPr>
+            <w:r>
+              <w:rPr>
+                <w:rFonts w:ascii="Arial" w:eastAsia="Arial" w:hAnsi="Arial" w:cs="Arial"/>
+                <w:b/>
+              </w:rPr>
+              <w:t>Instalación del framework (por ejemplo, Laravel)</w:t>
+            </w:r>
+          </w:p>
+        </w:tc>
+        <w:tc>
+          <w:tcPr>
+            <w:tcW w:w="1224" w:type="dxa"/>
+            <w:vAlign w:val="center"/>
+          </w:tcPr>
+          <w:p>
+            <w:pPr>
+              <w:jc w:val="center"/>
+              <w:rPr>
+                <w:rFonts w:ascii="Arial" w:eastAsia="Arial" w:hAnsi="Arial" w:cs="Arial"/>
+                <w:b/>
+              </w:rPr>
+            </w:pPr>
+            <w:r>
+              <w:rPr>
+                <w:rFonts w:ascii="Arial" w:eastAsia="Arial" w:hAnsi="Arial" w:cs="Arial"/>
+                <w:b/>
+              </w:rPr>
+              <w:t>20/06/2025</w:t>
+            </w:r>
+          </w:p>
+        </w:tc>
+        <w:tc>
+          <w:tcPr>
+            <w:tcW w:w="1333" w:type="dxa"/>
+            <w:vAlign w:val="center"/>
+          </w:tcPr>
+          <w:p>
+            <w:pPr>
+              <w:jc w:val="center"/>
+              <w:rPr>
+                <w:rFonts w:ascii="Arial" w:eastAsia="Arial" w:hAnsi="Arial" w:cs="Arial"/>
+                <w:b/>
+              </w:rPr>
+            </w:pPr>
+            <w:r>
+              <w:rPr>
+                <w:rFonts w:ascii="Arial" w:eastAsia="Arial" w:hAnsi="Arial" w:cs="Arial"/>
+                <w:b/>
+              </w:rPr>
+              <w:t>8</w:t>
+            </w:r>
+          </w:p>
+        </w:tc>
+        <w:tc>
+          <w:tcPr>
+            <w:tcW w:w="1302" w:type="dxa"/>
+            <w:vAlign w:val="center"/>
+          </w:tcPr>
+          <w:p>
+            <w:pPr>
+              <w:jc w:val="center"/>
+              <w:rPr>
+                <w:rFonts w:ascii="Arial" w:eastAsia="Arial" w:hAnsi="Arial" w:cs="Arial"/>
+                <w:b/>
+              </w:rPr>
+            </w:pPr>
+            <w:r>
+              <w:rPr>
+                <w:rFonts w:ascii="Arial" w:eastAsia="Arial" w:hAnsi="Arial" w:cs="Arial"/>
+                <w:b/>
+              </w:rPr>
+              <w:t>12</w:t>
+            </w:r>
+          </w:p>
+        </w:tc>
+        <w:tc>
+          <w:tcPr>
+            <w:tcW w:w="3343" w:type="dxa"/>
+            <w:vMerge/>
+            <w:vAlign w:val="center"/>
+          </w:tcPr>
+          <w:p>
+            <w:pPr>
+              <w:jc w:val="center"/>
+              <w:rPr>
+                <w:rFonts w:ascii="Arial" w:eastAsia="Arial" w:hAnsi="Arial" w:cs="Arial"/>
+                <w:b/>
+              </w:rPr>
+            </w:pPr>
+          </w:p>
+        </w:tc>
+      </w:tr>
+      <w:tr>
+        <w:trPr>
+          <w:trHeight w:val="680"/>
+          <w:jc w:val="center"/>
+        </w:trPr>
+        <w:tc>
+          <w:tcPr>
+            <w:tcW w:w="977" w:type="dxa"/>
+            <w:vAlign w:val="center"/>
+          </w:tcPr>
+          <w:p>
+            <w:pPr>
+              <w:jc w:val="center"/>
+              <w:rPr>
+                <w:rFonts w:ascii="Arial" w:eastAsia="Arial" w:hAnsi="Arial" w:cs="Arial"/>
+                <w:b/>
+              </w:rPr>
+            </w:pPr>
+            <w:r>
+              <w:rPr>
+                <w:rFonts w:ascii="Arial" w:eastAsia="Arial" w:hAnsi="Arial" w:cs="Arial"/>
+                <w:b/>
+              </w:rPr>
+              <w:t>08</w:t>
+            </w:r>
+          </w:p>
+        </w:tc>
+        <w:tc>
+          <w:tcPr>
+            <w:tcW w:w="5821" w:type="dxa"/>
+            <w:vAlign w:val="center"/>
+          </w:tcPr>
+          <w:p>
+            <w:pPr>
+              <w:rPr>
+                <w:rFonts w:ascii="Arial" w:eastAsia="Arial" w:hAnsi="Arial" w:cs="Arial"/>
+                <w:b/>
+              </w:rPr>
+            </w:pPr>
+            <w:r>
+              <w:rPr>
+                <w:rFonts w:ascii="Arial" w:eastAsia="Arial" w:hAnsi="Arial" w:cs="Arial"/>
+                <w:b/>
+              </w:rPr>
+              <w:t>Maquetado de interfaces con Blade y Bootstrap</w:t>
+            </w:r>
+          </w:p>
+        </w:tc>
+        <w:tc>
+          <w:tcPr>
+            <w:tcW w:w="1224" w:type="dxa"/>
+            <w:vAlign w:val="center"/>
+          </w:tcPr>
+          <w:p>
+            <w:pPr>
+              <w:jc w:val="center"/>
+              <w:rPr>
+                <w:rFonts w:ascii="Arial" w:eastAsia="Arial" w:hAnsi="Arial" w:cs="Arial"/>
+                <w:b/>
+              </w:rPr>
+            </w:pPr>
+            <w:r>
+              <w:rPr>
+                <w:rFonts w:ascii="Arial" w:eastAsia="Arial" w:hAnsi="Arial" w:cs="Arial"/>
+                <w:b/>
+              </w:rPr>
+              <w:t>23/06/2025</w:t>
+            </w:r>
+          </w:p>
+        </w:tc>
+        <w:tc>
+          <w:tcPr>
+            <w:tcW w:w="1333" w:type="dxa"/>
+            <w:vAlign w:val="center"/>
+          </w:tcPr>
+          <w:p>
+            <w:pPr>
+              <w:jc w:val="center"/>
+              <w:rPr>
+                <w:rFonts w:ascii="Arial" w:eastAsia="Arial" w:hAnsi="Arial" w:cs="Arial"/>
+                <w:b/>
+              </w:rPr>
+            </w:pPr>
+            <w:r>
+              <w:rPr>
+                <w:rFonts w:ascii="Arial" w:eastAsia="Arial" w:hAnsi="Arial" w:cs="Arial"/>
+                <w:b/>
+              </w:rPr>
+              <w:t>8</w:t>
+            </w:r>
+          </w:p>
+        </w:tc>
+        <w:tc>
+          <w:tcPr>
+            <w:tcW w:w="1302" w:type="dxa"/>
+            <w:vAlign w:val="center"/>
+          </w:tcPr>
+          <w:p>
+            <w:pPr>
+              <w:jc w:val="center"/>
+              <w:rPr>
+                <w:rFonts w:ascii="Arial" w:eastAsia="Arial" w:hAnsi="Arial" w:cs="Arial"/>
+                <w:b/>
+              </w:rPr>
+            </w:pPr>
+            <w:r>
+              <w:rPr>
+                <w:rFonts w:ascii="Arial" w:eastAsia="Arial" w:hAnsi="Arial" w:cs="Arial"/>
+                <w:b/>
+              </w:rPr>
+              <w:t>12</w:t>
+            </w:r>
+          </w:p>
+        </w:tc>
+        <w:tc>
+          <w:tcPr>
+            <w:tcW w:w="3343" w:type="dxa"/>
+            <w:vMerge/>
+            <w:vAlign w:val="center"/>
+          </w:tcPr>
+          <w:p>
+            <w:pPr>
+              <w:jc w:val="center"/>
+              <w:rPr>
+                <w:rFonts w:ascii="Arial" w:eastAsia="Arial" w:hAnsi="Arial" w:cs="Arial"/>
+                <w:b/>
+              </w:rPr>
+            </w:pPr>
+          </w:p>
+        </w:tc>
+      </w:tr>
+      <w:tr>
+        <w:trPr>
+          <w:trHeight w:val="680"/>
+          <w:jc w:val="center"/>
+        </w:trPr>
+        <w:tc>
+          <w:tcPr>
+            <w:tcW w:w="977" w:type="dxa"/>
+            <w:vAlign w:val="center"/>
+          </w:tcPr>
+          <w:p>
+            <w:pPr>
+              <w:jc w:val="center"/>
+              <w:rPr>
+                <w:rFonts w:ascii="Arial" w:eastAsia="Arial" w:hAnsi="Arial" w:cs="Arial"/>
+                <w:b/>
+              </w:rPr>
+            </w:pPr>
+            <w:r>
+              <w:rPr>
+                <w:rFonts w:ascii="Arial" w:eastAsia="Arial" w:hAnsi="Arial" w:cs="Arial"/>
+                <w:b/>
+              </w:rPr>
+              <w:t>09</w:t>
+            </w:r>
+          </w:p>
+        </w:tc>
+        <w:tc>
+          <w:tcPr>
+            <w:tcW w:w="5821" w:type="dxa"/>
+            <w:vAlign w:val="center"/>
+          </w:tcPr>
+          <w:p>
+            <w:pPr>
+              <w:rPr>
+                <w:rFonts w:ascii="Arial" w:eastAsia="Arial" w:hAnsi="Arial" w:cs="Arial"/>
+                <w:b/>
+              </w:rPr>
+            </w:pPr>
+            <w:r>
+              <w:rPr>
+                <w:rFonts w:ascii="Arial" w:eastAsia="Arial" w:hAnsi="Arial" w:cs="Arial"/>
+                <w:b/>
+              </w:rPr>
+              <w:t>Diseño de casos de uso y wireframes</w:t>
+            </w:r>
+          </w:p>
+        </w:tc>
+        <w:tc>
+          <w:tcPr>
+            <w:tcW w:w="1224" w:type="dxa"/>
+            <w:vAlign w:val="center"/>
+          </w:tcPr>
+          <w:p>
+            <w:pPr>
+              <w:jc w:val="center"/>
+              <w:rPr>
+                <w:rFonts w:ascii="Arial" w:eastAsia="Arial" w:hAnsi="Arial" w:cs="Arial"/>
+                <w:b/>
+              </w:rPr>
+            </w:pPr>
+            <w:r>
+              <w:rPr>
+                <w:rFonts w:ascii="Arial" w:eastAsia="Arial" w:hAnsi="Arial" w:cs="Arial"/>
+                <w:b/>
+              </w:rPr>
+              <w:t>24/06/2025</w:t>
+            </w:r>
+          </w:p>
+        </w:tc>
+        <w:tc>
+          <w:tcPr>
+            <w:tcW w:w="1333" w:type="dxa"/>
+            <w:vAlign w:val="center"/>
+          </w:tcPr>
+          <w:p>
+            <w:pPr>
+              <w:jc w:val="center"/>
+              <w:rPr>
+                <w:rFonts w:ascii="Arial" w:eastAsia="Arial" w:hAnsi="Arial" w:cs="Arial"/>
+                <w:b/>
+              </w:rPr>
+            </w:pPr>
+            <w:r>
+              <w:rPr>
+                <w:rFonts w:ascii="Arial" w:eastAsia="Arial" w:hAnsi="Arial" w:cs="Arial"/>
+                <w:b/>
+              </w:rPr>
+              <w:t>8</w:t>
+            </w:r>
+          </w:p>
+        </w:tc>
+        <w:tc>
+          <w:tcPr>
+            <w:tcW w:w="1302" w:type="dxa"/>
+            <w:vAlign w:val="center"/>
+          </w:tcPr>
+          <w:p>
+            <w:pPr>
+              <w:jc w:val="center"/>
+              <w:rPr>
+                <w:rFonts w:ascii="Arial" w:eastAsia="Arial" w:hAnsi="Arial" w:cs="Arial"/>
+                <w:b/>
+              </w:rPr>
+            </w:pPr>
+            <w:r>
+              <w:rPr>
+                <w:rFonts w:ascii="Arial" w:eastAsia="Arial" w:hAnsi="Arial" w:cs="Arial"/>
+                <w:b/>
+              </w:rPr>
+              <w:t>12</w:t>
+            </w:r>
+          </w:p>
+        </w:tc>
+        <w:tc>
+          <w:tcPr>
+            <w:tcW w:w="3343" w:type="dxa"/>
+            <w:vMerge/>
+            <w:vAlign w:val="center"/>
+          </w:tcPr>
+          <w:p>
+            <w:pPr>
+              <w:jc w:val="center"/>
+              <w:rPr>
+                <w:rFonts w:ascii="Arial" w:eastAsia="Arial" w:hAnsi="Arial" w:cs="Arial"/>
+                <w:b/>
+              </w:rPr>
+            </w:pPr>
+          </w:p>
+        </w:tc>
+      </w:tr>
+      <w:tr>
+        <w:trPr>
+          <w:trHeight w:val="680"/>
+          <w:jc w:val="center"/>
+        </w:trPr>
+        <w:tc>
+          <w:tcPr>
+            <w:tcW w:w="977" w:type="dxa"/>
+            <w:vAlign w:val="center"/>
+          </w:tcPr>
+          <w:p>
+            <w:pPr>
+              <w:jc w:val="center"/>
+              <w:rPr>
+                <w:rFonts w:ascii="Arial" w:eastAsia="Arial" w:hAnsi="Arial" w:cs="Arial"/>
+                <w:b/>
+              </w:rPr>
+            </w:pPr>
+            <w:r>
+              <w:rPr>
+                <w:rFonts w:ascii="Arial" w:eastAsia="Arial" w:hAnsi="Arial" w:cs="Arial"/>
+                <w:b/>
+              </w:rPr>
+              <w:lastRenderedPageBreak/>
+              <w:t>10</w:t>
+            </w:r>
+          </w:p>
+        </w:tc>
+        <w:tc>
+          <w:tcPr>
+            <w:tcW w:w="5821" w:type="dxa"/>
+            <w:vAlign w:val="center"/>
+          </w:tcPr>
+          <w:p>
+            <w:pPr>
+              <w:rPr>
+                <w:rFonts w:ascii="Arial" w:eastAsia="Arial" w:hAnsi="Arial" w:cs="Arial"/>
+                <w:b/>
+              </w:rPr>
+            </w:pPr>
+            <w:r>
+              <w:rPr>
+                <w:rFonts w:ascii="Arial" w:eastAsia="Arial" w:hAnsi="Arial" w:cs="Arial"/>
+                <w:b/>
+              </w:rPr>
+              <w:t>Creación del proyecto Laravel</w:t>
+            </w:r>
+          </w:p>
+        </w:tc>
+        <w:tc>
+          <w:tcPr>
+            <w:tcW w:w="1224" w:type="dxa"/>
+            <w:vAlign w:val="center"/>
+          </w:tcPr>
+          <w:p>
+            <w:pPr>
+              <w:jc w:val="center"/>
+              <w:rPr>
+                <w:rFonts w:ascii="Arial" w:eastAsia="Arial" w:hAnsi="Arial" w:cs="Arial"/>
+                <w:b/>
+              </w:rPr>
+            </w:pPr>
+            <w:r>
+              <w:rPr>
+                <w:rFonts w:ascii="Arial" w:eastAsia="Arial" w:hAnsi="Arial" w:cs="Arial"/>
+                <w:b/>
+              </w:rPr>
+              <w:t>25/06/2025</w:t>
+            </w:r>
+          </w:p>
+        </w:tc>
+        <w:tc>
+          <w:tcPr>
+            <w:tcW w:w="1333" w:type="dxa"/>
+            <w:vAlign w:val="center"/>
+          </w:tcPr>
+          <w:p>
+            <w:pPr>
+              <w:jc w:val="center"/>
+              <w:rPr>
+                <w:rFonts w:ascii="Arial" w:eastAsia="Arial" w:hAnsi="Arial" w:cs="Arial"/>
+                <w:b/>
+              </w:rPr>
+            </w:pPr>
+            <w:r>
+              <w:rPr>
+                <w:rFonts w:ascii="Arial" w:eastAsia="Arial" w:hAnsi="Arial" w:cs="Arial"/>
+                <w:b/>
+              </w:rPr>
+              <w:t>8</w:t>
+            </w:r>
+          </w:p>
+        </w:tc>
+        <w:tc>
+          <w:tcPr>
+            <w:tcW w:w="1302" w:type="dxa"/>
+            <w:vAlign w:val="center"/>
+          </w:tcPr>
+          <w:p>
+            <w:pPr>
+              <w:jc w:val="center"/>
+              <w:rPr>
+                <w:rFonts w:ascii="Arial" w:eastAsia="Arial" w:hAnsi="Arial" w:cs="Arial"/>
+                <w:b/>
+              </w:rPr>
+            </w:pPr>
+            <w:r>
+              <w:rPr>
+                <w:rFonts w:ascii="Arial" w:eastAsia="Arial" w:hAnsi="Arial" w:cs="Arial"/>
+                <w:b/>
+              </w:rPr>
+              <w:t>12</w:t>
+            </w:r>
+          </w:p>
+        </w:tc>
+        <w:tc>
+          <w:tcPr>
+            <w:tcW w:w="3343" w:type="dxa"/>
+            <w:vAlign w:val="center"/>
+          </w:tcPr>
+          <w:p>
+            <w:pPr>
+              <w:jc w:val="center"/>
+              <w:rPr>
+                <w:rFonts w:ascii="Arial" w:eastAsia="Arial" w:hAnsi="Arial" w:cs="Arial"/>
+                <w:b/>
+              </w:rPr>
+            </w:pPr>
+          </w:p>
+        </w:tc>
+      </w:tr>
+      <w:tr>
+        <w:trPr>
+          <w:trHeight w:val="680"/>
+          <w:jc w:val="center"/>
+        </w:trPr>
+        <w:tc>
+          <w:tcPr>
+            <w:tcW w:w="977" w:type="dxa"/>
+            <w:vAlign w:val="center"/>
+          </w:tcPr>
+          <w:p>
+            <w:pPr>
+              <w:jc w:val="center"/>
+              <w:rPr>
+                <w:rFonts w:ascii="Arial" w:eastAsia="Arial" w:hAnsi="Arial" w:cs="Arial"/>
+                <w:b/>
+              </w:rPr>
+            </w:pPr>
+            <w:r>
+              <w:rPr>
+                <w:rFonts w:ascii="Arial" w:eastAsia="Arial" w:hAnsi="Arial" w:cs="Arial"/>
+                <w:b/>
+              </w:rPr>
+              <w:t>11</w:t>
+            </w:r>
+          </w:p>
+        </w:tc>
+        <w:tc>
+          <w:tcPr>
+            <w:tcW w:w="5821" w:type="dxa"/>
+            <w:vAlign w:val="center"/>
+          </w:tcPr>
+          <w:p>
+            <w:pPr>
+              <w:rPr>
+                <w:rFonts w:ascii="Arial" w:eastAsia="Arial" w:hAnsi="Arial" w:cs="Arial"/>
+                <w:b/>
+              </w:rPr>
+            </w:pPr>
+            <w:r>
+              <w:rPr>
+                <w:rFonts w:ascii="Arial" w:eastAsia="Arial" w:hAnsi="Arial" w:cs="Arial"/>
+                <w:b/>
+              </w:rPr>
+              <w:t>Diseño y creación de migraciones</w:t>
+            </w:r>
+          </w:p>
+        </w:tc>
+        <w:tc>
+          <w:tcPr>
+            <w:tcW w:w="1224" w:type="dxa"/>
+            <w:vAlign w:val="center"/>
+          </w:tcPr>
+          <w:p>
+            <w:pPr>
+              <w:jc w:val="center"/>
+              <w:rPr>
+                <w:rFonts w:ascii="Arial" w:eastAsia="Arial" w:hAnsi="Arial" w:cs="Arial"/>
+                <w:b/>
+              </w:rPr>
+            </w:pPr>
+            <w:r>
+              <w:rPr>
+                <w:rFonts w:ascii="Arial" w:eastAsia="Arial" w:hAnsi="Arial" w:cs="Arial"/>
+                <w:b/>
+              </w:rPr>
+              <w:t>26/06/2025</w:t>
+            </w:r>
+          </w:p>
+        </w:tc>
+        <w:tc>
+          <w:tcPr>
+            <w:tcW w:w="1333" w:type="dxa"/>
+            <w:vAlign w:val="center"/>
+          </w:tcPr>
+          <w:p>
+            <w:pPr>
+              <w:jc w:val="center"/>
+              <w:rPr>
+                <w:rFonts w:ascii="Arial" w:eastAsia="Arial" w:hAnsi="Arial" w:cs="Arial"/>
+                <w:b/>
+              </w:rPr>
+            </w:pPr>
+            <w:r>
+              <w:rPr>
+                <w:rFonts w:ascii="Arial" w:eastAsia="Arial" w:hAnsi="Arial" w:cs="Arial"/>
+                <w:b/>
+              </w:rPr>
+              <w:t>8</w:t>
+            </w:r>
+          </w:p>
+        </w:tc>
+        <w:tc>
+          <w:tcPr>
+            <w:tcW w:w="1302" w:type="dxa"/>
+            <w:vAlign w:val="center"/>
+          </w:tcPr>
+          <w:p>
+            <w:pPr>
+              <w:jc w:val="center"/>
+              <w:rPr>
+                <w:rFonts w:ascii="Arial" w:eastAsia="Arial" w:hAnsi="Arial" w:cs="Arial"/>
+                <w:b/>
+              </w:rPr>
+            </w:pPr>
+            <w:r>
+              <w:rPr>
+                <w:rFonts w:ascii="Arial" w:eastAsia="Arial" w:hAnsi="Arial" w:cs="Arial"/>
+                <w:b/>
+              </w:rPr>
+              <w:t>12</w:t>
+            </w:r>
+          </w:p>
+        </w:tc>
+        <w:tc>
+          <w:tcPr>
+            <w:tcW w:w="3343" w:type="dxa"/>
+            <w:vAlign w:val="center"/>
+          </w:tcPr>
+          <w:p>
+            <w:pPr>
+              <w:jc w:val="center"/>
+              <w:rPr>
+                <w:rFonts w:ascii="Arial" w:eastAsia="Arial" w:hAnsi="Arial" w:cs="Arial"/>
+                <w:b/>
+              </w:rPr>
+            </w:pPr>
+          </w:p>
+        </w:tc>
+      </w:tr>
+      <w:tr>
+        <w:trPr>
+          <w:trHeight w:val="680"/>
+          <w:jc w:val="center"/>
+        </w:trPr>
+        <w:tc>
+          <w:tcPr>
+            <w:tcW w:w="977" w:type="dxa"/>
+            <w:vAlign w:val="center"/>
+          </w:tcPr>
+          <w:p>
+            <w:pPr>
+              <w:jc w:val="center"/>
+              <w:rPr>
+                <w:rFonts w:ascii="Arial" w:eastAsia="Arial" w:hAnsi="Arial" w:cs="Arial"/>
+                <w:b/>
+              </w:rPr>
+            </w:pPr>
+            <w:r>
+              <w:rPr>
+                <w:rFonts w:ascii="Arial" w:eastAsia="Arial" w:hAnsi="Arial" w:cs="Arial"/>
+                <w:b/>
+              </w:rPr>
+              <w:t>12</w:t>
+            </w:r>
+          </w:p>
+        </w:tc>
+        <w:tc>
+          <w:tcPr>
+            <w:tcW w:w="5821" w:type="dxa"/>
+            <w:vAlign w:val="center"/>
+          </w:tcPr>
+          <w:p>
+            <w:pPr>
+              <w:rPr>
+                <w:rFonts w:ascii="Arial" w:eastAsia="Arial" w:hAnsi="Arial" w:cs="Arial"/>
+                <w:b/>
+              </w:rPr>
+            </w:pPr>
+            <w:r>
+              <w:rPr>
+                <w:rFonts w:ascii="Arial" w:eastAsia="Arial" w:hAnsi="Arial" w:cs="Arial"/>
+                <w:b/>
+              </w:rPr>
+              <w:t>Desarrollo de modelos Eloquent</w:t>
+            </w:r>
+          </w:p>
+        </w:tc>
+        <w:tc>
+          <w:tcPr>
+            <w:tcW w:w="1224" w:type="dxa"/>
+            <w:vAlign w:val="center"/>
+          </w:tcPr>
+          <w:p>
+            <w:pPr>
+              <w:jc w:val="center"/>
+              <w:rPr>
+                <w:rFonts w:ascii="Arial" w:eastAsia="Arial" w:hAnsi="Arial" w:cs="Arial"/>
+                <w:b/>
+              </w:rPr>
+            </w:pPr>
+            <w:r>
+              <w:rPr>
+                <w:rFonts w:ascii="Arial" w:eastAsia="Arial" w:hAnsi="Arial" w:cs="Arial"/>
+                <w:b/>
+              </w:rPr>
+              <w:t>27/06/2025</w:t>
+            </w:r>
+          </w:p>
+        </w:tc>
+        <w:tc>
+          <w:tcPr>
+            <w:tcW w:w="1333" w:type="dxa"/>
+            <w:vAlign w:val="center"/>
+          </w:tcPr>
+          <w:p>
+            <w:pPr>
+              <w:jc w:val="center"/>
+              <w:rPr>
+                <w:rFonts w:ascii="Arial" w:eastAsia="Arial" w:hAnsi="Arial" w:cs="Arial"/>
+                <w:b/>
+              </w:rPr>
+            </w:pPr>
+            <w:r>
+              <w:rPr>
+                <w:rFonts w:ascii="Arial" w:eastAsia="Arial" w:hAnsi="Arial" w:cs="Arial"/>
+                <w:b/>
+              </w:rPr>
+              <w:t>8</w:t>
+            </w:r>
+          </w:p>
+        </w:tc>
+        <w:tc>
+          <w:tcPr>
+            <w:tcW w:w="1302" w:type="dxa"/>
+            <w:vAlign w:val="center"/>
+          </w:tcPr>
+          <w:p>
+            <w:pPr>
+              <w:jc w:val="center"/>
+              <w:rPr>
+                <w:rFonts w:ascii="Arial" w:eastAsia="Arial" w:hAnsi="Arial" w:cs="Arial"/>
+                <w:b/>
+              </w:rPr>
+            </w:pPr>
+            <w:r>
+              <w:rPr>
+                <w:rFonts w:ascii="Arial" w:eastAsia="Arial" w:hAnsi="Arial" w:cs="Arial"/>
+                <w:b/>
+              </w:rPr>
+              <w:t>12</w:t>
+            </w:r>
+          </w:p>
+        </w:tc>
+        <w:tc>
+          <w:tcPr>
+            <w:tcW w:w="3343" w:type="dxa"/>
+            <w:vAlign w:val="center"/>
+          </w:tcPr>
+          <w:p>
+            <w:pPr>
+              <w:jc w:val="center"/>
+              <w:rPr>
+                <w:rFonts w:ascii="Arial" w:eastAsia="Arial" w:hAnsi="Arial" w:cs="Arial"/>
+                <w:b/>
+              </w:rPr>
+            </w:pPr>
+          </w:p>
+        </w:tc>
+      </w:tr>
+      <w:tr>
+        <w:trPr>
+          <w:trHeight w:val="680"/>
+          <w:jc w:val="center"/>
+        </w:trPr>
+        <w:tc>
+          <w:tcPr>
+            <w:tcW w:w="977" w:type="dxa"/>
+            <w:vAlign w:val="center"/>
+          </w:tcPr>
+          <w:p>
+            <w:pPr>
+              <w:jc w:val="center"/>
+              <w:rPr>
+                <w:rFonts w:ascii="Arial" w:eastAsia="Arial" w:hAnsi="Arial" w:cs="Arial"/>
+                <w:b/>
+              </w:rPr>
+            </w:pPr>
+            <w:r>
+              <w:rPr>
+                <w:rFonts w:ascii="Arial" w:eastAsia="Arial" w:hAnsi="Arial" w:cs="Arial"/>
+                <w:b/>
+              </w:rPr>
+              <w:t>13</w:t>
+            </w:r>
+          </w:p>
+        </w:tc>
+        <w:tc>
+          <w:tcPr>
+            <w:tcW w:w="5821" w:type="dxa"/>
+            <w:vAlign w:val="center"/>
+          </w:tcPr>
+          <w:p>
+            <w:pPr>
+              <w:rPr>
+                <w:rFonts w:ascii="Arial" w:eastAsia="Arial" w:hAnsi="Arial" w:cs="Arial"/>
+                <w:b/>
+              </w:rPr>
+            </w:pPr>
+            <w:r>
+              <w:rPr>
+                <w:rFonts w:ascii="Arial" w:eastAsia="Arial" w:hAnsi="Arial" w:cs="Arial"/>
+                <w:b/>
+              </w:rPr>
+              <w:t>Implementación de controladores y lógica de negocio</w:t>
+            </w:r>
+          </w:p>
+        </w:tc>
+        <w:tc>
+          <w:tcPr>
+            <w:tcW w:w="1224" w:type="dxa"/>
+            <w:vAlign w:val="center"/>
+          </w:tcPr>
+          <w:p>
+            <w:pPr>
+              <w:jc w:val="center"/>
+              <w:rPr>
+                <w:rFonts w:ascii="Arial" w:eastAsia="Arial" w:hAnsi="Arial" w:cs="Arial"/>
+                <w:b/>
+              </w:rPr>
+            </w:pPr>
+            <w:r>
+              <w:rPr>
+                <w:rFonts w:ascii="Arial" w:eastAsia="Arial" w:hAnsi="Arial" w:cs="Arial"/>
+                <w:b/>
+              </w:rPr>
+              <w:t>30/06/2025</w:t>
+            </w:r>
+          </w:p>
+        </w:tc>
+        <w:tc>
+          <w:tcPr>
+            <w:tcW w:w="1333" w:type="dxa"/>
+            <w:vAlign w:val="center"/>
+          </w:tcPr>
+          <w:p>
+            <w:pPr>
+              <w:jc w:val="center"/>
+              <w:rPr>
+                <w:rFonts w:ascii="Arial" w:eastAsia="Arial" w:hAnsi="Arial" w:cs="Arial"/>
+                <w:b/>
+              </w:rPr>
+            </w:pPr>
+            <w:r>
+              <w:rPr>
+                <w:rFonts w:ascii="Arial" w:eastAsia="Arial" w:hAnsi="Arial" w:cs="Arial"/>
+                <w:b/>
+              </w:rPr>
+              <w:t>8</w:t>
+            </w:r>
+          </w:p>
+        </w:tc>
+        <w:tc>
+          <w:tcPr>
+            <w:tcW w:w="1302" w:type="dxa"/>
+            <w:vAlign w:val="center"/>
+          </w:tcPr>
+          <w:p>
+            <w:pPr>
+              <w:jc w:val="center"/>
+              <w:rPr>
+                <w:rFonts w:ascii="Arial" w:eastAsia="Arial" w:hAnsi="Arial" w:cs="Arial"/>
+                <w:b/>
+              </w:rPr>
+            </w:pPr>
+            <w:r>
+              <w:rPr>
+                <w:rFonts w:ascii="Arial" w:eastAsia="Arial" w:hAnsi="Arial" w:cs="Arial"/>
+                <w:b/>
+              </w:rPr>
+              <w:t>12</w:t>
+            </w:r>
+          </w:p>
+        </w:tc>
+        <w:tc>
+          <w:tcPr>
+            <w:tcW w:w="3343" w:type="dxa"/>
+            <w:vAlign w:val="center"/>
+          </w:tcPr>
+          <w:p>
+            <w:pPr>
+              <w:jc w:val="center"/>
+              <w:rPr>
+                <w:rFonts w:ascii="Arial" w:eastAsia="Arial" w:hAnsi="Arial" w:cs="Arial"/>
+                <w:b/>
+              </w:rPr>
+            </w:pPr>
+          </w:p>
+        </w:tc>
+      </w:tr>
+      <w:tr>
+        <w:trPr>
+          <w:trHeight w:val="680"/>
+          <w:jc w:val="center"/>
+        </w:trPr>
+        <w:tc>
+          <w:tcPr>
+            <w:tcW w:w="977" w:type="dxa"/>
+            <w:vAlign w:val="center"/>
+          </w:tcPr>
+          <w:p>
+            <w:pPr>
+              <w:jc w:val="center"/>
+              <w:rPr>
+                <w:rFonts w:ascii="Arial" w:eastAsia="Arial" w:hAnsi="Arial" w:cs="Arial"/>
+                <w:b/>
+              </w:rPr>
+            </w:pPr>
+            <w:r>
+              <w:rPr>
+                <w:rFonts w:ascii="Arial" w:eastAsia="Arial" w:hAnsi="Arial" w:cs="Arial"/>
+                <w:b/>
+              </w:rPr>
+              <w:t>14</w:t>
+            </w:r>
+          </w:p>
+        </w:tc>
+        <w:tc>
+          <w:tcPr>
+            <w:tcW w:w="5821" w:type="dxa"/>
+            <w:vAlign w:val="center"/>
+          </w:tcPr>
+          <w:p>
+            <w:pPr>
+              <w:rPr>
+                <w:rFonts w:ascii="Arial" w:eastAsia="Arial" w:hAnsi="Arial" w:cs="Arial"/>
+                <w:b/>
+                <w:bCs/>
+              </w:rPr>
+            </w:pPr>
+            <w:r>
+              <w:rPr>
+                <w:rFonts w:ascii="Arial" w:hAnsi="Arial" w:cs="Arial"/>
+                <w:b/>
+                <w:bCs/>
+              </w:rPr>
+              <w:t>Configuración del entorno de desarrollo</w:t>
+            </w:r>
+          </w:p>
+        </w:tc>
+        <w:tc>
+          <w:tcPr>
+            <w:tcW w:w="1224" w:type="dxa"/>
+            <w:vAlign w:val="center"/>
+          </w:tcPr>
+          <w:p>
+            <w:pPr>
+              <w:jc w:val="center"/>
+              <w:rPr>
+                <w:rFonts w:ascii="Arial" w:eastAsia="Arial" w:hAnsi="Arial" w:cs="Arial"/>
+                <w:b/>
+              </w:rPr>
+            </w:pPr>
+            <w:r>
+              <w:rPr>
+                <w:rFonts w:ascii="Arial" w:eastAsia="Arial" w:hAnsi="Arial" w:cs="Arial"/>
+                <w:b/>
+              </w:rPr>
+              <w:t>01/07/2025</w:t>
+            </w:r>
+          </w:p>
+        </w:tc>
+        <w:tc>
+          <w:tcPr>
+            <w:tcW w:w="1333" w:type="dxa"/>
+            <w:vAlign w:val="center"/>
+          </w:tcPr>
+          <w:p>
+            <w:pPr>
+              <w:jc w:val="center"/>
+              <w:rPr>
+                <w:rFonts w:ascii="Arial" w:eastAsia="Arial" w:hAnsi="Arial" w:cs="Arial"/>
+                <w:b/>
+              </w:rPr>
+            </w:pPr>
+            <w:r>
+              <w:rPr>
+                <w:rFonts w:ascii="Arial" w:eastAsia="Arial" w:hAnsi="Arial" w:cs="Arial"/>
+                <w:b/>
+              </w:rPr>
+              <w:t>8</w:t>
+            </w:r>
+          </w:p>
+        </w:tc>
+        <w:tc>
+          <w:tcPr>
+            <w:tcW w:w="1302" w:type="dxa"/>
+            <w:vAlign w:val="center"/>
+          </w:tcPr>
+          <w:p>
+            <w:pPr>
+              <w:jc w:val="center"/>
+              <w:rPr>
+                <w:rFonts w:ascii="Arial" w:eastAsia="Arial" w:hAnsi="Arial" w:cs="Arial"/>
+                <w:b/>
+              </w:rPr>
+            </w:pPr>
+            <w:r>
+              <w:rPr>
+                <w:rFonts w:ascii="Arial" w:eastAsia="Arial" w:hAnsi="Arial" w:cs="Arial"/>
+                <w:b/>
+              </w:rPr>
+              <w:t>12</w:t>
+            </w:r>
+          </w:p>
+        </w:tc>
+        <w:tc>
+          <w:tcPr>
+            <w:tcW w:w="3343" w:type="dxa"/>
+            <w:vAlign w:val="center"/>
+          </w:tcPr>
+          <w:p>
+            <w:pPr>
+              <w:jc w:val="center"/>
+              <w:rPr>
+                <w:rFonts w:ascii="Arial" w:eastAsia="Arial" w:hAnsi="Arial" w:cs="Arial"/>
+                <w:b/>
+              </w:rPr>
+            </w:pPr>
+          </w:p>
+        </w:tc>
+      </w:tr>
+      <w:tr>
+        <w:trPr>
+          <w:trHeight w:val="680"/>
+          <w:jc w:val="center"/>
+        </w:trPr>
+        <w:tc>
+          <w:tcPr>
+            <w:tcW w:w="977" w:type="dxa"/>
+            <w:vAlign w:val="center"/>
+          </w:tcPr>
+          <w:p>
+            <w:pPr>
+              <w:jc w:val="center"/>
+              <w:rPr>
+                <w:rFonts w:ascii="Arial" w:eastAsia="Arial" w:hAnsi="Arial" w:cs="Arial"/>
+                <w:b/>
+              </w:rPr>
+            </w:pPr>
+            <w:r>
+              <w:rPr>
+                <w:rFonts w:ascii="Arial" w:eastAsia="Arial" w:hAnsi="Arial" w:cs="Arial"/>
+                <w:b/>
+              </w:rPr>
+              <w:t>15</w:t>
+            </w:r>
+          </w:p>
+        </w:tc>
+        <w:tc>
+          <w:tcPr>
+            <w:tcW w:w="5821" w:type="dxa"/>
+            <w:vAlign w:val="center"/>
+          </w:tcPr>
+          <w:p>
+            <w:pPr>
+              <w:rPr>
+                <w:rFonts w:ascii="Arial" w:eastAsia="Arial" w:hAnsi="Arial" w:cs="Arial"/>
+                <w:b/>
+                <w:bCs/>
+              </w:rPr>
+            </w:pPr>
+            <w:r>
+              <w:rPr>
+                <w:rFonts w:ascii="Arial" w:hAnsi="Arial" w:cs="Arial"/>
+                <w:b/>
+                <w:bCs/>
+              </w:rPr>
+              <w:t>Diseño y modelado del sistema</w:t>
+            </w:r>
+          </w:p>
+        </w:tc>
+        <w:tc>
+          <w:tcPr>
+            <w:tcW w:w="1224" w:type="dxa"/>
+            <w:vAlign w:val="center"/>
+          </w:tcPr>
+          <w:p>
+            <w:pPr>
+              <w:jc w:val="center"/>
+              <w:rPr>
+                <w:rFonts w:ascii="Arial" w:eastAsia="Arial" w:hAnsi="Arial" w:cs="Arial"/>
+                <w:b/>
+              </w:rPr>
+            </w:pPr>
+            <w:r>
+              <w:rPr>
+                <w:rFonts w:ascii="Arial" w:eastAsia="Arial" w:hAnsi="Arial" w:cs="Arial"/>
+                <w:b/>
+              </w:rPr>
+              <w:t>02/07/2025</w:t>
+            </w:r>
+          </w:p>
+        </w:tc>
+        <w:tc>
+          <w:tcPr>
+            <w:tcW w:w="1333" w:type="dxa"/>
+            <w:vAlign w:val="center"/>
+          </w:tcPr>
+          <w:p>
+            <w:pPr>
+              <w:jc w:val="center"/>
+              <w:rPr>
+                <w:rFonts w:ascii="Arial" w:eastAsia="Arial" w:hAnsi="Arial" w:cs="Arial"/>
+                <w:b/>
+              </w:rPr>
+            </w:pPr>
+            <w:r>
+              <w:rPr>
+                <w:rFonts w:ascii="Arial" w:eastAsia="Arial" w:hAnsi="Arial" w:cs="Arial"/>
+                <w:b/>
+              </w:rPr>
+              <w:t>8</w:t>
+            </w:r>
+          </w:p>
+        </w:tc>
+        <w:tc>
+          <w:tcPr>
+            <w:tcW w:w="1302" w:type="dxa"/>
+            <w:vAlign w:val="center"/>
+          </w:tcPr>
+          <w:p>
+            <w:pPr>
+              <w:rPr>
+                <w:rFonts w:ascii="Arial" w:eastAsia="Arial" w:hAnsi="Arial" w:cs="Arial"/>
+                <w:b/>
+              </w:rPr>
+            </w:pPr>
+            <w:r>
+              <w:rPr>
+                <w:rFonts w:ascii="Arial" w:eastAsia="Arial" w:hAnsi="Arial" w:cs="Arial"/>
+                <w:b/>
+              </w:rPr>
+              <w:t xml:space="preserve">      12</w:t>
+            </w:r>
+          </w:p>
+        </w:tc>
+        <w:tc>
+          <w:tcPr>
+            <w:tcW w:w="3343" w:type="dxa"/>
+            <w:vAlign w:val="center"/>
+          </w:tcPr>
+          <w:p>
+            <w:pPr>
+              <w:jc w:val="center"/>
+              <w:rPr>
+                <w:rFonts w:ascii="Arial" w:eastAsia="Arial" w:hAnsi="Arial" w:cs="Arial"/>
+                <w:b/>
+              </w:rPr>
+            </w:pPr>
+          </w:p>
+        </w:tc>
+      </w:tr>
+      <w:tr>
+        <w:trPr>
+          <w:trHeight w:val="680"/>
+          <w:jc w:val="center"/>
+        </w:trPr>
+        <w:tc>
+          <w:tcPr>
+            <w:tcW w:w="977" w:type="dxa"/>
+            <w:vAlign w:val="center"/>
+          </w:tcPr>
+          <w:p>
+            <w:pPr>
+              <w:jc w:val="center"/>
+              <w:rPr>
+                <w:rFonts w:ascii="Arial" w:eastAsia="Arial" w:hAnsi="Arial" w:cs="Arial"/>
+                <w:b/>
+              </w:rPr>
+            </w:pPr>
+            <w:r>
+              <w:rPr>
+                <w:rFonts w:ascii="Arial" w:eastAsia="Arial" w:hAnsi="Arial" w:cs="Arial"/>
+                <w:b/>
+              </w:rPr>
+              <w:t>16</w:t>
+            </w:r>
+          </w:p>
+        </w:tc>
+        <w:tc>
+          <w:tcPr>
+            <w:tcW w:w="5821" w:type="dxa"/>
+            <w:vAlign w:val="center"/>
+          </w:tcPr>
+          <w:p>
+            <w:pPr>
+              <w:rPr>
+                <w:rFonts w:ascii="Arial" w:eastAsia="Arial" w:hAnsi="Arial" w:cs="Arial"/>
+                <w:b/>
+                <w:bCs/>
+              </w:rPr>
+            </w:pPr>
+            <w:r>
+              <w:rPr>
+                <w:rFonts w:ascii="Arial" w:hAnsi="Arial" w:cs="Arial"/>
+                <w:b/>
+                <w:bCs/>
+              </w:rPr>
+              <w:t>Gestión de usuarios</w:t>
+            </w:r>
+          </w:p>
+        </w:tc>
+        <w:tc>
+          <w:tcPr>
+            <w:tcW w:w="1224" w:type="dxa"/>
+            <w:vAlign w:val="center"/>
+          </w:tcPr>
+          <w:p>
+            <w:pPr>
+              <w:jc w:val="center"/>
+              <w:rPr>
+                <w:rFonts w:ascii="Arial" w:eastAsia="Arial" w:hAnsi="Arial" w:cs="Arial"/>
+                <w:b/>
+              </w:rPr>
+            </w:pPr>
+            <w:r>
+              <w:rPr>
+                <w:rFonts w:ascii="Arial" w:eastAsia="Arial" w:hAnsi="Arial" w:cs="Arial"/>
+                <w:b/>
+              </w:rPr>
+              <w:t>03/07/2025</w:t>
+            </w:r>
+          </w:p>
+        </w:tc>
+        <w:tc>
+          <w:tcPr>
+            <w:tcW w:w="1333" w:type="dxa"/>
+            <w:vAlign w:val="center"/>
+          </w:tcPr>
+          <w:p>
+            <w:pPr>
+              <w:jc w:val="center"/>
+              <w:rPr>
+                <w:rFonts w:ascii="Arial" w:eastAsia="Arial" w:hAnsi="Arial" w:cs="Arial"/>
+                <w:b/>
+              </w:rPr>
+            </w:pPr>
+            <w:r>
+              <w:rPr>
+                <w:rFonts w:ascii="Arial" w:eastAsia="Arial" w:hAnsi="Arial" w:cs="Arial"/>
+                <w:b/>
+              </w:rPr>
+              <w:t>8</w:t>
+            </w:r>
+          </w:p>
+        </w:tc>
+        <w:tc>
+          <w:tcPr>
+            <w:tcW w:w="1302" w:type="dxa"/>
+            <w:vAlign w:val="center"/>
+          </w:tcPr>
+          <w:p>
+            <w:pPr>
+              <w:jc w:val="center"/>
+              <w:rPr>
+                <w:rFonts w:ascii="Arial" w:eastAsia="Arial" w:hAnsi="Arial" w:cs="Arial"/>
+                <w:b/>
+              </w:rPr>
+            </w:pPr>
+            <w:r>
+              <w:rPr>
+                <w:rFonts w:ascii="Arial" w:eastAsia="Arial" w:hAnsi="Arial" w:cs="Arial"/>
+                <w:b/>
+              </w:rPr>
+              <w:t>12</w:t>
+            </w:r>
+          </w:p>
+        </w:tc>
+        <w:tc>
+          <w:tcPr>
+            <w:tcW w:w="3343" w:type="dxa"/>
+            <w:vAlign w:val="center"/>
+          </w:tcPr>
+          <w:p>
+            <w:pPr>
+              <w:jc w:val="center"/>
+              <w:rPr>
+                <w:rFonts w:ascii="Arial" w:eastAsia="Arial" w:hAnsi="Arial" w:cs="Arial"/>
+                <w:b/>
+              </w:rPr>
+            </w:pPr>
+          </w:p>
+        </w:tc>
+      </w:tr>
+      <w:tr>
+        <w:trPr>
+          <w:trHeight w:val="680"/>
+          <w:jc w:val="center"/>
+        </w:trPr>
+        <w:tc>
+          <w:tcPr>
+            <w:tcW w:w="977" w:type="dxa"/>
+            <w:vAlign w:val="center"/>
+          </w:tcPr>
+          <w:p>
+            <w:pPr>
+              <w:jc w:val="center"/>
+              <w:rPr>
+                <w:rFonts w:ascii="Arial" w:eastAsia="Arial" w:hAnsi="Arial" w:cs="Arial"/>
+                <w:b/>
+              </w:rPr>
+            </w:pPr>
+            <w:r>
+              <w:rPr>
+                <w:rFonts w:ascii="Arial" w:eastAsia="Arial" w:hAnsi="Arial" w:cs="Arial"/>
+                <w:b/>
+              </w:rPr>
+              <w:t>17</w:t>
+            </w:r>
+          </w:p>
+        </w:tc>
+        <w:tc>
+          <w:tcPr>
+            <w:tcW w:w="5821" w:type="dxa"/>
+            <w:vAlign w:val="center"/>
+          </w:tcPr>
+          <w:p>
+            <w:pPr>
+              <w:rPr>
+                <w:rFonts w:ascii="Arial" w:eastAsia="Arial" w:hAnsi="Arial" w:cs="Arial"/>
+                <w:b/>
+                <w:bCs/>
+              </w:rPr>
+            </w:pPr>
+            <w:r>
+              <w:rPr>
+                <w:rFonts w:ascii="Arial" w:hAnsi="Arial" w:cs="Arial"/>
+                <w:b/>
+                <w:bCs/>
+              </w:rPr>
+              <w:t>Gestión de cursos y horarios</w:t>
+            </w:r>
+          </w:p>
+        </w:tc>
+        <w:tc>
+          <w:tcPr>
+            <w:tcW w:w="1224" w:type="dxa"/>
+            <w:vAlign w:val="center"/>
+          </w:tcPr>
+          <w:p>
+            <w:pPr>
+              <w:jc w:val="center"/>
+              <w:rPr>
+                <w:rFonts w:ascii="Arial" w:eastAsia="Arial" w:hAnsi="Arial" w:cs="Arial"/>
+                <w:b/>
+              </w:rPr>
+            </w:pPr>
+            <w:r>
+              <w:rPr>
+                <w:rFonts w:ascii="Arial" w:eastAsia="Arial" w:hAnsi="Arial" w:cs="Arial"/>
+                <w:b/>
+              </w:rPr>
+              <w:t>04/07/2025</w:t>
+            </w:r>
+          </w:p>
+        </w:tc>
+        <w:tc>
+          <w:tcPr>
+            <w:tcW w:w="1333" w:type="dxa"/>
+            <w:vAlign w:val="center"/>
+          </w:tcPr>
+          <w:p>
+            <w:pPr>
+              <w:jc w:val="center"/>
+              <w:rPr>
+                <w:rFonts w:ascii="Arial" w:eastAsia="Arial" w:hAnsi="Arial" w:cs="Arial"/>
+                <w:b/>
+              </w:rPr>
+            </w:pPr>
+            <w:r>
+              <w:rPr>
+                <w:rFonts w:ascii="Arial" w:eastAsia="Arial" w:hAnsi="Arial" w:cs="Arial"/>
+                <w:b/>
+              </w:rPr>
+              <w:t>8</w:t>
+            </w:r>
+          </w:p>
+        </w:tc>
+        <w:tc>
+          <w:tcPr>
+            <w:tcW w:w="1302" w:type="dxa"/>
+            <w:vAlign w:val="center"/>
+          </w:tcPr>
+          <w:p>
+            <w:pPr>
+              <w:jc w:val="center"/>
+              <w:rPr>
+                <w:rFonts w:ascii="Arial" w:eastAsia="Arial" w:hAnsi="Arial" w:cs="Arial"/>
+                <w:b/>
+              </w:rPr>
+            </w:pPr>
+            <w:r>
+              <w:rPr>
+                <w:rFonts w:ascii="Arial" w:eastAsia="Arial" w:hAnsi="Arial" w:cs="Arial"/>
+                <w:b/>
+              </w:rPr>
+              <w:t>12</w:t>
+            </w:r>
+          </w:p>
+        </w:tc>
+        <w:tc>
+          <w:tcPr>
+            <w:tcW w:w="3343" w:type="dxa"/>
+            <w:vAlign w:val="center"/>
+          </w:tcPr>
+          <w:p>
+            <w:pPr>
+              <w:jc w:val="center"/>
+              <w:rPr>
+                <w:rFonts w:ascii="Arial" w:eastAsia="Arial" w:hAnsi="Arial" w:cs="Arial"/>
+                <w:b/>
+              </w:rPr>
+            </w:pPr>
+          </w:p>
+        </w:tc>
+      </w:tr>
+      <w:tr>
+        <w:trPr>
+          <w:trHeight w:val="680"/>
+          <w:jc w:val="center"/>
+        </w:trPr>
+        <w:tc>
+          <w:tcPr>
+            <w:tcW w:w="977" w:type="dxa"/>
+            <w:vAlign w:val="center"/>
+          </w:tcPr>
+          <w:p>
+            <w:pPr>
+              <w:jc w:val="center"/>
+              <w:rPr>
+                <w:rFonts w:ascii="Arial" w:eastAsia="Arial" w:hAnsi="Arial" w:cs="Arial"/>
+                <w:b/>
+              </w:rPr>
+            </w:pPr>
+            <w:r>
+              <w:rPr>
+                <w:rFonts w:ascii="Arial" w:eastAsia="Arial" w:hAnsi="Arial" w:cs="Arial"/>
+                <w:b/>
+              </w:rPr>
+              <w:t>18</w:t>
+            </w:r>
+          </w:p>
+        </w:tc>
+        <w:tc>
+          <w:tcPr>
+            <w:tcW w:w="5821" w:type="dxa"/>
+            <w:vAlign w:val="center"/>
+          </w:tcPr>
+          <w:p>
+            <w:pPr>
+              <w:rPr>
+                <w:rFonts w:ascii="Arial" w:eastAsia="Arial" w:hAnsi="Arial" w:cs="Arial"/>
+                <w:b/>
+                <w:bCs/>
+              </w:rPr>
+            </w:pPr>
+            <w:r>
+              <w:rPr>
+                <w:rFonts w:ascii="Arial" w:hAnsi="Arial" w:cs="Arial"/>
+                <w:b/>
+                <w:bCs/>
+              </w:rPr>
+              <w:t>Registro de asistencia</w:t>
+            </w:r>
+          </w:p>
+        </w:tc>
+        <w:tc>
+          <w:tcPr>
+            <w:tcW w:w="1224" w:type="dxa"/>
+            <w:vAlign w:val="center"/>
+          </w:tcPr>
+          <w:p>
+            <w:pPr>
+              <w:jc w:val="center"/>
+              <w:rPr>
+                <w:rFonts w:ascii="Arial" w:eastAsia="Arial" w:hAnsi="Arial" w:cs="Arial"/>
+                <w:b/>
+              </w:rPr>
+            </w:pPr>
+            <w:r>
+              <w:rPr>
+                <w:rFonts w:ascii="Arial" w:eastAsia="Arial" w:hAnsi="Arial" w:cs="Arial"/>
+                <w:b/>
+              </w:rPr>
+              <w:t>07/07?2025</w:t>
+            </w:r>
+          </w:p>
+        </w:tc>
+        <w:tc>
+          <w:tcPr>
+            <w:tcW w:w="1333" w:type="dxa"/>
+            <w:vAlign w:val="center"/>
+          </w:tcPr>
+          <w:p>
+            <w:pPr>
+              <w:jc w:val="center"/>
+              <w:rPr>
+                <w:rFonts w:ascii="Arial" w:eastAsia="Arial" w:hAnsi="Arial" w:cs="Arial"/>
+                <w:b/>
+              </w:rPr>
+            </w:pPr>
+            <w:r>
+              <w:rPr>
+                <w:rFonts w:ascii="Arial" w:eastAsia="Arial" w:hAnsi="Arial" w:cs="Arial"/>
+                <w:b/>
+              </w:rPr>
+              <w:t>8</w:t>
+            </w:r>
+          </w:p>
+        </w:tc>
+        <w:tc>
+          <w:tcPr>
+            <w:tcW w:w="1302" w:type="dxa"/>
+            <w:vAlign w:val="center"/>
+          </w:tcPr>
+          <w:p>
+            <w:pPr>
+              <w:jc w:val="center"/>
+              <w:rPr>
+                <w:rFonts w:ascii="Arial" w:eastAsia="Arial" w:hAnsi="Arial" w:cs="Arial"/>
+                <w:b/>
+              </w:rPr>
+            </w:pPr>
+            <w:r>
+              <w:rPr>
+                <w:rFonts w:ascii="Arial" w:eastAsia="Arial" w:hAnsi="Arial" w:cs="Arial"/>
+                <w:b/>
+              </w:rPr>
+              <w:t>12</w:t>
+            </w:r>
+          </w:p>
+        </w:tc>
+        <w:tc>
+          <w:tcPr>
+            <w:tcW w:w="3343" w:type="dxa"/>
+            <w:vAlign w:val="center"/>
+          </w:tcPr>
+          <w:p>
+            <w:pPr>
+              <w:jc w:val="center"/>
+              <w:rPr>
+                <w:rFonts w:ascii="Arial" w:eastAsia="Arial" w:hAnsi="Arial" w:cs="Arial"/>
+                <w:b/>
+              </w:rPr>
+            </w:pPr>
+          </w:p>
+        </w:tc>
+      </w:tr>
+      <w:tr>
+        <w:trPr>
+          <w:trHeight w:val="680"/>
+          <w:jc w:val="center"/>
+        </w:trPr>
+        <w:tc>
+          <w:tcPr>
+            <w:tcW w:w="977" w:type="dxa"/>
+            <w:vAlign w:val="center"/>
+          </w:tcPr>
+          <w:p>
+            <w:pPr>
+              <w:jc w:val="center"/>
+              <w:rPr>
+                <w:rFonts w:ascii="Arial" w:eastAsia="Arial" w:hAnsi="Arial" w:cs="Arial"/>
+                <w:b/>
+              </w:rPr>
+            </w:pPr>
+            <w:r>
+              <w:rPr>
+                <w:rFonts w:ascii="Arial" w:eastAsia="Arial" w:hAnsi="Arial" w:cs="Arial"/>
+                <w:b/>
+              </w:rPr>
+              <w:t>19</w:t>
+            </w:r>
+          </w:p>
+        </w:tc>
+        <w:tc>
+          <w:tcPr>
+            <w:tcW w:w="5821" w:type="dxa"/>
+            <w:vAlign w:val="center"/>
+          </w:tcPr>
+          <w:p>
+            <w:pPr>
+              <w:rPr>
+                <w:rFonts w:ascii="Arial" w:eastAsia="Arial" w:hAnsi="Arial" w:cs="Arial"/>
+                <w:b/>
+                <w:bCs/>
+              </w:rPr>
+            </w:pPr>
+            <w:r>
+              <w:rPr>
+                <w:rFonts w:ascii="Arial" w:hAnsi="Arial" w:cs="Arial"/>
+                <w:b/>
+                <w:bCs/>
+              </w:rPr>
+              <w:t>Consultas e historial de asistencia</w:t>
+            </w:r>
+          </w:p>
+        </w:tc>
+        <w:tc>
+          <w:tcPr>
+            <w:tcW w:w="1224" w:type="dxa"/>
+            <w:vAlign w:val="center"/>
+          </w:tcPr>
+          <w:p>
+            <w:pPr>
+              <w:jc w:val="center"/>
+              <w:rPr>
+                <w:rFonts w:ascii="Arial" w:eastAsia="Arial" w:hAnsi="Arial" w:cs="Arial"/>
+                <w:b/>
+              </w:rPr>
+            </w:pPr>
+            <w:r>
+              <w:rPr>
+                <w:rFonts w:ascii="Arial" w:eastAsia="Arial" w:hAnsi="Arial" w:cs="Arial"/>
+                <w:b/>
+              </w:rPr>
+              <w:t>08/07/2025</w:t>
+            </w:r>
+          </w:p>
+        </w:tc>
+        <w:tc>
+          <w:tcPr>
+            <w:tcW w:w="1333" w:type="dxa"/>
+            <w:vAlign w:val="center"/>
+          </w:tcPr>
+          <w:p>
+            <w:pPr>
+              <w:jc w:val="center"/>
+              <w:rPr>
+                <w:rFonts w:ascii="Arial" w:eastAsia="Arial" w:hAnsi="Arial" w:cs="Arial"/>
+                <w:b/>
+              </w:rPr>
+            </w:pPr>
+            <w:r>
+              <w:rPr>
+                <w:rFonts w:ascii="Arial" w:eastAsia="Arial" w:hAnsi="Arial" w:cs="Arial"/>
+                <w:b/>
+              </w:rPr>
+              <w:t>8</w:t>
+            </w:r>
+          </w:p>
+        </w:tc>
+        <w:tc>
+          <w:tcPr>
+            <w:tcW w:w="1302" w:type="dxa"/>
+            <w:vAlign w:val="center"/>
+          </w:tcPr>
+          <w:p>
+            <w:pPr>
+              <w:jc w:val="center"/>
+              <w:rPr>
+                <w:rFonts w:ascii="Arial" w:eastAsia="Arial" w:hAnsi="Arial" w:cs="Arial"/>
+                <w:b/>
+              </w:rPr>
+            </w:pPr>
+            <w:r>
+              <w:rPr>
+                <w:rFonts w:ascii="Arial" w:eastAsia="Arial" w:hAnsi="Arial" w:cs="Arial"/>
+                <w:b/>
+              </w:rPr>
+              <w:t>12</w:t>
+            </w:r>
+          </w:p>
+        </w:tc>
+        <w:tc>
+          <w:tcPr>
+            <w:tcW w:w="3343" w:type="dxa"/>
+            <w:vAlign w:val="center"/>
+          </w:tcPr>
+          <w:p>
+            <w:pPr>
+              <w:jc w:val="center"/>
+              <w:rPr>
+                <w:rFonts w:ascii="Arial" w:eastAsia="Arial" w:hAnsi="Arial" w:cs="Arial"/>
+                <w:b/>
+              </w:rPr>
+            </w:pPr>
+          </w:p>
+        </w:tc>
+      </w:tr>
+      <w:tr>
+        <w:trPr>
+          <w:trHeight w:val="680"/>
+          <w:jc w:val="center"/>
+        </w:trPr>
+        <w:tc>
+          <w:tcPr>
+            <w:tcW w:w="977" w:type="dxa"/>
+            <w:vAlign w:val="center"/>
+          </w:tcPr>
+          <w:p>
+            <w:pPr>
+              <w:jc w:val="center"/>
+              <w:rPr>
+                <w:rFonts w:ascii="Arial" w:eastAsia="Arial" w:hAnsi="Arial" w:cs="Arial"/>
+                <w:b/>
+              </w:rPr>
+            </w:pPr>
+            <w:r>
+              <w:rPr>
+                <w:rFonts w:ascii="Arial" w:eastAsia="Arial" w:hAnsi="Arial" w:cs="Arial"/>
+                <w:b/>
+              </w:rPr>
+              <w:t>20</w:t>
+            </w:r>
+          </w:p>
+        </w:tc>
+        <w:tc>
+          <w:tcPr>
+            <w:tcW w:w="5821" w:type="dxa"/>
+            <w:vAlign w:val="center"/>
+          </w:tcPr>
+          <w:p>
+            <w:pPr>
+              <w:rPr>
+                <w:rFonts w:ascii="Arial" w:eastAsia="Arial" w:hAnsi="Arial" w:cs="Arial"/>
+                <w:b/>
+                <w:bCs/>
+              </w:rPr>
+            </w:pPr>
+            <w:r>
+              <w:rPr>
+                <w:rFonts w:ascii="Arial" w:hAnsi="Arial" w:cs="Arial"/>
+                <w:b/>
+                <w:bCs/>
+              </w:rPr>
+              <w:t>Reportes y estadísticas</w:t>
+            </w:r>
+          </w:p>
+        </w:tc>
+        <w:tc>
+          <w:tcPr>
+            <w:tcW w:w="1224" w:type="dxa"/>
+            <w:vAlign w:val="center"/>
+          </w:tcPr>
+          <w:p>
+            <w:pPr>
+              <w:jc w:val="center"/>
+              <w:rPr>
+                <w:rFonts w:ascii="Arial" w:eastAsia="Arial" w:hAnsi="Arial" w:cs="Arial"/>
+                <w:b/>
+              </w:rPr>
+            </w:pPr>
+            <w:r>
+              <w:rPr>
+                <w:rFonts w:ascii="Arial" w:eastAsia="Arial" w:hAnsi="Arial" w:cs="Arial"/>
+                <w:b/>
+              </w:rPr>
+              <w:t>09/07/2025</w:t>
+            </w:r>
+          </w:p>
+        </w:tc>
+        <w:tc>
+          <w:tcPr>
+            <w:tcW w:w="1333" w:type="dxa"/>
+            <w:vAlign w:val="center"/>
+          </w:tcPr>
+          <w:p>
+            <w:pPr>
+              <w:jc w:val="center"/>
+              <w:rPr>
+                <w:rFonts w:ascii="Arial" w:eastAsia="Arial" w:hAnsi="Arial" w:cs="Arial"/>
+                <w:b/>
+              </w:rPr>
+            </w:pPr>
+            <w:r>
+              <w:rPr>
+                <w:rFonts w:ascii="Arial" w:eastAsia="Arial" w:hAnsi="Arial" w:cs="Arial"/>
+                <w:b/>
+              </w:rPr>
+              <w:t>8</w:t>
+            </w:r>
+          </w:p>
+        </w:tc>
+        <w:tc>
+          <w:tcPr>
+            <w:tcW w:w="1302" w:type="dxa"/>
+            <w:vAlign w:val="center"/>
+          </w:tcPr>
+          <w:p>
+            <w:pPr>
+              <w:jc w:val="center"/>
+              <w:rPr>
+                <w:rFonts w:ascii="Arial" w:eastAsia="Arial" w:hAnsi="Arial" w:cs="Arial"/>
+                <w:b/>
+              </w:rPr>
+            </w:pPr>
+            <w:r>
+              <w:rPr>
+                <w:rFonts w:ascii="Arial" w:eastAsia="Arial" w:hAnsi="Arial" w:cs="Arial"/>
+                <w:b/>
+              </w:rPr>
+              <w:t>12</w:t>
+            </w:r>
+          </w:p>
+        </w:tc>
+        <w:tc>
+          <w:tcPr>
+            <w:tcW w:w="3343" w:type="dxa"/>
+            <w:vAlign w:val="center"/>
+          </w:tcPr>
+          <w:p>
+            <w:pPr>
+              <w:jc w:val="center"/>
+              <w:rPr>
+                <w:rFonts w:ascii="Arial" w:eastAsia="Arial" w:hAnsi="Arial" w:cs="Arial"/>
+                <w:b/>
+              </w:rPr>
+            </w:pPr>
+          </w:p>
+        </w:tc>
+      </w:tr>
+      <w:tr>
+        <w:trPr>
+          <w:trHeight w:val="680"/>
+          <w:jc w:val="center"/>
+        </w:trPr>
+        <w:tc>
+          <w:tcPr>
+            <w:tcW w:w="977" w:type="dxa"/>
+            <w:vAlign w:val="center"/>
+          </w:tcPr>
+          <w:p>
+            <w:pPr>
+              <w:jc w:val="center"/>
+              <w:rPr>
+                <w:rFonts w:ascii="Arial" w:eastAsia="Arial" w:hAnsi="Arial" w:cs="Arial"/>
+                <w:b/>
+              </w:rPr>
+            </w:pPr>
+            <w:r>
+              <w:rPr>
+                <w:rFonts w:ascii="Arial" w:eastAsia="Arial" w:hAnsi="Arial" w:cs="Arial"/>
+                <w:b/>
+              </w:rPr>
+              <w:t>21</w:t>
+            </w:r>
+          </w:p>
+        </w:tc>
+        <w:tc>
+          <w:tcPr>
+            <w:tcW w:w="5821" w:type="dxa"/>
+            <w:vAlign w:val="center"/>
+          </w:tcPr>
+          <w:p>
+            <w:pPr>
+              <w:rPr>
+                <w:rFonts w:ascii="Arial" w:eastAsia="Arial" w:hAnsi="Arial" w:cs="Arial"/>
+                <w:b/>
+                <w:bCs/>
+              </w:rPr>
+            </w:pPr>
+            <w:r>
+              <w:rPr>
+                <w:rFonts w:ascii="Arial" w:hAnsi="Arial" w:cs="Arial"/>
+                <w:b/>
+                <w:bCs/>
+              </w:rPr>
+              <w:t>Pruebas y control de calidad</w:t>
+            </w:r>
+          </w:p>
+        </w:tc>
+        <w:tc>
+          <w:tcPr>
+            <w:tcW w:w="1224" w:type="dxa"/>
+            <w:vAlign w:val="center"/>
+          </w:tcPr>
+          <w:p>
+            <w:pPr>
+              <w:jc w:val="center"/>
+              <w:rPr>
+                <w:rFonts w:ascii="Arial" w:eastAsia="Arial" w:hAnsi="Arial" w:cs="Arial"/>
+                <w:b/>
+              </w:rPr>
+            </w:pPr>
+            <w:r>
+              <w:rPr>
+                <w:rFonts w:ascii="Arial" w:eastAsia="Arial" w:hAnsi="Arial" w:cs="Arial"/>
+                <w:b/>
+              </w:rPr>
+              <w:t>10/07/2025</w:t>
+            </w:r>
+          </w:p>
+        </w:tc>
+        <w:tc>
+          <w:tcPr>
+            <w:tcW w:w="1333" w:type="dxa"/>
+            <w:vAlign w:val="center"/>
+          </w:tcPr>
+          <w:p>
+            <w:pPr>
+              <w:jc w:val="center"/>
+              <w:rPr>
+                <w:rFonts w:ascii="Arial" w:eastAsia="Arial" w:hAnsi="Arial" w:cs="Arial"/>
+                <w:b/>
+              </w:rPr>
+            </w:pPr>
+            <w:r>
+              <w:rPr>
+                <w:rFonts w:ascii="Arial" w:eastAsia="Arial" w:hAnsi="Arial" w:cs="Arial"/>
+                <w:b/>
+              </w:rPr>
+              <w:t>8</w:t>
+            </w:r>
+          </w:p>
+        </w:tc>
+        <w:tc>
+          <w:tcPr>
+            <w:tcW w:w="1302" w:type="dxa"/>
+            <w:vAlign w:val="center"/>
+          </w:tcPr>
+          <w:p>
+            <w:pPr>
+              <w:jc w:val="center"/>
+              <w:rPr>
+                <w:rFonts w:ascii="Arial" w:eastAsia="Arial" w:hAnsi="Arial" w:cs="Arial"/>
+                <w:b/>
+              </w:rPr>
+            </w:pPr>
+            <w:r>
+              <w:rPr>
+                <w:rFonts w:ascii="Arial" w:eastAsia="Arial" w:hAnsi="Arial" w:cs="Arial"/>
+                <w:b/>
+              </w:rPr>
+              <w:t>12</w:t>
+            </w:r>
+          </w:p>
+        </w:tc>
+        <w:tc>
+          <w:tcPr>
+            <w:tcW w:w="3343" w:type="dxa"/>
+            <w:vAlign w:val="center"/>
+          </w:tcPr>
+          <w:p>
+            <w:pPr>
+              <w:jc w:val="center"/>
+              <w:rPr>
+                <w:rFonts w:ascii="Arial" w:eastAsia="Arial" w:hAnsi="Arial" w:cs="Arial"/>
+                <w:b/>
+              </w:rPr>
+            </w:pPr>
+          </w:p>
+        </w:tc>
+      </w:tr>
+      <w:tr>
+        <w:trPr>
+          <w:trHeight w:val="680"/>
+          <w:jc w:val="center"/>
+        </w:trPr>
+        <w:tc>
+          <w:tcPr>
+            <w:tcW w:w="977" w:type="dxa"/>
+            <w:vAlign w:val="center"/>
+          </w:tcPr>
+          <w:p>
+            <w:pPr>
+              <w:jc w:val="center"/>
+              <w:rPr>
+                <w:rFonts w:ascii="Arial" w:eastAsia="Arial" w:hAnsi="Arial" w:cs="Arial"/>
+                <w:b/>
+              </w:rPr>
+            </w:pPr>
+            <w:r>
+              <w:rPr>
+                <w:rFonts w:ascii="Arial" w:eastAsia="Arial" w:hAnsi="Arial" w:cs="Arial"/>
+                <w:b/>
+              </w:rPr>
+              <w:t>22</w:t>
+            </w:r>
+          </w:p>
+        </w:tc>
+        <w:tc>
+          <w:tcPr>
+            <w:tcW w:w="5821" w:type="dxa"/>
+            <w:vAlign w:val="center"/>
+          </w:tcPr>
+          <w:p>
+            <w:pPr>
+              <w:rPr>
+                <w:rFonts w:ascii="Arial" w:eastAsia="Arial" w:hAnsi="Arial" w:cs="Arial"/>
+                <w:b/>
+                <w:bCs/>
+              </w:rPr>
+            </w:pPr>
+            <w:r>
+              <w:rPr>
+                <w:rFonts w:ascii="Arial" w:hAnsi="Arial" w:cs="Arial"/>
+                <w:b/>
+                <w:bCs/>
+              </w:rPr>
+              <w:t>Implementación y despliegue</w:t>
+            </w:r>
+          </w:p>
+        </w:tc>
+        <w:tc>
+          <w:tcPr>
+            <w:tcW w:w="1224" w:type="dxa"/>
+            <w:vAlign w:val="center"/>
+          </w:tcPr>
+          <w:p>
+            <w:pPr>
+              <w:jc w:val="center"/>
+              <w:rPr>
+                <w:rFonts w:ascii="Arial" w:eastAsia="Arial" w:hAnsi="Arial" w:cs="Arial"/>
+                <w:b/>
+              </w:rPr>
+            </w:pPr>
+            <w:r>
+              <w:rPr>
+                <w:rFonts w:ascii="Arial" w:eastAsia="Arial" w:hAnsi="Arial" w:cs="Arial"/>
+                <w:b/>
+              </w:rPr>
+              <w:t>11/07/2025</w:t>
+            </w:r>
+          </w:p>
+        </w:tc>
+        <w:tc>
+          <w:tcPr>
+            <w:tcW w:w="1333" w:type="dxa"/>
+            <w:vAlign w:val="center"/>
+          </w:tcPr>
+          <w:p>
+            <w:pPr>
+              <w:jc w:val="center"/>
+              <w:rPr>
+                <w:rFonts w:ascii="Arial" w:eastAsia="Arial" w:hAnsi="Arial" w:cs="Arial"/>
+                <w:b/>
+              </w:rPr>
+            </w:pPr>
+            <w:r>
+              <w:rPr>
+                <w:rFonts w:ascii="Arial" w:eastAsia="Arial" w:hAnsi="Arial" w:cs="Arial"/>
+                <w:b/>
+              </w:rPr>
+              <w:t>8</w:t>
+            </w:r>
+          </w:p>
+        </w:tc>
+        <w:tc>
+          <w:tcPr>
+            <w:tcW w:w="1302" w:type="dxa"/>
+            <w:vAlign w:val="center"/>
+          </w:tcPr>
+          <w:p>
+            <w:pPr>
+              <w:jc w:val="center"/>
+              <w:rPr>
+                <w:rFonts w:ascii="Arial" w:eastAsia="Arial" w:hAnsi="Arial" w:cs="Arial"/>
+                <w:b/>
+              </w:rPr>
+            </w:pPr>
+            <w:r>
+              <w:rPr>
+                <w:rFonts w:ascii="Arial" w:eastAsia="Arial" w:hAnsi="Arial" w:cs="Arial"/>
+                <w:b/>
+              </w:rPr>
+              <w:t>12</w:t>
+            </w:r>
+          </w:p>
+        </w:tc>
+        <w:tc>
+          <w:tcPr>
+            <w:tcW w:w="3343" w:type="dxa"/>
+            <w:vAlign w:val="center"/>
+          </w:tcPr>
+          <w:p>
+            <w:pPr>
+              <w:jc w:val="center"/>
+              <w:rPr>
+                <w:rFonts w:ascii="Arial" w:eastAsia="Arial" w:hAnsi="Arial" w:cs="Arial"/>
+                <w:b/>
+              </w:rPr>
+            </w:pPr>
+          </w:p>
+        </w:tc>
+      </w:tr>
+      <w:tr>
+        <w:trPr>
+          <w:trHeight w:val="680"/>
+          <w:jc w:val="center"/>
+        </w:trPr>
+        <w:tc>
+          <w:tcPr>
+            <w:tcW w:w="977" w:type="dxa"/>
+            <w:vAlign w:val="center"/>
+          </w:tcPr>
+          <w:p>
+            <w:pPr>
+              <w:jc w:val="center"/>
+              <w:rPr>
+                <w:rFonts w:ascii="Arial" w:eastAsia="Arial" w:hAnsi="Arial" w:cs="Arial"/>
+                <w:b/>
+              </w:rPr>
+            </w:pPr>
+            <w:r>
+              <w:rPr>
+                <w:rFonts w:ascii="Arial" w:eastAsia="Arial" w:hAnsi="Arial" w:cs="Arial"/>
+                <w:b/>
+              </w:rPr>
+              <w:lastRenderedPageBreak/>
+              <w:t>23</w:t>
+            </w:r>
+          </w:p>
+        </w:tc>
+        <w:tc>
+          <w:tcPr>
+            <w:tcW w:w="5821" w:type="dxa"/>
+            <w:vAlign w:val="center"/>
+          </w:tcPr>
+          <w:p>
+            <w:pPr>
+              <w:rPr>
+                <w:rFonts w:ascii="Arial" w:eastAsia="Arial" w:hAnsi="Arial" w:cs="Arial"/>
+                <w:b/>
+                <w:bCs/>
+              </w:rPr>
+            </w:pPr>
+            <w:r>
+              <w:rPr>
+                <w:rFonts w:ascii="Arial" w:hAnsi="Arial" w:cs="Arial"/>
+                <w:b/>
+                <w:bCs/>
+              </w:rPr>
+              <w:t>Instalación del sistema en producción.</w:t>
+            </w:r>
+          </w:p>
+        </w:tc>
+        <w:tc>
+          <w:tcPr>
+            <w:tcW w:w="1224" w:type="dxa"/>
+            <w:vAlign w:val="center"/>
+          </w:tcPr>
+          <w:p>
+            <w:pPr>
+              <w:jc w:val="center"/>
+              <w:rPr>
+                <w:rFonts w:ascii="Arial" w:eastAsia="Arial" w:hAnsi="Arial" w:cs="Arial"/>
+                <w:b/>
+              </w:rPr>
+            </w:pPr>
+            <w:r>
+              <w:rPr>
+                <w:rFonts w:ascii="Arial" w:eastAsia="Arial" w:hAnsi="Arial" w:cs="Arial"/>
+                <w:b/>
+              </w:rPr>
+              <w:t>14/07/2025</w:t>
+            </w:r>
+          </w:p>
+        </w:tc>
+        <w:tc>
+          <w:tcPr>
+            <w:tcW w:w="1333" w:type="dxa"/>
+            <w:vAlign w:val="center"/>
+          </w:tcPr>
+          <w:p>
+            <w:pPr>
+              <w:jc w:val="center"/>
+              <w:rPr>
+                <w:rFonts w:ascii="Arial" w:eastAsia="Arial" w:hAnsi="Arial" w:cs="Arial"/>
+                <w:b/>
+              </w:rPr>
+            </w:pPr>
+            <w:r>
+              <w:rPr>
+                <w:rFonts w:ascii="Arial" w:eastAsia="Arial" w:hAnsi="Arial" w:cs="Arial"/>
+                <w:b/>
+              </w:rPr>
+              <w:t>8</w:t>
+            </w:r>
+          </w:p>
+        </w:tc>
+        <w:tc>
+          <w:tcPr>
+            <w:tcW w:w="1302" w:type="dxa"/>
+            <w:vAlign w:val="center"/>
+          </w:tcPr>
+          <w:p>
+            <w:pPr>
+              <w:jc w:val="center"/>
+              <w:rPr>
+                <w:rFonts w:ascii="Arial" w:eastAsia="Arial" w:hAnsi="Arial" w:cs="Arial"/>
+                <w:b/>
+              </w:rPr>
+            </w:pPr>
+            <w:r>
+              <w:rPr>
+                <w:rFonts w:ascii="Arial" w:eastAsia="Arial" w:hAnsi="Arial" w:cs="Arial"/>
+                <w:b/>
+              </w:rPr>
+              <w:t>12</w:t>
+            </w:r>
+          </w:p>
+        </w:tc>
+        <w:tc>
+          <w:tcPr>
+            <w:tcW w:w="3343" w:type="dxa"/>
+            <w:vAlign w:val="center"/>
+          </w:tcPr>
+          <w:p>
+            <w:pPr>
+              <w:jc w:val="center"/>
+              <w:rPr>
+                <w:rFonts w:ascii="Arial" w:eastAsia="Arial" w:hAnsi="Arial" w:cs="Arial"/>
+                <w:b/>
+              </w:rPr>
+            </w:pPr>
+          </w:p>
+        </w:tc>
+      </w:tr>
+      <w:tr>
+        <w:trPr>
+          <w:trHeight w:val="680"/>
+          <w:jc w:val="center"/>
+        </w:trPr>
+        <w:tc>
+          <w:tcPr>
+            <w:tcW w:w="977" w:type="dxa"/>
+            <w:vAlign w:val="center"/>
+          </w:tcPr>
+          <w:p>
+            <w:pPr>
+              <w:jc w:val="center"/>
+              <w:rPr>
+                <w:rFonts w:ascii="Arial" w:eastAsia="Arial" w:hAnsi="Arial" w:cs="Arial"/>
+                <w:b/>
+              </w:rPr>
+            </w:pPr>
+            <w:r>
+              <w:rPr>
+                <w:rFonts w:ascii="Arial" w:eastAsia="Arial" w:hAnsi="Arial" w:cs="Arial"/>
+                <w:b/>
+              </w:rPr>
+              <w:t>24</w:t>
+            </w:r>
+          </w:p>
+        </w:tc>
+        <w:tc>
+          <w:tcPr>
+            <w:tcW w:w="5821" w:type="dxa"/>
+            <w:vAlign w:val="center"/>
+          </w:tcPr>
+          <w:p>
+            <w:pPr>
+              <w:rPr>
+                <w:rFonts w:ascii="Arial" w:eastAsia="Arial" w:hAnsi="Arial" w:cs="Arial"/>
+                <w:b/>
+                <w:bCs/>
+              </w:rPr>
+            </w:pPr>
+            <w:r>
+              <w:rPr>
+                <w:rFonts w:ascii="Arial" w:hAnsi="Arial" w:cs="Arial"/>
+                <w:b/>
+                <w:bCs/>
+              </w:rPr>
+              <w:t>Pruebas funcionales con Laravel</w:t>
+            </w:r>
+          </w:p>
+        </w:tc>
+        <w:tc>
+          <w:tcPr>
+            <w:tcW w:w="1224" w:type="dxa"/>
+            <w:vAlign w:val="center"/>
+          </w:tcPr>
+          <w:p>
+            <w:pPr>
+              <w:jc w:val="center"/>
+              <w:rPr>
+                <w:rFonts w:ascii="Arial" w:eastAsia="Arial" w:hAnsi="Arial" w:cs="Arial"/>
+                <w:b/>
+              </w:rPr>
+            </w:pPr>
+            <w:r>
+              <w:rPr>
+                <w:rFonts w:ascii="Arial" w:eastAsia="Arial" w:hAnsi="Arial" w:cs="Arial"/>
+                <w:b/>
+              </w:rPr>
+              <w:t>15/07/2025</w:t>
+            </w:r>
+          </w:p>
+        </w:tc>
+        <w:tc>
+          <w:tcPr>
+            <w:tcW w:w="1333" w:type="dxa"/>
+            <w:vAlign w:val="center"/>
+          </w:tcPr>
+          <w:p>
+            <w:pPr>
+              <w:jc w:val="center"/>
+              <w:rPr>
+                <w:rFonts w:ascii="Arial" w:eastAsia="Arial" w:hAnsi="Arial" w:cs="Arial"/>
+                <w:b/>
+              </w:rPr>
+            </w:pPr>
+            <w:r>
+              <w:rPr>
+                <w:rFonts w:ascii="Arial" w:eastAsia="Arial" w:hAnsi="Arial" w:cs="Arial"/>
+                <w:b/>
+              </w:rPr>
+              <w:t>8</w:t>
+            </w:r>
+          </w:p>
+        </w:tc>
+        <w:tc>
+          <w:tcPr>
+            <w:tcW w:w="1302" w:type="dxa"/>
+            <w:vAlign w:val="center"/>
+          </w:tcPr>
+          <w:p>
+            <w:pPr>
+              <w:jc w:val="center"/>
+              <w:rPr>
+                <w:rFonts w:ascii="Arial" w:eastAsia="Arial" w:hAnsi="Arial" w:cs="Arial"/>
+                <w:b/>
+              </w:rPr>
+            </w:pPr>
+            <w:r>
+              <w:rPr>
+                <w:rFonts w:ascii="Arial" w:eastAsia="Arial" w:hAnsi="Arial" w:cs="Arial"/>
+                <w:b/>
+              </w:rPr>
+              <w:t>12</w:t>
+            </w:r>
+          </w:p>
+        </w:tc>
+        <w:tc>
+          <w:tcPr>
+            <w:tcW w:w="3343" w:type="dxa"/>
+            <w:vAlign w:val="center"/>
+          </w:tcPr>
+          <w:p>
+            <w:pPr>
+              <w:jc w:val="center"/>
+              <w:rPr>
+                <w:rFonts w:ascii="Arial" w:eastAsia="Arial" w:hAnsi="Arial" w:cs="Arial"/>
+                <w:b/>
+              </w:rPr>
+            </w:pPr>
+          </w:p>
+        </w:tc>
+      </w:tr>
+      <w:tr>
+        <w:trPr>
+          <w:trHeight w:val="680"/>
+          <w:jc w:val="center"/>
+        </w:trPr>
+        <w:tc>
+          <w:tcPr>
+            <w:tcW w:w="977" w:type="dxa"/>
+            <w:vAlign w:val="center"/>
+          </w:tcPr>
+          <w:p>
+            <w:pPr>
+              <w:jc w:val="center"/>
+              <w:rPr>
+                <w:rFonts w:ascii="Arial" w:eastAsia="Arial" w:hAnsi="Arial" w:cs="Arial"/>
+                <w:b/>
+              </w:rPr>
+            </w:pPr>
+            <w:r>
+              <w:rPr>
+                <w:rFonts w:ascii="Arial" w:eastAsia="Arial" w:hAnsi="Arial" w:cs="Arial"/>
+                <w:b/>
+              </w:rPr>
+              <w:t>25</w:t>
+            </w:r>
+          </w:p>
+        </w:tc>
+        <w:tc>
+          <w:tcPr>
+            <w:tcW w:w="5821" w:type="dxa"/>
+            <w:vAlign w:val="center"/>
+          </w:tcPr>
+          <w:p>
+            <w:pPr>
+              <w:rPr>
+                <w:rFonts w:ascii="Arial" w:eastAsia="Arial" w:hAnsi="Arial" w:cs="Arial"/>
+                <w:b/>
+                <w:bCs/>
+              </w:rPr>
+            </w:pPr>
+            <w:r>
+              <w:rPr>
+                <w:rFonts w:ascii="Arial" w:hAnsi="Arial" w:cs="Arial"/>
+                <w:b/>
+                <w:bCs/>
+              </w:rPr>
+              <w:t>Pruebas manuales con usuarios finales.</w:t>
+            </w:r>
+          </w:p>
+        </w:tc>
+        <w:tc>
+          <w:tcPr>
+            <w:tcW w:w="1224" w:type="dxa"/>
+            <w:vAlign w:val="center"/>
+          </w:tcPr>
+          <w:p>
+            <w:pPr>
+              <w:jc w:val="center"/>
+              <w:rPr>
+                <w:rFonts w:ascii="Arial" w:eastAsia="Arial" w:hAnsi="Arial" w:cs="Arial"/>
+                <w:b/>
+              </w:rPr>
+            </w:pPr>
+            <w:r>
+              <w:rPr>
+                <w:rFonts w:ascii="Arial" w:eastAsia="Arial" w:hAnsi="Arial" w:cs="Arial"/>
+                <w:b/>
+              </w:rPr>
+              <w:t>16/07/2025</w:t>
+            </w:r>
+          </w:p>
+        </w:tc>
+        <w:tc>
+          <w:tcPr>
+            <w:tcW w:w="1333" w:type="dxa"/>
+            <w:vAlign w:val="center"/>
+          </w:tcPr>
+          <w:p>
+            <w:pPr>
+              <w:jc w:val="center"/>
+              <w:rPr>
+                <w:rFonts w:ascii="Arial" w:eastAsia="Arial" w:hAnsi="Arial" w:cs="Arial"/>
+                <w:b/>
+              </w:rPr>
+            </w:pPr>
+            <w:r>
+              <w:rPr>
+                <w:rFonts w:ascii="Arial" w:eastAsia="Arial" w:hAnsi="Arial" w:cs="Arial"/>
+                <w:b/>
+              </w:rPr>
+              <w:t>8</w:t>
+            </w:r>
+          </w:p>
+        </w:tc>
+        <w:tc>
+          <w:tcPr>
+            <w:tcW w:w="1302" w:type="dxa"/>
+            <w:vAlign w:val="center"/>
+          </w:tcPr>
+          <w:p>
+            <w:pPr>
+              <w:jc w:val="center"/>
+              <w:rPr>
+                <w:rFonts w:ascii="Arial" w:eastAsia="Arial" w:hAnsi="Arial" w:cs="Arial"/>
+                <w:b/>
+              </w:rPr>
+            </w:pPr>
+            <w:r>
+              <w:rPr>
+                <w:rFonts w:ascii="Arial" w:eastAsia="Arial" w:hAnsi="Arial" w:cs="Arial"/>
+                <w:b/>
+              </w:rPr>
+              <w:t>12</w:t>
+            </w:r>
+          </w:p>
+        </w:tc>
+        <w:tc>
+          <w:tcPr>
+            <w:tcW w:w="3343" w:type="dxa"/>
+            <w:vAlign w:val="center"/>
+          </w:tcPr>
+          <w:p>
+            <w:pPr>
+              <w:jc w:val="center"/>
+              <w:rPr>
+                <w:rFonts w:ascii="Arial" w:eastAsia="Arial" w:hAnsi="Arial" w:cs="Arial"/>
+                <w:b/>
+              </w:rPr>
+            </w:pPr>
+          </w:p>
+        </w:tc>
+      </w:tr>
+      <w:tr>
+        <w:trPr>
+          <w:trHeight w:val="680"/>
+          <w:jc w:val="center"/>
+        </w:trPr>
+        <w:tc>
+          <w:tcPr>
+            <w:tcW w:w="977" w:type="dxa"/>
+            <w:vAlign w:val="center"/>
+          </w:tcPr>
+          <w:p>
+            <w:pPr>
+              <w:jc w:val="center"/>
+              <w:rPr>
+                <w:rFonts w:ascii="Arial" w:eastAsia="Arial" w:hAnsi="Arial" w:cs="Arial"/>
+                <w:b/>
+              </w:rPr>
+            </w:pPr>
+            <w:r>
+              <w:rPr>
+                <w:rFonts w:ascii="Arial" w:eastAsia="Arial" w:hAnsi="Arial" w:cs="Arial"/>
+                <w:b/>
+              </w:rPr>
+              <w:t>26</w:t>
+            </w:r>
+          </w:p>
+        </w:tc>
+        <w:tc>
+          <w:tcPr>
+            <w:tcW w:w="5821" w:type="dxa"/>
+            <w:vAlign w:val="center"/>
+          </w:tcPr>
+          <w:p>
+            <w:pPr>
+              <w:rPr>
+                <w:rFonts w:ascii="Arial" w:eastAsia="Arial" w:hAnsi="Arial" w:cs="Arial"/>
+                <w:b/>
+                <w:bCs/>
+              </w:rPr>
+            </w:pPr>
+            <w:r>
+              <w:rPr>
+                <w:rFonts w:ascii="Arial" w:hAnsi="Arial" w:cs="Arial"/>
+                <w:b/>
+                <w:bCs/>
+              </w:rPr>
+              <w:t>Gestión y corrección de errores encontrados.</w:t>
+            </w:r>
+          </w:p>
+        </w:tc>
+        <w:tc>
+          <w:tcPr>
+            <w:tcW w:w="1224" w:type="dxa"/>
+            <w:vAlign w:val="center"/>
+          </w:tcPr>
+          <w:p>
+            <w:pPr>
+              <w:jc w:val="center"/>
+              <w:rPr>
+                <w:rFonts w:ascii="Arial" w:eastAsia="Arial" w:hAnsi="Arial" w:cs="Arial"/>
+                <w:b/>
+              </w:rPr>
+            </w:pPr>
+            <w:r>
+              <w:rPr>
+                <w:rFonts w:ascii="Arial" w:eastAsia="Arial" w:hAnsi="Arial" w:cs="Arial"/>
+                <w:b/>
+              </w:rPr>
+              <w:t>17/07/2025</w:t>
+            </w:r>
+          </w:p>
+        </w:tc>
+        <w:tc>
+          <w:tcPr>
+            <w:tcW w:w="1333" w:type="dxa"/>
+            <w:vAlign w:val="center"/>
+          </w:tcPr>
+          <w:p>
+            <w:pPr>
+              <w:jc w:val="center"/>
+              <w:rPr>
+                <w:rFonts w:ascii="Arial" w:eastAsia="Arial" w:hAnsi="Arial" w:cs="Arial"/>
+                <w:b/>
+              </w:rPr>
+            </w:pPr>
+            <w:r>
+              <w:rPr>
+                <w:rFonts w:ascii="Arial" w:eastAsia="Arial" w:hAnsi="Arial" w:cs="Arial"/>
+                <w:b/>
+              </w:rPr>
+              <w:t>8</w:t>
+            </w:r>
+          </w:p>
+        </w:tc>
+        <w:tc>
+          <w:tcPr>
+            <w:tcW w:w="1302" w:type="dxa"/>
+            <w:vAlign w:val="center"/>
+          </w:tcPr>
+          <w:p>
+            <w:pPr>
+              <w:jc w:val="center"/>
+              <w:rPr>
+                <w:rFonts w:ascii="Arial" w:eastAsia="Arial" w:hAnsi="Arial" w:cs="Arial"/>
+                <w:b/>
+              </w:rPr>
+            </w:pPr>
+            <w:r>
+              <w:rPr>
+                <w:rFonts w:ascii="Arial" w:eastAsia="Arial" w:hAnsi="Arial" w:cs="Arial"/>
+                <w:b/>
+              </w:rPr>
+              <w:t>12</w:t>
+            </w:r>
+          </w:p>
+        </w:tc>
+        <w:tc>
+          <w:tcPr>
+            <w:tcW w:w="3343" w:type="dxa"/>
+            <w:vAlign w:val="center"/>
+          </w:tcPr>
+          <w:p>
+            <w:pPr>
+              <w:jc w:val="center"/>
+              <w:rPr>
+                <w:rFonts w:ascii="Arial" w:eastAsia="Arial" w:hAnsi="Arial" w:cs="Arial"/>
+                <w:b/>
+              </w:rPr>
+            </w:pPr>
+          </w:p>
+        </w:tc>
+      </w:tr>
+      <w:tr>
+        <w:trPr>
+          <w:trHeight w:val="680"/>
+          <w:jc w:val="center"/>
+        </w:trPr>
+        <w:tc>
+          <w:tcPr>
+            <w:tcW w:w="977" w:type="dxa"/>
+            <w:vAlign w:val="center"/>
+          </w:tcPr>
+          <w:p>
+            <w:pPr>
+              <w:jc w:val="center"/>
+              <w:rPr>
+                <w:rFonts w:ascii="Arial" w:eastAsia="Arial" w:hAnsi="Arial" w:cs="Arial"/>
+                <w:b/>
+              </w:rPr>
+            </w:pPr>
+            <w:r>
+              <w:rPr>
+                <w:rFonts w:ascii="Arial" w:eastAsia="Arial" w:hAnsi="Arial" w:cs="Arial"/>
+                <w:b/>
+              </w:rPr>
+              <w:t>27</w:t>
+            </w:r>
+          </w:p>
+        </w:tc>
+        <w:tc>
+          <w:tcPr>
+            <w:tcW w:w="5821" w:type="dxa"/>
+            <w:vAlign w:val="center"/>
+          </w:tcPr>
+          <w:p>
+            <w:pPr>
+              <w:rPr>
+                <w:rFonts w:ascii="Arial" w:eastAsia="Arial" w:hAnsi="Arial" w:cs="Arial"/>
+                <w:b/>
+                <w:bCs/>
+              </w:rPr>
+            </w:pPr>
+            <w:r>
+              <w:rPr>
+                <w:rFonts w:ascii="Arial" w:hAnsi="Arial" w:cs="Arial"/>
+                <w:b/>
+                <w:bCs/>
+              </w:rPr>
+              <w:t>Documentación de pruebas y resultados.</w:t>
+            </w:r>
+          </w:p>
+        </w:tc>
+        <w:tc>
+          <w:tcPr>
+            <w:tcW w:w="1224" w:type="dxa"/>
+            <w:vAlign w:val="center"/>
+          </w:tcPr>
+          <w:p>
+            <w:pPr>
+              <w:jc w:val="center"/>
+              <w:rPr>
+                <w:rFonts w:ascii="Arial" w:eastAsia="Arial" w:hAnsi="Arial" w:cs="Arial"/>
+                <w:b/>
+              </w:rPr>
+            </w:pPr>
+            <w:r>
+              <w:rPr>
+                <w:rFonts w:ascii="Arial" w:eastAsia="Arial" w:hAnsi="Arial" w:cs="Arial"/>
+                <w:b/>
+              </w:rPr>
+              <w:t>18/07/2025</w:t>
+            </w:r>
+          </w:p>
+        </w:tc>
+        <w:tc>
+          <w:tcPr>
+            <w:tcW w:w="1333" w:type="dxa"/>
+            <w:vAlign w:val="center"/>
+          </w:tcPr>
+          <w:p>
+            <w:pPr>
+              <w:jc w:val="center"/>
+              <w:rPr>
+                <w:rFonts w:ascii="Arial" w:eastAsia="Arial" w:hAnsi="Arial" w:cs="Arial"/>
+                <w:b/>
+              </w:rPr>
+            </w:pPr>
+            <w:r>
+              <w:rPr>
+                <w:rFonts w:ascii="Arial" w:eastAsia="Arial" w:hAnsi="Arial" w:cs="Arial"/>
+                <w:b/>
+              </w:rPr>
+              <w:t>8</w:t>
+            </w:r>
+          </w:p>
+        </w:tc>
+        <w:tc>
+          <w:tcPr>
+            <w:tcW w:w="1302" w:type="dxa"/>
+            <w:vAlign w:val="center"/>
+          </w:tcPr>
+          <w:p>
+            <w:pPr>
+              <w:jc w:val="center"/>
+              <w:rPr>
+                <w:rFonts w:ascii="Arial" w:eastAsia="Arial" w:hAnsi="Arial" w:cs="Arial"/>
+                <w:b/>
+              </w:rPr>
+            </w:pPr>
+            <w:r>
+              <w:rPr>
+                <w:rFonts w:ascii="Arial" w:eastAsia="Arial" w:hAnsi="Arial" w:cs="Arial"/>
+                <w:b/>
+              </w:rPr>
+              <w:t>12</w:t>
+            </w:r>
+          </w:p>
+        </w:tc>
+        <w:tc>
+          <w:tcPr>
+            <w:tcW w:w="3343" w:type="dxa"/>
+            <w:vAlign w:val="center"/>
+          </w:tcPr>
+          <w:p>
+            <w:pPr>
+              <w:jc w:val="center"/>
+              <w:rPr>
+                <w:rFonts w:ascii="Arial" w:eastAsia="Arial" w:hAnsi="Arial" w:cs="Arial"/>
+                <w:b/>
+              </w:rPr>
+            </w:pPr>
+          </w:p>
+        </w:tc>
+      </w:tr>
+      <w:tr>
+        <w:trPr>
+          <w:trHeight w:val="680"/>
+          <w:jc w:val="center"/>
+        </w:trPr>
+        <w:tc>
+          <w:tcPr>
+            <w:tcW w:w="977" w:type="dxa"/>
+            <w:vAlign w:val="center"/>
+          </w:tcPr>
+          <w:p>
+            <w:pPr>
+              <w:jc w:val="center"/>
+              <w:rPr>
+                <w:rFonts w:ascii="Arial" w:eastAsia="Arial" w:hAnsi="Arial" w:cs="Arial"/>
+                <w:b/>
+              </w:rPr>
+            </w:pPr>
+            <w:r>
+              <w:rPr>
+                <w:rFonts w:ascii="Arial" w:eastAsia="Arial" w:hAnsi="Arial" w:cs="Arial"/>
+                <w:b/>
+              </w:rPr>
+              <w:t>28</w:t>
+            </w:r>
+          </w:p>
+        </w:tc>
+        <w:tc>
+          <w:tcPr>
+            <w:tcW w:w="5821" w:type="dxa"/>
+            <w:vAlign w:val="center"/>
+          </w:tcPr>
+          <w:p>
+            <w:pPr>
+              <w:rPr>
+                <w:rFonts w:ascii="Arial" w:eastAsia="Arial" w:hAnsi="Arial" w:cs="Arial"/>
+                <w:b/>
+                <w:bCs/>
+              </w:rPr>
+            </w:pPr>
+            <w:r>
+              <w:rPr>
+                <w:rFonts w:ascii="Arial" w:hAnsi="Arial" w:cs="Arial"/>
+                <w:b/>
+                <w:bCs/>
+              </w:rPr>
+              <w:t>Configuración de servidor</w:t>
+            </w:r>
+          </w:p>
+        </w:tc>
+        <w:tc>
+          <w:tcPr>
+            <w:tcW w:w="1224" w:type="dxa"/>
+            <w:vAlign w:val="center"/>
+          </w:tcPr>
+          <w:p>
+            <w:pPr>
+              <w:jc w:val="center"/>
+              <w:rPr>
+                <w:rFonts w:ascii="Arial" w:eastAsia="Arial" w:hAnsi="Arial" w:cs="Arial"/>
+                <w:b/>
+              </w:rPr>
+            </w:pPr>
+            <w:r>
+              <w:rPr>
+                <w:rFonts w:ascii="Arial" w:eastAsia="Arial" w:hAnsi="Arial" w:cs="Arial"/>
+                <w:b/>
+              </w:rPr>
+              <w:t>21/07/2025</w:t>
+            </w:r>
+          </w:p>
+        </w:tc>
+        <w:tc>
+          <w:tcPr>
+            <w:tcW w:w="1333" w:type="dxa"/>
+            <w:vAlign w:val="center"/>
+          </w:tcPr>
+          <w:p>
+            <w:pPr>
+              <w:jc w:val="center"/>
+              <w:rPr>
+                <w:rFonts w:ascii="Arial" w:eastAsia="Arial" w:hAnsi="Arial" w:cs="Arial"/>
+                <w:b/>
+              </w:rPr>
+            </w:pPr>
+            <w:r>
+              <w:rPr>
+                <w:rFonts w:ascii="Arial" w:eastAsia="Arial" w:hAnsi="Arial" w:cs="Arial"/>
+                <w:b/>
+              </w:rPr>
+              <w:t>8</w:t>
+            </w:r>
+          </w:p>
+        </w:tc>
+        <w:tc>
+          <w:tcPr>
+            <w:tcW w:w="1302" w:type="dxa"/>
+            <w:vAlign w:val="center"/>
+          </w:tcPr>
+          <w:p>
+            <w:pPr>
+              <w:jc w:val="center"/>
+              <w:rPr>
+                <w:rFonts w:ascii="Arial" w:eastAsia="Arial" w:hAnsi="Arial" w:cs="Arial"/>
+                <w:b/>
+              </w:rPr>
+            </w:pPr>
+            <w:r>
+              <w:rPr>
+                <w:rFonts w:ascii="Arial" w:eastAsia="Arial" w:hAnsi="Arial" w:cs="Arial"/>
+                <w:b/>
+              </w:rPr>
+              <w:t>12</w:t>
+            </w:r>
+          </w:p>
+        </w:tc>
+        <w:tc>
+          <w:tcPr>
+            <w:tcW w:w="3343" w:type="dxa"/>
+            <w:vAlign w:val="center"/>
+          </w:tcPr>
+          <w:p>
+            <w:pPr>
+              <w:jc w:val="center"/>
+              <w:rPr>
+                <w:rFonts w:ascii="Arial" w:eastAsia="Arial" w:hAnsi="Arial" w:cs="Arial"/>
+                <w:b/>
+              </w:rPr>
+            </w:pPr>
+          </w:p>
+        </w:tc>
+      </w:tr>
+      <w:tr>
+        <w:trPr>
+          <w:trHeight w:val="680"/>
+          <w:jc w:val="center"/>
+        </w:trPr>
+        <w:tc>
+          <w:tcPr>
+            <w:tcW w:w="977" w:type="dxa"/>
+            <w:vAlign w:val="center"/>
+          </w:tcPr>
+          <w:p>
+            <w:pPr>
+              <w:jc w:val="center"/>
+              <w:rPr>
+                <w:rFonts w:ascii="Arial" w:eastAsia="Arial" w:hAnsi="Arial" w:cs="Arial"/>
+                <w:b/>
+              </w:rPr>
+            </w:pPr>
+            <w:r>
+              <w:rPr>
+                <w:rFonts w:ascii="Arial" w:eastAsia="Arial" w:hAnsi="Arial" w:cs="Arial"/>
+                <w:b/>
+              </w:rPr>
+              <w:t>29</w:t>
+            </w:r>
+          </w:p>
+        </w:tc>
+        <w:tc>
+          <w:tcPr>
+            <w:tcW w:w="5821" w:type="dxa"/>
+            <w:vAlign w:val="center"/>
+          </w:tcPr>
+          <w:p>
+            <w:pPr>
+              <w:rPr>
+                <w:rFonts w:ascii="Arial" w:eastAsia="Arial" w:hAnsi="Arial" w:cs="Arial"/>
+                <w:b/>
+                <w:bCs/>
+              </w:rPr>
+            </w:pPr>
+            <w:r>
+              <w:rPr>
+                <w:rFonts w:ascii="Arial" w:hAnsi="Arial" w:cs="Arial"/>
+                <w:b/>
+                <w:bCs/>
+              </w:rPr>
+              <w:t>Realizar capacitación a usuarios clave.</w:t>
+            </w:r>
+          </w:p>
+        </w:tc>
+        <w:tc>
+          <w:tcPr>
+            <w:tcW w:w="1224" w:type="dxa"/>
+            <w:vAlign w:val="center"/>
+          </w:tcPr>
+          <w:p>
+            <w:pPr>
+              <w:jc w:val="center"/>
+              <w:rPr>
+                <w:rFonts w:ascii="Arial" w:eastAsia="Arial" w:hAnsi="Arial" w:cs="Arial"/>
+                <w:b/>
+              </w:rPr>
+            </w:pPr>
+            <w:r>
+              <w:rPr>
+                <w:rFonts w:ascii="Arial" w:eastAsia="Arial" w:hAnsi="Arial" w:cs="Arial"/>
+                <w:b/>
+              </w:rPr>
+              <w:t>22/07/2025</w:t>
+            </w:r>
+          </w:p>
+        </w:tc>
+        <w:tc>
+          <w:tcPr>
+            <w:tcW w:w="1333" w:type="dxa"/>
+            <w:vAlign w:val="center"/>
+          </w:tcPr>
+          <w:p>
+            <w:pPr>
+              <w:jc w:val="center"/>
+              <w:rPr>
+                <w:rFonts w:ascii="Arial" w:eastAsia="Arial" w:hAnsi="Arial" w:cs="Arial"/>
+                <w:b/>
+              </w:rPr>
+            </w:pPr>
+            <w:r>
+              <w:rPr>
+                <w:rFonts w:ascii="Arial" w:eastAsia="Arial" w:hAnsi="Arial" w:cs="Arial"/>
+                <w:b/>
+              </w:rPr>
+              <w:t>8</w:t>
+            </w:r>
+          </w:p>
+        </w:tc>
+        <w:tc>
+          <w:tcPr>
+            <w:tcW w:w="1302" w:type="dxa"/>
+            <w:vAlign w:val="center"/>
+          </w:tcPr>
+          <w:p>
+            <w:pPr>
+              <w:jc w:val="center"/>
+              <w:rPr>
+                <w:rFonts w:ascii="Arial" w:eastAsia="Arial" w:hAnsi="Arial" w:cs="Arial"/>
+                <w:b/>
+              </w:rPr>
+            </w:pPr>
+            <w:r>
+              <w:rPr>
+                <w:rFonts w:ascii="Arial" w:eastAsia="Arial" w:hAnsi="Arial" w:cs="Arial"/>
+                <w:b/>
+              </w:rPr>
+              <w:t>12</w:t>
+            </w:r>
+          </w:p>
+        </w:tc>
+        <w:tc>
+          <w:tcPr>
+            <w:tcW w:w="3343" w:type="dxa"/>
+            <w:vAlign w:val="center"/>
+          </w:tcPr>
+          <w:p>
+            <w:pPr>
+              <w:jc w:val="center"/>
+              <w:rPr>
+                <w:rFonts w:ascii="Arial" w:eastAsia="Arial" w:hAnsi="Arial" w:cs="Arial"/>
+                <w:b/>
+              </w:rPr>
+            </w:pPr>
+          </w:p>
+        </w:tc>
+      </w:tr>
+      <w:tr>
+        <w:trPr>
+          <w:trHeight w:val="680"/>
+          <w:jc w:val="center"/>
+        </w:trPr>
+        <w:tc>
+          <w:tcPr>
+            <w:tcW w:w="977" w:type="dxa"/>
+            <w:vAlign w:val="center"/>
+          </w:tcPr>
+          <w:p>
+            <w:pPr>
+              <w:jc w:val="center"/>
+              <w:rPr>
+                <w:rFonts w:ascii="Arial" w:eastAsia="Arial" w:hAnsi="Arial" w:cs="Arial"/>
+                <w:b/>
+              </w:rPr>
+            </w:pPr>
+            <w:r>
+              <w:rPr>
+                <w:rFonts w:ascii="Arial" w:eastAsia="Arial" w:hAnsi="Arial" w:cs="Arial"/>
+                <w:b/>
+              </w:rPr>
+              <w:t>30</w:t>
+            </w:r>
+          </w:p>
+        </w:tc>
+        <w:tc>
+          <w:tcPr>
+            <w:tcW w:w="5821" w:type="dxa"/>
+            <w:vAlign w:val="center"/>
+          </w:tcPr>
+          <w:p>
+            <w:pPr>
+              <w:rPr>
+                <w:rFonts w:ascii="Arial" w:eastAsia="Arial" w:hAnsi="Arial" w:cs="Arial"/>
+                <w:b/>
+                <w:bCs/>
+              </w:rPr>
+            </w:pPr>
+            <w:r>
+              <w:rPr>
+                <w:rFonts w:ascii="Arial" w:hAnsi="Arial" w:cs="Arial"/>
+                <w:b/>
+                <w:bCs/>
+              </w:rPr>
+              <w:t>Presentar informe final del proyecto.</w:t>
+            </w:r>
+          </w:p>
+        </w:tc>
+        <w:tc>
+          <w:tcPr>
+            <w:tcW w:w="1224" w:type="dxa"/>
+            <w:vAlign w:val="center"/>
+          </w:tcPr>
+          <w:p>
+            <w:pPr>
+              <w:jc w:val="center"/>
+              <w:rPr>
+                <w:rFonts w:ascii="Arial" w:eastAsia="Arial" w:hAnsi="Arial" w:cs="Arial"/>
+                <w:b/>
+              </w:rPr>
+            </w:pPr>
+            <w:r>
+              <w:rPr>
+                <w:rFonts w:ascii="Arial" w:eastAsia="Arial" w:hAnsi="Arial" w:cs="Arial"/>
+                <w:b/>
+              </w:rPr>
+              <w:t>23/07/2025</w:t>
+            </w:r>
+          </w:p>
+        </w:tc>
+        <w:tc>
+          <w:tcPr>
+            <w:tcW w:w="1333" w:type="dxa"/>
+            <w:vAlign w:val="center"/>
+          </w:tcPr>
+          <w:p>
+            <w:pPr>
+              <w:jc w:val="center"/>
+              <w:rPr>
+                <w:rFonts w:ascii="Arial" w:eastAsia="Arial" w:hAnsi="Arial" w:cs="Arial"/>
+                <w:b/>
+              </w:rPr>
+            </w:pPr>
+            <w:r>
+              <w:rPr>
+                <w:rFonts w:ascii="Arial" w:eastAsia="Arial" w:hAnsi="Arial" w:cs="Arial"/>
+                <w:b/>
+              </w:rPr>
+              <w:t>10</w:t>
+            </w:r>
+          </w:p>
+        </w:tc>
+        <w:tc>
+          <w:tcPr>
+            <w:tcW w:w="1302" w:type="dxa"/>
+            <w:vAlign w:val="center"/>
+          </w:tcPr>
+          <w:p>
+            <w:pPr>
+              <w:jc w:val="center"/>
+              <w:rPr>
+                <w:rFonts w:ascii="Arial" w:eastAsia="Arial" w:hAnsi="Arial" w:cs="Arial"/>
+                <w:b/>
+              </w:rPr>
+            </w:pPr>
+            <w:r>
+              <w:rPr>
+                <w:rFonts w:ascii="Arial" w:eastAsia="Arial" w:hAnsi="Arial" w:cs="Arial"/>
+                <w:b/>
+              </w:rPr>
+              <w:t>12</w:t>
+            </w:r>
+          </w:p>
+        </w:tc>
+        <w:tc>
+          <w:tcPr>
+            <w:tcW w:w="3343" w:type="dxa"/>
+            <w:vAlign w:val="center"/>
+          </w:tcPr>
+          <w:p>
+            <w:pPr>
+              <w:jc w:val="center"/>
+              <w:rPr>
+                <w:rFonts w:ascii="Arial" w:eastAsia="Arial" w:hAnsi="Arial" w:cs="Arial"/>
+                <w:b/>
+              </w:rPr>
+            </w:pPr>
+          </w:p>
+        </w:tc>
+      </w:tr>
+      <w:tr>
+        <w:trPr>
+          <w:trHeight w:val="422"/>
+          <w:jc w:val="center"/>
+        </w:trPr>
+        <w:tc>
+          <w:tcPr>
+            <w:tcW w:w="977" w:type="dxa"/>
+            <w:vAlign w:val="center"/>
+          </w:tcPr>
+          <w:p>
+            <w:pPr>
+              <w:jc w:val="center"/>
+              <w:rPr>
+                <w:rFonts w:ascii="Arial" w:eastAsia="Arial" w:hAnsi="Arial" w:cs="Arial"/>
+                <w:b/>
+              </w:rPr>
+            </w:pPr>
           </w:p>
         </w:tc>
         <w:tc>
@@ -865,6 +4457,13 @@
                 <w:b/>
               </w:rPr>
             </w:pPr>
+            <w:r>
+              <w:rPr>
+                <w:rFonts w:ascii="Arial" w:eastAsia="Arial" w:hAnsi="Arial" w:cs="Arial"/>
+                <w:b/>
+              </w:rPr>
+              <w:t>96</w:t>
+            </w:r>
           </w:p>
         </w:tc>
       </w:tr>
@@ -912,15 +4511,18 @@
                 <w:lang w:val="es-ES"/>
               </w:rPr>
             </w:pPr>
-            <w:r>
+          </w:p>
+          <w:p>
+            <w:pPr>
+              <w:spacing w:after="0" w:line="240" w:lineRule="auto"/>
+              <w:jc w:val="center"/>
               <w:rPr>
                 <w:rFonts w:ascii="Times New Roman" w:eastAsia="Times New Roman" w:hAnsi="Times New Roman" w:cs="Times New Roman"/>
                 <w:b/>
                 <w:color w:val="000000"/>
                 <w:lang w:val="es-ES"/>
               </w:rPr>
-              <w:t>Docente Tutor</w:t>
-            </w:r>
+            </w:pPr>
           </w:p>
           <w:p>
             <w:pPr>
@@ -933,21 +4535,19 @@
                 <w:lang w:val="es-ES"/>
               </w:rPr>
             </w:pPr>
-            <w:r>
+          </w:p>
+          <w:p>
+            <w:pPr>
+              <w:spacing w:after="0" w:line="240" w:lineRule="auto"/>
+              <w:jc w:val="center"/>
               <w:rPr>
                 <w:rFonts w:ascii="Times New Roman" w:eastAsia="Times New Roman" w:hAnsi="Times New Roman" w:cs="Times New Roman"/>
                 <w:b/>
                 <w:color w:val="000000"/>
                 <w:lang w:val="es-ES"/>
               </w:rPr>
-              <w:t>XXXXX</w:t>
-            </w:r>
-          </w:p>
-        </w:tc>
-        <w:tc>
-          <w:tcPr>
-            <w:tcW w:w="4757" w:type="dxa"/>
-          </w:tcPr>
+            </w:pPr>
+          </w:p>
           <w:p>
             <w:pPr>
               <w:spacing w:after="0" w:line="240" w:lineRule="auto"/>
@@ -971,41 +4571,53 @@
                 <w:lang w:val="es-ES"/>
               </w:rPr>
             </w:pPr>
-            <w:r>
+          </w:p>
+          <w:p>
+            <w:pPr>
+              <w:spacing w:after="0" w:line="240" w:lineRule="auto"/>
+              <w:jc w:val="center"/>
               <w:rPr>
                 <w:rFonts w:ascii="Times New Roman" w:eastAsia="Times New Roman" w:hAnsi="Times New Roman" w:cs="Times New Roman"/>
                 <w:b/>
                 <w:color w:val="000000"/>
                 <w:lang w:val="es-ES"/>
               </w:rPr>
-              <w:t>Coordinador de Carrera</w:t>
-            </w:r>
-          </w:p>
-          <w:p>
-            <w:pPr>
-              <w:spacing w:after="0" w:line="240" w:lineRule="auto"/>
-              <w:jc w:val="center"/>
+            </w:pPr>
+            <w:r>
               <w:rPr>
                 <w:rFonts w:ascii="Times New Roman" w:eastAsia="Times New Roman" w:hAnsi="Times New Roman" w:cs="Times New Roman"/>
                 <w:b/>
                 <w:color w:val="000000"/>
                 <w:lang w:val="es-ES"/>
               </w:rPr>
-            </w:pPr>
-            <w:r>
+              <w:t>Docente Tutor</w:t>
+            </w:r>
+          </w:p>
+          <w:p>
+            <w:pPr>
+              <w:spacing w:after="0" w:line="240" w:lineRule="auto"/>
+              <w:jc w:val="center"/>
               <w:rPr>
                 <w:rFonts w:ascii="Times New Roman" w:eastAsia="Times New Roman" w:hAnsi="Times New Roman" w:cs="Times New Roman"/>
                 <w:b/>
                 <w:color w:val="000000"/>
                 <w:lang w:val="es-ES"/>
               </w:rPr>
-              <w:t>XXXXXXXX</w:t>
-            </w:r>
-          </w:p>
-        </w:tc>
-        <w:tc>
-          <w:tcPr>
-            <w:tcW w:w="4055" w:type="dxa"/>
+            </w:pPr>
+            <w:r>
+              <w:rPr>
+                <w:rFonts w:ascii="Arial" w:eastAsia="Arial" w:hAnsi="Arial" w:cs="Arial"/>
+                <w:bCs/>
+                <w:sz w:val="24"/>
+                <w:szCs w:val="24"/>
+              </w:rPr>
+              <w:t>Ing. Polk Vernaza</w:t>
+            </w:r>
+          </w:p>
+        </w:tc>
+        <w:tc>
+          <w:tcPr>
+            <w:tcW w:w="4757" w:type="dxa"/>
           </w:tcPr>
           <w:p>
             <w:pPr>
@@ -1030,24 +4642,30 @@
                 <w:lang w:val="es-ES"/>
               </w:rPr>
             </w:pPr>
-            <w:r>
+          </w:p>
+          <w:p>
+            <w:pPr>
+              <w:spacing w:after="0" w:line="240" w:lineRule="auto"/>
+              <w:jc w:val="center"/>
               <w:rPr>
                 <w:rFonts w:ascii="Times New Roman" w:eastAsia="Times New Roman" w:hAnsi="Times New Roman" w:cs="Times New Roman"/>
                 <w:b/>
                 <w:color w:val="000000"/>
                 <w:lang w:val="es-ES"/>
               </w:rPr>
-              <w:t xml:space="preserve">Coordinador de </w:t>
-            </w:r>
-            <w:r>
+            </w:pPr>
+          </w:p>
+          <w:p>
+            <w:pPr>
+              <w:spacing w:after="0" w:line="240" w:lineRule="auto"/>
+              <w:jc w:val="center"/>
               <w:rPr>
                 <w:rFonts w:ascii="Times New Roman" w:eastAsia="Times New Roman" w:hAnsi="Times New Roman" w:cs="Times New Roman"/>
                 <w:b/>
                 <w:color w:val="000000"/>
                 <w:lang w:val="es-ES"/>
               </w:rPr>
-              <w:t>Vinculación</w:t>
-            </w:r>
+            </w:pPr>
           </w:p>
           <w:p>
             <w:pPr>
@@ -1060,14 +4678,213 @@
                 <w:lang w:val="es-ES"/>
               </w:rPr>
             </w:pPr>
-            <w:r>
+          </w:p>
+          <w:p>
+            <w:pPr>
+              <w:spacing w:after="0" w:line="240" w:lineRule="auto"/>
+              <w:jc w:val="center"/>
               <w:rPr>
                 <w:rFonts w:ascii="Times New Roman" w:eastAsia="Times New Roman" w:hAnsi="Times New Roman" w:cs="Times New Roman"/>
                 <w:b/>
                 <w:color w:val="000000"/>
                 <w:lang w:val="es-ES"/>
               </w:rPr>
-              <w:t>XXXXXX</w:t>
+            </w:pPr>
+          </w:p>
+          <w:p>
+            <w:pPr>
+              <w:spacing w:after="0" w:line="240" w:lineRule="auto"/>
+              <w:jc w:val="center"/>
+              <w:rPr>
+                <w:rFonts w:ascii="Times New Roman" w:eastAsia="Times New Roman" w:hAnsi="Times New Roman" w:cs="Times New Roman"/>
+                <w:b/>
+                <w:color w:val="000000"/>
+                <w:lang w:val="es-ES"/>
+              </w:rPr>
+            </w:pPr>
+          </w:p>
+          <w:p>
+            <w:pPr>
+              <w:spacing w:after="0" w:line="240" w:lineRule="auto"/>
+              <w:jc w:val="center"/>
+              <w:rPr>
+                <w:rFonts w:ascii="Times New Roman" w:eastAsia="Times New Roman" w:hAnsi="Times New Roman" w:cs="Times New Roman"/>
+                <w:b/>
+                <w:color w:val="000000"/>
+                <w:lang w:val="es-ES"/>
+              </w:rPr>
+            </w:pPr>
+            <w:r>
+              <w:rPr>
+                <w:rFonts w:ascii="Times New Roman" w:eastAsia="Times New Roman" w:hAnsi="Times New Roman" w:cs="Times New Roman"/>
+                <w:b/>
+                <w:color w:val="000000"/>
+                <w:lang w:val="es-ES"/>
+              </w:rPr>
+              <w:t>Coordinador de Carrera</w:t>
+            </w:r>
+          </w:p>
+          <w:p>
+            <w:pPr>
+              <w:spacing w:after="0" w:line="240" w:lineRule="auto"/>
+              <w:jc w:val="center"/>
+              <w:rPr>
+                <w:rFonts w:ascii="Arial" w:eastAsia="Times New Roman" w:hAnsi="Arial" w:cs="Arial"/>
+                <w:b/>
+                <w:color w:val="000000"/>
+                <w:sz w:val="24"/>
+                <w:szCs w:val="24"/>
+                <w:lang w:val="es-ES"/>
+              </w:rPr>
+            </w:pPr>
+            <w:r>
+              <w:rPr>
+                <w:rFonts w:ascii="Arial" w:eastAsia="Mongolian Baiti" w:hAnsi="Arial" w:cs="Arial"/>
+                <w:sz w:val="24"/>
+                <w:szCs w:val="24"/>
+              </w:rPr>
+              <w:t>Msg. Jhonatan Arana</w:t>
+            </w:r>
+          </w:p>
+        </w:tc>
+        <w:tc>
+          <w:tcPr>
+            <w:tcW w:w="4055" w:type="dxa"/>
+          </w:tcPr>
+          <w:p>
+            <w:pPr>
+              <w:spacing w:after="0" w:line="240" w:lineRule="auto"/>
+              <w:jc w:val="center"/>
+              <w:rPr>
+                <w:rFonts w:ascii="Times New Roman" w:eastAsia="Times New Roman" w:hAnsi="Times New Roman" w:cs="Times New Roman"/>
+                <w:b/>
+                <w:color w:val="000000"/>
+                <w:lang w:val="es-ES"/>
+              </w:rPr>
+            </w:pPr>
+          </w:p>
+          <w:p>
+            <w:pPr>
+              <w:spacing w:after="0" w:line="240" w:lineRule="auto"/>
+              <w:jc w:val="center"/>
+              <w:rPr>
+                <w:rFonts w:ascii="Times New Roman" w:eastAsia="Times New Roman" w:hAnsi="Times New Roman" w:cs="Times New Roman"/>
+                <w:b/>
+                <w:color w:val="000000"/>
+                <w:lang w:val="es-ES"/>
+              </w:rPr>
+            </w:pPr>
+          </w:p>
+          <w:p>
+            <w:pPr>
+              <w:spacing w:after="0" w:line="240" w:lineRule="auto"/>
+              <w:jc w:val="center"/>
+              <w:rPr>
+                <w:rFonts w:ascii="Times New Roman" w:eastAsia="Times New Roman" w:hAnsi="Times New Roman" w:cs="Times New Roman"/>
+                <w:b/>
+                <w:color w:val="000000"/>
+                <w:lang w:val="es-ES"/>
+              </w:rPr>
+            </w:pPr>
+          </w:p>
+          <w:p>
+            <w:pPr>
+              <w:spacing w:after="0" w:line="240" w:lineRule="auto"/>
+              <w:jc w:val="center"/>
+              <w:rPr>
+                <w:rFonts w:ascii="Times New Roman" w:eastAsia="Times New Roman" w:hAnsi="Times New Roman" w:cs="Times New Roman"/>
+                <w:b/>
+                <w:color w:val="000000"/>
+                <w:lang w:val="es-ES"/>
+              </w:rPr>
+            </w:pPr>
+          </w:p>
+          <w:p>
+            <w:pPr>
+              <w:spacing w:after="0" w:line="240" w:lineRule="auto"/>
+              <w:jc w:val="center"/>
+              <w:rPr>
+                <w:rFonts w:ascii="Times New Roman" w:eastAsia="Times New Roman" w:hAnsi="Times New Roman" w:cs="Times New Roman"/>
+                <w:b/>
+                <w:color w:val="000000"/>
+                <w:lang w:val="es-ES"/>
+              </w:rPr>
+            </w:pPr>
+          </w:p>
+          <w:p>
+            <w:pPr>
+              <w:spacing w:after="0" w:line="240" w:lineRule="auto"/>
+              <w:jc w:val="center"/>
+              <w:rPr>
+                <w:rFonts w:ascii="Times New Roman" w:eastAsia="Times New Roman" w:hAnsi="Times New Roman" w:cs="Times New Roman"/>
+                <w:b/>
+                <w:color w:val="000000"/>
+                <w:lang w:val="es-ES"/>
+              </w:rPr>
+            </w:pPr>
+          </w:p>
+          <w:p>
+            <w:pPr>
+              <w:spacing w:after="0" w:line="240" w:lineRule="auto"/>
+              <w:jc w:val="center"/>
+              <w:rPr>
+                <w:rFonts w:ascii="Times New Roman" w:eastAsia="Times New Roman" w:hAnsi="Times New Roman" w:cs="Times New Roman"/>
+                <w:b/>
+                <w:color w:val="000000"/>
+                <w:lang w:val="es-ES"/>
+              </w:rPr>
+            </w:pPr>
+          </w:p>
+          <w:p>
+            <w:pPr>
+              <w:spacing w:after="0" w:line="240" w:lineRule="auto"/>
+              <w:jc w:val="center"/>
+              <w:rPr>
+                <w:rFonts w:ascii="Times New Roman" w:eastAsia="Times New Roman" w:hAnsi="Times New Roman" w:cs="Times New Roman"/>
+                <w:b/>
+                <w:color w:val="000000"/>
+                <w:lang w:val="es-ES"/>
+              </w:rPr>
+            </w:pPr>
+            <w:r>
+              <w:rPr>
+                <w:rFonts w:ascii="Times New Roman" w:eastAsia="Times New Roman" w:hAnsi="Times New Roman" w:cs="Times New Roman"/>
+                <w:b/>
+                <w:color w:val="000000"/>
+                <w:lang w:val="es-ES"/>
+              </w:rPr>
+              <w:t xml:space="preserve">Coordinador de </w:t>
+            </w:r>
+            <w:r>
+              <w:rPr>
+                <w:rFonts w:ascii="Times New Roman" w:eastAsia="Times New Roman" w:hAnsi="Times New Roman" w:cs="Times New Roman"/>
+                <w:b/>
+                <w:color w:val="000000"/>
+                <w:lang w:val="es-ES"/>
+              </w:rPr>
+              <w:t>Vinculación</w:t>
+            </w:r>
+          </w:p>
+          <w:p>
+            <w:pPr>
+              <w:spacing w:after="0" w:line="240" w:lineRule="auto"/>
+              <w:jc w:val="center"/>
+              <w:rPr>
+                <w:rFonts w:ascii="Arial" w:eastAsia="Times New Roman" w:hAnsi="Arial" w:cs="Arial"/>
+                <w:b/>
+                <w:color w:val="000000"/>
+                <w:sz w:val="24"/>
+                <w:szCs w:val="24"/>
+                <w:lang w:val="es-ES"/>
+              </w:rPr>
+            </w:pPr>
+            <w:r>
+              <w:rPr>
+                <w:rFonts w:ascii="Arial" w:eastAsia="Mongolian Baiti" w:hAnsi="Arial" w:cs="Arial"/>
+                <w:sz w:val="24"/>
+                <w:szCs w:val="24"/>
+              </w:rPr>
+              <w:t>Ing. Francisco Peña</w:t>
             </w:r>
           </w:p>
         </w:tc>
@@ -1115,7 +4932,7 @@
 </file>
 
 <file path=word/endnotes.xml><?xml version="1.0" encoding="utf-8"?>
-<w:endnotes xmlns:wpc="http://schemas.microsoft.com/office/word/2010/wordprocessingCanvas" xmlns:cx="http://schemas.microsoft.com/office/drawing/2014/chartex" xmlns:cx1="http://schemas.microsoft.com/office/drawing/2015/9/8/chartex" xmlns:cx2="http://schemas.microsoft.com/office/drawing/2015/10/21/chartex" xmlns:cx3="http://schemas.microsoft.com/office/drawing/2016/5/9/chartex" xmlns:cx4="http://schemas.microsoft.com/office/drawing/2016/5/10/chartex" xmlns:cx5="http://schemas.microsoft.com/office/drawing/2016/5/11/chartex" xmlns:cx6="http://schemas.microsoft.com/office/drawing/2016/5/12/chartex" xmlns:cx7="http://schemas.microsoft.com/office/drawing/2016/5/13/chartex" xmlns:cx8="http://schemas.microsoft.com/office/drawing/2016/5/14/chartex" xmlns:mc="http://schemas.openxmlformats.org/markup-compatibility/2006" xmlns:aink="http://schemas.microsoft.com/office/drawing/2016/ink" xmlns:am3d="http://schemas.microsoft.com/office/drawing/2017/model3d" xmlns:o="urn:schemas-microsoft-com:office:office" xmlns:oel="http://schemas.microsoft.com/office/2019/extlst" xmlns:r="http://schemas.openxmlformats.org/officeDocument/2006/relationships" xmlns:m="http://schemas.openxmlformats.org/officeDocument/2006/math" xmlns:v="urn:schemas-microsoft-com:vml" xmlns:wp14="http://schemas.microsoft.com/office/word/2010/wordprocessingDrawing" xmlns:wp="http://schemas.openxmlformats.org/drawingml/2006/wordprocessingDrawing" xmlns:w10="urn:schemas-microsoft-com:office:word" xmlns:w="http://schemas.openxmlformats.org/wordprocessingml/2006/main" xmlns:w14="http://schemas.microsoft.com/office/word/2010/wordml" xmlns:w15="http://schemas.microsoft.com/office/word/2012/wordml" xmlns:w16cex="http://schemas.microsoft.com/office/word/2018/wordml/cex" xmlns:w16cid="http://schemas.microsoft.com/office/word/2016/wordml/cid" xmlns:w16="http://schemas.microsoft.com/office/word/2018/wordml" xmlns:w16sdtdh="http://schemas.microsoft.com/office/word/2020/wordml/sdtdatahash" xmlns:w16se="http://schemas.microsoft.com/office/word/2015/wordml/symex" xmlns:wpg="http://schemas.microsoft.com/office/word/2010/wordprocessingGroup" xmlns:wpi="http://schemas.microsoft.com/office/word/2010/wordprocessingInk" xmlns:wne="http://schemas.microsoft.com/office/word/2006/wordml" xmlns:wps="http://schemas.microsoft.com/office/word/2010/wordprocessingShape" mc:Ignorable="w14 w15 w16se w16cid w16 w16cex w16sdtdh wp14">
+<w:endnotes xmlns:wpc="http://schemas.microsoft.com/office/word/2010/wordprocessingCanvas" xmlns:cx="http://schemas.microsoft.com/office/drawing/2014/chartex" xmlns:cx1="http://schemas.microsoft.com/office/drawing/2015/9/8/chartex" xmlns:cx2="http://schemas.microsoft.com/office/drawing/2015/10/21/chartex" xmlns:cx3="http://schemas.microsoft.com/office/drawing/2016/5/9/chartex" xmlns:cx4="http://schemas.microsoft.com/office/drawing/2016/5/10/chartex" xmlns:cx5="http://schemas.microsoft.com/office/drawing/2016/5/11/chartex" xmlns:cx6="http://schemas.microsoft.com/office/drawing/2016/5/12/chartex" xmlns:cx7="http://schemas.microsoft.com/office/drawing/2016/5/13/chartex" xmlns:cx8="http://schemas.microsoft.com/office/drawing/2016/5/14/chartex" xmlns:mc="http://schemas.openxmlformats.org/markup-compatibility/2006" xmlns:aink="http://schemas.microsoft.com/office/drawing/2016/ink" xmlns:am3d="http://schemas.microsoft.com/office/drawing/2017/model3d" xmlns:o="urn:schemas-microsoft-com:office:office" xmlns:oel="http://schemas.microsoft.com/office/2019/extlst" xmlns:r="http://schemas.openxmlformats.org/officeDocument/2006/relationships" xmlns:m="http://schemas.openxmlformats.org/officeDocument/2006/math" xmlns:v="urn:schemas-microsoft-com:vml" xmlns:wp14="http://schemas.microsoft.com/office/word/2010/wordprocessingDrawing" xmlns:wp="http://schemas.openxmlformats.org/drawingml/2006/wordprocessingDrawing" xmlns:w10="urn:schemas-microsoft-com:office:word" xmlns:w="http://schemas.openxmlformats.org/wordprocessingml/2006/main" xmlns:w14="http://schemas.microsoft.com/office/word/2010/wordml" xmlns:w15="http://schemas.microsoft.com/office/word/2012/wordml" xmlns:w16cex="http://schemas.microsoft.com/office/word/2018/wordml/cex" xmlns:w16cid="http://schemas.microsoft.com/office/word/2016/wordml/cid" xmlns:w16="http://schemas.microsoft.com/office/word/2018/wordml" xmlns:w16du="http://schemas.microsoft.com/office/word/2023/wordml/word16du" xmlns:w16sdtdh="http://schemas.microsoft.com/office/word/2020/wordml/sdtdatahash" xmlns:w16sdtfl="http://schemas.microsoft.com/office/word/2024/wordml/sdtformatlock" xmlns:w16se="http://schemas.microsoft.com/office/word/2015/wordml/symex" xmlns:wpg="http://schemas.microsoft.com/office/word/2010/wordprocessingGroup" xmlns:wpi="http://schemas.microsoft.com/office/word/2010/wordprocessingInk" xmlns:wne="http://schemas.microsoft.com/office/word/2006/wordml" xmlns:wps="http://schemas.microsoft.com/office/word/2010/wordprocessingShape" mc:Ignorable="w14 w15 w16se w16cid w16 w16cex w16sdtdh w16sdtfl w16du wp14">
   <w:endnote w:type="separator" w:id="-1">
     <w:p>
       <w:pPr>
@@ -1140,7 +4957,7 @@
 </file>
 
 <file path=word/footer1.xml><?xml version="1.0" encoding="utf-8"?>
-<w:ftr xmlns:wpc="http://schemas.microsoft.com/office/word/2010/wordprocessingCanvas" xmlns:cx="http://schemas.microsoft.com/office/drawing/2014/chartex" xmlns:cx1="http://schemas.microsoft.com/office/drawing/2015/9/8/chartex" xmlns:cx2="http://schemas.microsoft.com/office/drawing/2015/10/21/chartex" xmlns:cx3="http://schemas.microsoft.com/office/drawing/2016/5/9/chartex" xmlns:cx4="http://schemas.microsoft.com/office/drawing/2016/5/10/chartex" xmlns:cx5="http://schemas.microsoft.com/office/drawing/2016/5/11/chartex" xmlns:cx6="http://schemas.microsoft.com/office/drawing/2016/5/12/chartex" xmlns:cx7="http://schemas.microsoft.com/office/drawing/2016/5/13/chartex" xmlns:cx8="http://schemas.microsoft.com/office/drawing/2016/5/14/chartex" xmlns:mc="http://schemas.openxmlformats.org/markup-compatibility/2006" xmlns:aink="http://schemas.microsoft.com/office/drawing/2016/ink" xmlns:am3d="http://schemas.microsoft.com/office/drawing/2017/model3d" xmlns:o="urn:schemas-microsoft-com:office:office" xmlns:oel="http://schemas.microsoft.com/office/2019/extlst" xmlns:r="http://schemas.openxmlformats.org/officeDocument/2006/relationships" xmlns:m="http://schemas.openxmlformats.org/officeDocument/2006/math" xmlns:v="urn:schemas-microsoft-com:vml" xmlns:wp14="http://schemas.microsoft.com/office/word/2010/wordprocessingDrawing" xmlns:wp="http://schemas.openxmlformats.org/drawingml/2006/wordprocessingDrawing" xmlns:w10="urn:schemas-microsoft-com:office:word" xmlns:w="http://schemas.openxmlformats.org/wordprocessingml/2006/main" xmlns:w14="http://schemas.microsoft.com/office/word/2010/wordml" xmlns:w15="http://schemas.microsoft.com/office/word/2012/wordml" xmlns:w16cex="http://schemas.microsoft.com/office/word/2018/wordml/cex" xmlns:w16cid="http://schemas.microsoft.com/office/word/2016/wordml/cid" xmlns:w16="http://schemas.microsoft.com/office/word/2018/wordml" xmlns:w16sdtdh="http://schemas.microsoft.com/office/word/2020/wordml/sdtdatahash" xmlns:w16se="http://schemas.microsoft.com/office/word/2015/wordml/symex" xmlns:wpg="http://schemas.microsoft.com/office/word/2010/wordprocessingGroup" xmlns:wpi="http://schemas.microsoft.com/office/word/2010/wordprocessingInk" xmlns:wne="http://schemas.microsoft.com/office/word/2006/wordml" xmlns:wps="http://schemas.microsoft.com/office/word/2010/wordprocessingShape" mc:Ignorable="w14 w15 w16se w16cid w16 w16cex w16sdtdh wp14">
+<w:ftr xmlns:wpc="http://schemas.microsoft.com/office/word/2010/wordprocessingCanvas" xmlns:cx="http://schemas.microsoft.com/office/drawing/2014/chartex" xmlns:cx1="http://schemas.microsoft.com/office/drawing/2015/9/8/chartex" xmlns:cx2="http://schemas.microsoft.com/office/drawing/2015/10/21/chartex" xmlns:cx3="http://schemas.microsoft.com/office/drawing/2016/5/9/chartex" xmlns:cx4="http://schemas.microsoft.com/office/drawing/2016/5/10/chartex" xmlns:cx5="http://schemas.microsoft.com/office/drawing/2016/5/11/chartex" xmlns:cx6="http://schemas.microsoft.com/office/drawing/2016/5/12/chartex" xmlns:cx7="http://schemas.microsoft.com/office/drawing/2016/5/13/chartex" xmlns:cx8="http://schemas.microsoft.com/office/drawing/2016/5/14/chartex" xmlns:mc="http://schemas.openxmlformats.org/markup-compatibility/2006" xmlns:aink="http://schemas.microsoft.com/office/drawing/2016/ink" xmlns:am3d="http://schemas.microsoft.com/office/drawing/2017/model3d" xmlns:o="urn:schemas-microsoft-com:office:office" xmlns:oel="http://schemas.microsoft.com/office/2019/extlst" xmlns:r="http://schemas.openxmlformats.org/officeDocument/2006/relationships" xmlns:m="http://schemas.openxmlformats.org/officeDocument/2006/math" xmlns:v="urn:schemas-microsoft-com:vml" xmlns:wp14="http://schemas.microsoft.com/office/word/2010/wordprocessingDrawing" xmlns:wp="http://schemas.openxmlformats.org/drawingml/2006/wordprocessingDrawing" xmlns:w10="urn:schemas-microsoft-com:office:word" xmlns:w="http://schemas.openxmlformats.org/wordprocessingml/2006/main" xmlns:w14="http://schemas.microsoft.com/office/word/2010/wordml" xmlns:w15="http://schemas.microsoft.com/office/word/2012/wordml" xmlns:w16cex="http://schemas.microsoft.com/office/word/2018/wordml/cex" xmlns:w16cid="http://schemas.microsoft.com/office/word/2016/wordml/cid" xmlns:w16="http://schemas.microsoft.com/office/word/2018/wordml" xmlns:w16du="http://schemas.microsoft.com/office/word/2023/wordml/word16du" xmlns:w16sdtdh="http://schemas.microsoft.com/office/word/2020/wordml/sdtdatahash" xmlns:w16sdtfl="http://schemas.microsoft.com/office/word/2024/wordml/sdtformatlock" xmlns:w16se="http://schemas.microsoft.com/office/word/2015/wordml/symex" xmlns:wpg="http://schemas.microsoft.com/office/word/2010/wordprocessingGroup" xmlns:wpi="http://schemas.microsoft.com/office/word/2010/wordprocessingInk" xmlns:wne="http://schemas.microsoft.com/office/word/2006/wordml" xmlns:wps="http://schemas.microsoft.com/office/word/2010/wordprocessingShape" mc:Ignorable="w14 w15 w16se w16cid w16 w16cex w16sdtdh w16sdtfl w16du wp14">
   <w:tbl>
     <w:tblPr>
       <w:tblW w:w="10790" w:type="dxa"/>
@@ -1170,7 +4987,6 @@
       <w:tc>
         <w:tcPr>
           <w:tcW w:w="2184" w:type="dxa"/>
-          <w:shd w:val="clear" w:color="auto" w:fill="auto"/>
         </w:tcPr>
         <w:p>
           <w:pPr>
@@ -1225,27 +5041,16 @@
           </w:pPr>
           <w:r>
             <w:rPr>
-              <w:color w:val="000000"/>
-              <w:sz w:val="18"/>
-              <w:szCs w:val="18"/>
-              <w:highlight w:val="yellow"/>
-            </w:rPr>
-            <w:t>19 de mayo 2022</w:t>
-          </w:r>
-          <w:r>
-            <w:rPr>
-              <w:color w:val="000000"/>
               <w:sz w:val="18"/>
               <w:szCs w:val="18"/>
             </w:rPr>
-            <w:t xml:space="preserve"> </w:t>
+            <w:t>29 de noviembre 2023</w:t>
           </w:r>
         </w:p>
       </w:tc>
       <w:tc>
         <w:tcPr>
           <w:tcW w:w="2164" w:type="dxa"/>
-          <w:shd w:val="clear" w:color="auto" w:fill="auto"/>
         </w:tcPr>
         <w:p>
           <w:pPr>
@@ -1309,7 +5114,6 @@
       <w:tc>
         <w:tcPr>
           <w:tcW w:w="3058" w:type="dxa"/>
-          <w:shd w:val="clear" w:color="auto" w:fill="auto"/>
         </w:tcPr>
         <w:p>
           <w:pPr>
@@ -1373,7 +5177,6 @@
       <w:tc>
         <w:tcPr>
           <w:tcW w:w="3384" w:type="dxa"/>
-          <w:shd w:val="clear" w:color="auto" w:fill="auto"/>
         </w:tcPr>
         <w:p>
           <w:pPr>
@@ -1426,34 +5229,11 @@
           </w:pPr>
           <w:r>
             <w:rPr>
-              <w:color w:val="000000"/>
-              <w:sz w:val="18"/>
-              <w:szCs w:val="18"/>
-              <w:highlight w:val="yellow"/>
-            </w:rPr>
-            <w:t>IST-17J-OCS-2022-SEO-005-009R</w:t>
-          </w:r>
-        </w:p>
-        <w:p>
-          <w:pPr>
-            <w:pBdr>
-              <w:top w:val="nil"/>
-              <w:left w:val="nil"/>
-              <w:bottom w:val="nil"/>
-              <w:right w:val="nil"/>
-              <w:between w:val="nil"/>
-            </w:pBdr>
-            <w:tabs>
-              <w:tab w:val="center" w:pos="4419"/>
-              <w:tab w:val="right" w:pos="8838"/>
-            </w:tabs>
-            <w:spacing w:after="0"/>
-            <w:rPr>
-              <w:color w:val="000000"/>
               <w:sz w:val="18"/>
               <w:szCs w:val="18"/>
             </w:rPr>
-          </w:pPr>
+            <w:t>RES-ISTAE-OCS-2023-SO-02-R0015</w:t>
+          </w:r>
         </w:p>
       </w:tc>
     </w:tr>
@@ -1467,7 +5247,7 @@
 </file>
 
 <file path=word/footer2.xml><?xml version="1.0" encoding="utf-8"?>
-<w:ftr xmlns:wpc="http://schemas.microsoft.com/office/word/2010/wordprocessingCanvas" xmlns:cx="http://schemas.microsoft.com/office/drawing/2014/chartex" xmlns:cx1="http://schemas.microsoft.com/office/drawing/2015/9/8/chartex" xmlns:cx2="http://schemas.microsoft.com/office/drawing/2015/10/21/chartex" xmlns:cx3="http://schemas.microsoft.com/office/drawing/2016/5/9/chartex" xmlns:cx4="http://schemas.microsoft.com/office/drawing/2016/5/10/chartex" xmlns:cx5="http://schemas.microsoft.com/office/drawing/2016/5/11/chartex" xmlns:cx6="http://schemas.microsoft.com/office/drawing/2016/5/12/chartex" xmlns:cx7="http://schemas.microsoft.com/office/drawing/2016/5/13/chartex" xmlns:cx8="http://schemas.microsoft.com/office/drawing/2016/5/14/chartex" xmlns:mc="http://schemas.openxmlformats.org/markup-compatibility/2006" xmlns:aink="http://schemas.microsoft.com/office/drawing/2016/ink" xmlns:am3d="http://schemas.microsoft.com/office/drawing/2017/model3d" xmlns:o="urn:schemas-microsoft-com:office:office" xmlns:oel="http://schemas.microsoft.com/office/2019/extlst" xmlns:r="http://schemas.openxmlformats.org/officeDocument/2006/relationships" xmlns:m="http://schemas.openxmlformats.org/officeDocument/2006/math" xmlns:v="urn:schemas-microsoft-com:vml" xmlns:wp14="http://schemas.microsoft.com/office/word/2010/wordprocessingDrawing" xmlns:wp="http://schemas.openxmlformats.org/drawingml/2006/wordprocessingDrawing" xmlns:w10="urn:schemas-microsoft-com:office:word" xmlns:w="http://schemas.openxmlformats.org/wordprocessingml/2006/main" xmlns:w14="http://schemas.microsoft.com/office/word/2010/wordml" xmlns:w15="http://schemas.microsoft.com/office/word/2012/wordml" xmlns:w16cex="http://schemas.microsoft.com/office/word/2018/wordml/cex" xmlns:w16cid="http://schemas.microsoft.com/office/word/2016/wordml/cid" xmlns:w16="http://schemas.microsoft.com/office/word/2018/wordml" xmlns:w16sdtdh="http://schemas.microsoft.com/office/word/2020/wordml/sdtdatahash" xmlns:w16se="http://schemas.microsoft.com/office/word/2015/wordml/symex" xmlns:wpg="http://schemas.microsoft.com/office/word/2010/wordprocessingGroup" xmlns:wpi="http://schemas.microsoft.com/office/word/2010/wordprocessingInk" xmlns:wne="http://schemas.microsoft.com/office/word/2006/wordml" xmlns:wps="http://schemas.microsoft.com/office/word/2010/wordprocessingShape" mc:Ignorable="w14 w15 w16se w16cid w16 w16cex w16sdtdh wp14">
+<w:ftr xmlns:wpc="http://schemas.microsoft.com/office/word/2010/wordprocessingCanvas" xmlns:cx="http://schemas.microsoft.com/office/drawing/2014/chartex" xmlns:cx1="http://schemas.microsoft.com/office/drawing/2015/9/8/chartex" xmlns:cx2="http://schemas.microsoft.com/office/drawing/2015/10/21/chartex" xmlns:cx3="http://schemas.microsoft.com/office/drawing/2016/5/9/chartex" xmlns:cx4="http://schemas.microsoft.com/office/drawing/2016/5/10/chartex" xmlns:cx5="http://schemas.microsoft.com/office/drawing/2016/5/11/chartex" xmlns:cx6="http://schemas.microsoft.com/office/drawing/2016/5/12/chartex" xmlns:cx7="http://schemas.microsoft.com/office/drawing/2016/5/13/chartex" xmlns:cx8="http://schemas.microsoft.com/office/drawing/2016/5/14/chartex" xmlns:mc="http://schemas.openxmlformats.org/markup-compatibility/2006" xmlns:aink="http://schemas.microsoft.com/office/drawing/2016/ink" xmlns:am3d="http://schemas.microsoft.com/office/drawing/2017/model3d" xmlns:o="urn:schemas-microsoft-com:office:office" xmlns:oel="http://schemas.microsoft.com/office/2019/extlst" xmlns:r="http://schemas.openxmlformats.org/officeDocument/2006/relationships" xmlns:m="http://schemas.openxmlformats.org/officeDocument/2006/math" xmlns:v="urn:schemas-microsoft-com:vml" xmlns:wp14="http://schemas.microsoft.com/office/word/2010/wordprocessingDrawing" xmlns:wp="http://schemas.openxmlformats.org/drawingml/2006/wordprocessingDrawing" xmlns:w10="urn:schemas-microsoft-com:office:word" xmlns:w="http://schemas.openxmlformats.org/wordprocessingml/2006/main" xmlns:w14="http://schemas.microsoft.com/office/word/2010/wordml" xmlns:w15="http://schemas.microsoft.com/office/word/2012/wordml" xmlns:w16cex="http://schemas.microsoft.com/office/word/2018/wordml/cex" xmlns:w16cid="http://schemas.microsoft.com/office/word/2016/wordml/cid" xmlns:w16="http://schemas.microsoft.com/office/word/2018/wordml" xmlns:w16du="http://schemas.microsoft.com/office/word/2023/wordml/word16du" xmlns:w16sdtdh="http://schemas.microsoft.com/office/word/2020/wordml/sdtdatahash" xmlns:w16sdtfl="http://schemas.microsoft.com/office/word/2024/wordml/sdtformatlock" xmlns:w16se="http://schemas.microsoft.com/office/word/2015/wordml/symex" xmlns:wpg="http://schemas.microsoft.com/office/word/2010/wordprocessingGroup" xmlns:wpi="http://schemas.microsoft.com/office/word/2010/wordprocessingInk" xmlns:wne="http://schemas.microsoft.com/office/word/2006/wordml" xmlns:wps="http://schemas.microsoft.com/office/word/2010/wordprocessingShape" mc:Ignorable="w14 w15 w16se w16cid w16 w16cex w16sdtdh w16sdtfl w16du wp14">
   <w:p>
     <w:pPr>
       <w:pBdr>
@@ -1491,7 +5271,7 @@
 </file>
 
 <file path=word/footnotes.xml><?xml version="1.0" encoding="utf-8"?>
-<w:footnotes xmlns:wpc="http://schemas.microsoft.com/office/word/2010/wordprocessingCanvas" xmlns:cx="http://schemas.microsoft.com/office/drawing/2014/chartex" xmlns:cx1="http://schemas.microsoft.com/office/drawing/2015/9/8/chartex" xmlns:cx2="http://schemas.microsoft.com/office/drawing/2015/10/21/chartex" xmlns:cx3="http://schemas.microsoft.com/office/drawing/2016/5/9/chartex" xmlns:cx4="http://schemas.microsoft.com/office/drawing/2016/5/10/chartex" xmlns:cx5="http://schemas.microsoft.com/office/drawing/2016/5/11/chartex" xmlns:cx6="http://schemas.microsoft.com/office/drawing/2016/5/12/chartex" xmlns:cx7="http://schemas.microsoft.com/office/drawing/2016/5/13/chartex" xmlns:cx8="http://schemas.microsoft.com/office/drawing/2016/5/14/chartex" xmlns:mc="http://schemas.openxmlformats.org/markup-compatibility/2006" xmlns:aink="http://schemas.microsoft.com/office/drawing/2016/ink" xmlns:am3d="http://schemas.microsoft.com/office/drawing/2017/model3d" xmlns:o="urn:schemas-microsoft-com:office:office" xmlns:oel="http://schemas.microsoft.com/office/2019/extlst" xmlns:r="http://schemas.openxmlformats.org/officeDocument/2006/relationships" xmlns:m="http://schemas.openxmlformats.org/officeDocument/2006/math" xmlns:v="urn:schemas-microsoft-com:vml" xmlns:wp14="http://schemas.microsoft.com/office/word/2010/wordprocessingDrawing" xmlns:wp="http://schemas.openxmlformats.org/drawingml/2006/wordprocessingDrawing" xmlns:w10="urn:schemas-microsoft-com:office:word" xmlns:w="http://schemas.openxmlformats.org/wordprocessingml/2006/main" xmlns:w14="http://schemas.microsoft.com/office/word/2010/wordml" xmlns:w15="http://schemas.microsoft.com/office/word/2012/wordml" xmlns:w16cex="http://schemas.microsoft.com/office/word/2018/wordml/cex" xmlns:w16cid="http://schemas.microsoft.com/office/word/2016/wordml/cid" xmlns:w16="http://schemas.microsoft.com/office/word/2018/wordml" xmlns:w16sdtdh="http://schemas.microsoft.com/office/word/2020/wordml/sdtdatahash" xmlns:w16se="http://schemas.microsoft.com/office/word/2015/wordml/symex" xmlns:wpg="http://schemas.microsoft.com/office/word/2010/wordprocessingGroup" xmlns:wpi="http://schemas.microsoft.com/office/word/2010/wordprocessingInk" xmlns:wne="http://schemas.microsoft.com/office/word/2006/wordml" xmlns:wps="http://schemas.microsoft.com/office/word/2010/wordprocessingShape" mc:Ignorable="w14 w15 w16se w16cid w16 w16cex w16sdtdh wp14">
+<w:footnotes xmlns:wpc="http://schemas.microsoft.com/office/word/2010/wordprocessingCanvas" xmlns:cx="http://schemas.microsoft.com/office/drawing/2014/chartex" xmlns:cx1="http://schemas.microsoft.com/office/drawing/2015/9/8/chartex" xmlns:cx2="http://schemas.microsoft.com/office/drawing/2015/10/21/chartex" xmlns:cx3="http://schemas.microsoft.com/office/drawing/2016/5/9/chartex" xmlns:cx4="http://schemas.microsoft.com/office/drawing/2016/5/10/chartex" xmlns:cx5="http://schemas.microsoft.com/office/drawing/2016/5/11/chartex" xmlns:cx6="http://schemas.microsoft.com/office/drawing/2016/5/12/chartex" xmlns:cx7="http://schemas.microsoft.com/office/drawing/2016/5/13/chartex" xmlns:cx8="http://schemas.microsoft.com/office/drawing/2016/5/14/chartex" xmlns:mc="http://schemas.openxmlformats.org/markup-compatibility/2006" xmlns:aink="http://schemas.microsoft.com/office/drawing/2016/ink" xmlns:am3d="http://schemas.microsoft.com/office/drawing/2017/model3d" xmlns:o="urn:schemas-microsoft-com:office:office" xmlns:oel="http://schemas.microsoft.com/office/2019/extlst" xmlns:r="http://schemas.openxmlformats.org/officeDocument/2006/relationships" xmlns:m="http://schemas.openxmlformats.org/officeDocument/2006/math" xmlns:v="urn:schemas-microsoft-com:vml" xmlns:wp14="http://schemas.microsoft.com/office/word/2010/wordprocessingDrawing" xmlns:wp="http://schemas.openxmlformats.org/drawingml/2006/wordprocessingDrawing" xmlns:w10="urn:schemas-microsoft-com:office:word" xmlns:w="http://schemas.openxmlformats.org/wordprocessingml/2006/main" xmlns:w14="http://schemas.microsoft.com/office/word/2010/wordml" xmlns:w15="http://schemas.microsoft.com/office/word/2012/wordml" xmlns:w16cex="http://schemas.microsoft.com/office/word/2018/wordml/cex" xmlns:w16cid="http://schemas.microsoft.com/office/word/2016/wordml/cid" xmlns:w16="http://schemas.microsoft.com/office/word/2018/wordml" xmlns:w16du="http://schemas.microsoft.com/office/word/2023/wordml/word16du" xmlns:w16sdtdh="http://schemas.microsoft.com/office/word/2020/wordml/sdtdatahash" xmlns:w16sdtfl="http://schemas.microsoft.com/office/word/2024/wordml/sdtformatlock" xmlns:w16se="http://schemas.microsoft.com/office/word/2015/wordml/symex" xmlns:wpg="http://schemas.microsoft.com/office/word/2010/wordprocessingGroup" xmlns:wpi="http://schemas.microsoft.com/office/word/2010/wordprocessingInk" xmlns:wne="http://schemas.microsoft.com/office/word/2006/wordml" xmlns:wps="http://schemas.microsoft.com/office/word/2010/wordprocessingShape" mc:Ignorable="w14 w15 w16se w16cid w16 w16cex w16sdtdh w16sdtfl w16du wp14">
   <w:footnote w:type="separator" w:id="-1">
     <w:p>
       <w:pPr>
@@ -1516,7 +5296,7 @@
 </file>
 
 <file path=word/header1.xml><?xml version="1.0" encoding="utf-8"?>
-<w:hdr xmlns:wpc="http://schemas.microsoft.com/office/word/2010/wordprocessingCanvas" xmlns:cx="http://schemas.microsoft.com/office/drawing/2014/chartex" xmlns:cx1="http://schemas.microsoft.com/office/drawing/2015/9/8/chartex" xmlns:cx2="http://schemas.microsoft.com/office/drawing/2015/10/21/chartex" xmlns:cx3="http://schemas.microsoft.com/office/drawing/2016/5/9/chartex" xmlns:cx4="http://schemas.microsoft.com/office/drawing/2016/5/10/chartex" xmlns:cx5="http://schemas.microsoft.com/office/drawing/2016/5/11/chartex" xmlns:cx6="http://schemas.microsoft.com/office/drawing/2016/5/12/chartex" xmlns:cx7="http://schemas.microsoft.com/office/drawing/2016/5/13/chartex" xmlns:cx8="http://schemas.microsoft.com/office/drawing/2016/5/14/chartex" xmlns:mc="http://schemas.openxmlformats.org/markup-compatibility/2006" xmlns:aink="http://schemas.microsoft.com/office/drawing/2016/ink" xmlns:am3d="http://schemas.microsoft.com/office/drawing/2017/model3d" xmlns:o="urn:schemas-microsoft-com:office:office" xmlns:oel="http://schemas.microsoft.com/office/2019/extlst" xmlns:r="http://schemas.openxmlformats.org/officeDocument/2006/relationships" xmlns:m="http://schemas.openxmlformats.org/officeDocument/2006/math" xmlns:v="urn:schemas-microsoft-com:vml" xmlns:wp14="http://schemas.microsoft.com/office/word/2010/wordprocessingDrawing" xmlns:wp="http://schemas.openxmlformats.org/drawingml/2006/wordprocessingDrawing" xmlns:w10="urn:schemas-microsoft-com:office:word" xmlns:w="http://schemas.openxmlformats.org/wordprocessingml/2006/main" xmlns:w14="http://schemas.microsoft.com/office/word/2010/wordml" xmlns:w15="http://schemas.microsoft.com/office/word/2012/wordml" xmlns:w16cex="http://schemas.microsoft.com/office/word/2018/wordml/cex" xmlns:w16cid="http://schemas.microsoft.com/office/word/2016/wordml/cid" xmlns:w16="http://schemas.microsoft.com/office/word/2018/wordml" xmlns:w16sdtdh="http://schemas.microsoft.com/office/word/2020/wordml/sdtdatahash" xmlns:w16se="http://schemas.microsoft.com/office/word/2015/wordml/symex" xmlns:wpg="http://schemas.microsoft.com/office/word/2010/wordprocessingGroup" xmlns:wpi="http://schemas.microsoft.com/office/word/2010/wordprocessingInk" xmlns:wne="http://schemas.microsoft.com/office/word/2006/wordml" xmlns:wps="http://schemas.microsoft.com/office/word/2010/wordprocessingShape" mc:Ignorable="w14 w15 w16se w16cid w16 w16cex w16sdtdh wp14">
+<w:hdr xmlns:wpc="http://schemas.microsoft.com/office/word/2010/wordprocessingCanvas" xmlns:cx="http://schemas.microsoft.com/office/drawing/2014/chartex" xmlns:cx1="http://schemas.microsoft.com/office/drawing/2015/9/8/chartex" xmlns:cx2="http://schemas.microsoft.com/office/drawing/2015/10/21/chartex" xmlns:cx3="http://schemas.microsoft.com/office/drawing/2016/5/9/chartex" xmlns:cx4="http://schemas.microsoft.com/office/drawing/2016/5/10/chartex" xmlns:cx5="http://schemas.microsoft.com/office/drawing/2016/5/11/chartex" xmlns:cx6="http://schemas.microsoft.com/office/drawing/2016/5/12/chartex" xmlns:cx7="http://schemas.microsoft.com/office/drawing/2016/5/13/chartex" xmlns:cx8="http://schemas.microsoft.com/office/drawing/2016/5/14/chartex" xmlns:mc="http://schemas.openxmlformats.org/markup-compatibility/2006" xmlns:aink="http://schemas.microsoft.com/office/drawing/2016/ink" xmlns:am3d="http://schemas.microsoft.com/office/drawing/2017/model3d" xmlns:o="urn:schemas-microsoft-com:office:office" xmlns:oel="http://schemas.microsoft.com/office/2019/extlst" xmlns:r="http://schemas.openxmlformats.org/officeDocument/2006/relationships" xmlns:m="http://schemas.openxmlformats.org/officeDocument/2006/math" xmlns:v="urn:schemas-microsoft-com:vml" xmlns:wp14="http://schemas.microsoft.com/office/word/2010/wordprocessingDrawing" xmlns:wp="http://schemas.openxmlformats.org/drawingml/2006/wordprocessingDrawing" xmlns:w10="urn:schemas-microsoft-com:office:word" xmlns:w="http://schemas.openxmlformats.org/wordprocessingml/2006/main" xmlns:w14="http://schemas.microsoft.com/office/word/2010/wordml" xmlns:w15="http://schemas.microsoft.com/office/word/2012/wordml" xmlns:w16cex="http://schemas.microsoft.com/office/word/2018/wordml/cex" xmlns:w16cid="http://schemas.microsoft.com/office/word/2016/wordml/cid" xmlns:w16="http://schemas.microsoft.com/office/word/2018/wordml" xmlns:w16du="http://schemas.microsoft.com/office/word/2023/wordml/word16du" xmlns:w16sdtdh="http://schemas.microsoft.com/office/word/2020/wordml/sdtdatahash" xmlns:w16sdtfl="http://schemas.microsoft.com/office/word/2024/wordml/sdtformatlock" xmlns:w16se="http://schemas.microsoft.com/office/word/2015/wordml/symex" xmlns:wpg="http://schemas.microsoft.com/office/word/2010/wordprocessingGroup" xmlns:wpi="http://schemas.microsoft.com/office/word/2010/wordprocessingInk" xmlns:wne="http://schemas.microsoft.com/office/word/2006/wordml" xmlns:wps="http://schemas.microsoft.com/office/word/2010/wordprocessingShape" mc:Ignorable="w14 w15 w16se w16cid w16 w16cex w16sdtdh w16sdtfl w16du wp14">
   <w:tbl>
     <w:tblPr>
       <w:tblW w:w="9355" w:type="dxa"/>
@@ -1545,7 +5325,6 @@
         <w:tcPr>
           <w:tcW w:w="2973" w:type="dxa"/>
           <w:vMerge w:val="restart"/>
-          <w:shd w:val="clear" w:color="auto" w:fill="auto"/>
           <w:vAlign w:val="center"/>
         </w:tcPr>
         <w:p>
@@ -1585,7 +5364,7 @@
                 <wp:extent cx="1828800" cy="563245"/>
                 <wp:effectExtent l="0" t="0" r="0" b="0"/>
                 <wp:wrapNone/>
-                <wp:docPr id="160887468" name="Imagen 160887468"/>
+                <wp:docPr id="6" name="Imagen 6"/>
                 <wp:cNvGraphicFramePr>
                   <a:graphicFrameLocks xmlns:a="http://schemas.openxmlformats.org/drawingml/2006/main" noChangeAspect="1"/>
                 </wp:cNvGraphicFramePr>
@@ -1635,7 +5414,6 @@
         <w:tcPr>
           <w:tcW w:w="3463" w:type="dxa"/>
           <w:vMerge w:val="restart"/>
-          <w:shd w:val="clear" w:color="auto" w:fill="auto"/>
           <w:vAlign w:val="center"/>
         </w:tcPr>
         <w:p>
@@ -1674,7 +5452,6 @@
       <w:tc>
         <w:tcPr>
           <w:tcW w:w="2919" w:type="dxa"/>
-          <w:shd w:val="clear" w:color="auto" w:fill="auto"/>
         </w:tcPr>
         <w:p>
           <w:pPr>
@@ -1711,15 +5488,7 @@
               <w:sz w:val="16"/>
               <w:szCs w:val="16"/>
             </w:rPr>
-            <w:t xml:space="preserve"> A</w:t>
-          </w:r>
-          <w:r>
-            <w:rPr>
-              <w:color w:val="000000"/>
-              <w:sz w:val="16"/>
-              <w:szCs w:val="16"/>
-            </w:rPr>
-            <w:t>cadémico</w:t>
+            <w:t xml:space="preserve"> Académico</w:t>
           </w:r>
         </w:p>
       </w:tc>
@@ -1732,7 +5501,6 @@
         <w:tcPr>
           <w:tcW w:w="2973" w:type="dxa"/>
           <w:vMerge/>
-          <w:shd w:val="clear" w:color="auto" w:fill="auto"/>
           <w:vAlign w:val="center"/>
         </w:tcPr>
         <w:p>
@@ -1758,7 +5526,6 @@
         <w:tcPr>
           <w:tcW w:w="3463" w:type="dxa"/>
           <w:vMerge/>
-          <w:shd w:val="clear" w:color="auto" w:fill="auto"/>
           <w:vAlign w:val="center"/>
         </w:tcPr>
         <w:p>
@@ -1783,7 +5550,6 @@
       <w:tc>
         <w:tcPr>
           <w:tcW w:w="2919" w:type="dxa"/>
-          <w:shd w:val="clear" w:color="auto" w:fill="auto"/>
         </w:tcPr>
         <w:p>
           <w:pPr>
@@ -1820,31 +5586,7 @@
               <w:sz w:val="16"/>
               <w:szCs w:val="16"/>
             </w:rPr>
-            <w:t>ISTAE-</w:t>
-          </w:r>
-          <w:r>
-            <w:rPr>
-              <w:color w:val="000000"/>
-              <w:sz w:val="16"/>
-              <w:szCs w:val="16"/>
-            </w:rPr>
-            <w:t>PL</w:t>
-          </w:r>
-          <w:r>
-            <w:rPr>
-              <w:color w:val="000000"/>
-              <w:sz w:val="16"/>
-              <w:szCs w:val="16"/>
-            </w:rPr>
-            <w:t>-0</w:t>
-          </w:r>
-          <w:r>
-            <w:rPr>
-              <w:color w:val="000000"/>
-              <w:sz w:val="16"/>
-              <w:szCs w:val="16"/>
-            </w:rPr>
-            <w:t>7</w:t>
+            <w:t>ISTAE-PL-07</w:t>
           </w:r>
         </w:p>
       </w:tc>
@@ -1858,7 +5600,6 @@
         <w:tcPr>
           <w:tcW w:w="2973" w:type="dxa"/>
           <w:vMerge/>
-          <w:shd w:val="clear" w:color="auto" w:fill="auto"/>
           <w:vAlign w:val="center"/>
         </w:tcPr>
         <w:p>
@@ -1884,7 +5625,6 @@
         <w:tcPr>
           <w:tcW w:w="3463" w:type="dxa"/>
           <w:vMerge/>
-          <w:shd w:val="clear" w:color="auto" w:fill="auto"/>
           <w:vAlign w:val="center"/>
         </w:tcPr>
         <w:p>
@@ -1909,7 +5649,6 @@
       <w:tc>
         <w:tcPr>
           <w:tcW w:w="2919" w:type="dxa"/>
-          <w:shd w:val="clear" w:color="auto" w:fill="auto"/>
         </w:tcPr>
         <w:p>
           <w:pPr>
@@ -1960,7 +5699,6 @@
         <w:tcPr>
           <w:tcW w:w="2973" w:type="dxa"/>
           <w:vMerge/>
-          <w:shd w:val="clear" w:color="auto" w:fill="auto"/>
           <w:vAlign w:val="center"/>
         </w:tcPr>
         <w:p>
@@ -1986,7 +5724,6 @@
         <w:tcPr>
           <w:tcW w:w="3463" w:type="dxa"/>
           <w:vMerge/>
-          <w:shd w:val="clear" w:color="auto" w:fill="auto"/>
           <w:vAlign w:val="center"/>
         </w:tcPr>
         <w:p>
@@ -2011,7 +5748,6 @@
       <w:tc>
         <w:tcPr>
           <w:tcW w:w="2919" w:type="dxa"/>
-          <w:shd w:val="clear" w:color="auto" w:fill="auto"/>
         </w:tcPr>
         <w:p>
           <w:pPr>
@@ -2062,7 +5798,6 @@
         <w:tcPr>
           <w:tcW w:w="2973" w:type="dxa"/>
           <w:vMerge/>
-          <w:shd w:val="clear" w:color="auto" w:fill="auto"/>
           <w:vAlign w:val="center"/>
         </w:tcPr>
         <w:p>
@@ -2088,7 +5823,6 @@
         <w:tcPr>
           <w:tcW w:w="3463" w:type="dxa"/>
           <w:vMerge/>
-          <w:shd w:val="clear" w:color="auto" w:fill="auto"/>
           <w:vAlign w:val="center"/>
         </w:tcPr>
         <w:p>
@@ -2113,7 +5847,6 @@
       <w:tc>
         <w:tcPr>
           <w:tcW w:w="2919" w:type="dxa"/>
-          <w:shd w:val="clear" w:color="auto" w:fill="auto"/>
         </w:tcPr>
         <w:p>
           <w:pPr>
@@ -2135,6 +5868,7 @@
               <w:szCs w:val="16"/>
             </w:rPr>
           </w:pPr>
+          <w:proofErr w:type="spellStart"/>
           <w:r>
             <w:rPr>
               <w:b/>
@@ -2142,7 +5876,17 @@
               <w:sz w:val="16"/>
               <w:szCs w:val="16"/>
             </w:rPr>
-            <w:t>N° PAGINAS:</w:t>
+            <w:t>N°</w:t>
+          </w:r>
+          <w:proofErr w:type="spellEnd"/>
+          <w:r>
+            <w:rPr>
+              <w:b/>
+              <w:color w:val="000000"/>
+              <w:sz w:val="16"/>
+              <w:szCs w:val="16"/>
+            </w:rPr>
+            <w:t xml:space="preserve"> PAGINAS:</w:t>
           </w:r>
           <w:r>
             <w:rPr>
@@ -2199,15 +5943,7 @@
               <w:sz w:val="16"/>
               <w:szCs w:val="16"/>
             </w:rPr>
-            <w:t xml:space="preserve"> de </w:t>
-          </w:r>
-          <w:r>
-            <w:rPr>
-              <w:color w:val="000000"/>
-              <w:sz w:val="16"/>
-              <w:szCs w:val="16"/>
-            </w:rPr>
-            <w:t>2</w:t>
+            <w:t xml:space="preserve"> de 2</w:t>
           </w:r>
         </w:p>
       </w:tc>
@@ -2222,7 +5958,7 @@
 </file>
 
 <file path=word/header2.xml><?xml version="1.0" encoding="utf-8"?>
-<w:hdr xmlns:wpc="http://schemas.microsoft.com/office/word/2010/wordprocessingCanvas" xmlns:cx="http://schemas.microsoft.com/office/drawing/2014/chartex" xmlns:cx1="http://schemas.microsoft.com/office/drawing/2015/9/8/chartex" xmlns:cx2="http://schemas.microsoft.com/office/drawing/2015/10/21/chartex" xmlns:cx3="http://schemas.microsoft.com/office/drawing/2016/5/9/chartex" xmlns:cx4="http://schemas.microsoft.com/office/drawing/2016/5/10/chartex" xmlns:cx5="http://schemas.microsoft.com/office/drawing/2016/5/11/chartex" xmlns:cx6="http://schemas.microsoft.com/office/drawing/2016/5/12/chartex" xmlns:cx7="http://schemas.microsoft.com/office/drawing/2016/5/13/chartex" xmlns:cx8="http://schemas.microsoft.com/office/drawing/2016/5/14/chartex" xmlns:mc="http://schemas.openxmlformats.org/markup-compatibility/2006" xmlns:aink="http://schemas.microsoft.com/office/drawing/2016/ink" xmlns:am3d="http://schemas.microsoft.com/office/drawing/2017/model3d" xmlns:o="urn:schemas-microsoft-com:office:office" xmlns:oel="http://schemas.microsoft.com/office/2019/extlst" xmlns:r="http://schemas.openxmlformats.org/officeDocument/2006/relationships" xmlns:m="http://schemas.openxmlformats.org/officeDocument/2006/math" xmlns:v="urn:schemas-microsoft-com:vml" xmlns:wp14="http://schemas.microsoft.com/office/word/2010/wordprocessingDrawing" xmlns:wp="http://schemas.openxmlformats.org/drawingml/2006/wordprocessingDrawing" xmlns:w10="urn:schemas-microsoft-com:office:word" xmlns:w="http://schemas.openxmlformats.org/wordprocessingml/2006/main" xmlns:w14="http://schemas.microsoft.com/office/word/2010/wordml" xmlns:w15="http://schemas.microsoft.com/office/word/2012/wordml" xmlns:w16cex="http://schemas.microsoft.com/office/word/2018/wordml/cex" xmlns:w16cid="http://schemas.microsoft.com/office/word/2016/wordml/cid" xmlns:w16="http://schemas.microsoft.com/office/word/2018/wordml" xmlns:w16sdtdh="http://schemas.microsoft.com/office/word/2020/wordml/sdtdatahash" xmlns:w16se="http://schemas.microsoft.com/office/word/2015/wordml/symex" xmlns:wpg="http://schemas.microsoft.com/office/word/2010/wordprocessingGroup" xmlns:wpi="http://schemas.microsoft.com/office/word/2010/wordprocessingInk" xmlns:wne="http://schemas.microsoft.com/office/word/2006/wordml" xmlns:wps="http://schemas.microsoft.com/office/word/2010/wordprocessingShape" mc:Ignorable="w14 w15 w16se w16cid w16 w16cex w16sdtdh wp14">
+<w:hdr xmlns:wpc="http://schemas.microsoft.com/office/word/2010/wordprocessingCanvas" xmlns:cx="http://schemas.microsoft.com/office/drawing/2014/chartex" xmlns:cx1="http://schemas.microsoft.com/office/drawing/2015/9/8/chartex" xmlns:cx2="http://schemas.microsoft.com/office/drawing/2015/10/21/chartex" xmlns:cx3="http://schemas.microsoft.com/office/drawing/2016/5/9/chartex" xmlns:cx4="http://schemas.microsoft.com/office/drawing/2016/5/10/chartex" xmlns:cx5="http://schemas.microsoft.com/office/drawing/2016/5/11/chartex" xmlns:cx6="http://schemas.microsoft.com/office/drawing/2016/5/12/chartex" xmlns:cx7="http://schemas.microsoft.com/office/drawing/2016/5/13/chartex" xmlns:cx8="http://schemas.microsoft.com/office/drawing/2016/5/14/chartex" xmlns:mc="http://schemas.openxmlformats.org/markup-compatibility/2006" xmlns:aink="http://schemas.microsoft.com/office/drawing/2016/ink" xmlns:am3d="http://schemas.microsoft.com/office/drawing/2017/model3d" xmlns:o="urn:schemas-microsoft-com:office:office" xmlns:oel="http://schemas.microsoft.com/office/2019/extlst" xmlns:r="http://schemas.openxmlformats.org/officeDocument/2006/relationships" xmlns:m="http://schemas.openxmlformats.org/officeDocument/2006/math" xmlns:v="urn:schemas-microsoft-com:vml" xmlns:wp14="http://schemas.microsoft.com/office/word/2010/wordprocessingDrawing" xmlns:wp="http://schemas.openxmlformats.org/drawingml/2006/wordprocessingDrawing" xmlns:w10="urn:schemas-microsoft-com:office:word" xmlns:w="http://schemas.openxmlformats.org/wordprocessingml/2006/main" xmlns:w14="http://schemas.microsoft.com/office/word/2010/wordml" xmlns:w15="http://schemas.microsoft.com/office/word/2012/wordml" xmlns:w16cex="http://schemas.microsoft.com/office/word/2018/wordml/cex" xmlns:w16cid="http://schemas.microsoft.com/office/word/2016/wordml/cid" xmlns:w16="http://schemas.microsoft.com/office/word/2018/wordml" xmlns:w16du="http://schemas.microsoft.com/office/word/2023/wordml/word16du" xmlns:w16sdtdh="http://schemas.microsoft.com/office/word/2020/wordml/sdtdatahash" xmlns:w16sdtfl="http://schemas.microsoft.com/office/word/2024/wordml/sdtformatlock" xmlns:w16se="http://schemas.microsoft.com/office/word/2015/wordml/symex" xmlns:wpg="http://schemas.microsoft.com/office/word/2010/wordprocessingGroup" xmlns:wpi="http://schemas.microsoft.com/office/word/2010/wordprocessingInk" xmlns:wne="http://schemas.microsoft.com/office/word/2006/wordml" xmlns:wps="http://schemas.microsoft.com/office/word/2010/wordprocessingShape" mc:Ignorable="w14 w15 w16se w16cid w16 w16cex w16sdtdh w16sdtfl w16du wp14">
   <w:p>
     <w:pPr>
       <w:pBdr>
@@ -2244,7 +5980,7 @@
 </file>
 
 <file path=word/styles.xml><?xml version="1.0" encoding="utf-8"?>
-<w:styles xmlns:mc="http://schemas.openxmlformats.org/markup-compatibility/2006" xmlns:r="http://schemas.openxmlformats.org/officeDocument/2006/relationships" xmlns:w="http://schemas.openxmlformats.org/wordprocessingml/2006/main" xmlns:w14="http://schemas.microsoft.com/office/word/2010/wordml" xmlns:w15="http://schemas.microsoft.com/office/word/2012/wordml" xmlns:w16cex="http://schemas.microsoft.com/office/word/2018/wordml/cex" xmlns:w16cid="http://schemas.microsoft.com/office/word/2016/wordml/cid" xmlns:w16="http://schemas.microsoft.com/office/word/2018/wordml" xmlns:w16sdtdh="http://schemas.microsoft.com/office/word/2020/wordml/sdtdatahash" xmlns:w16se="http://schemas.microsoft.com/office/word/2015/wordml/symex" mc:Ignorable="w14 w15 w16se w16cid w16 w16cex w16sdtdh">
+<w:styles xmlns:mc="http://schemas.openxmlformats.org/markup-compatibility/2006" xmlns:r="http://schemas.openxmlformats.org/officeDocument/2006/relationships" xmlns:w="http://schemas.openxmlformats.org/wordprocessingml/2006/main" xmlns:w14="http://schemas.microsoft.com/office/word/2010/wordml" xmlns:w15="http://schemas.microsoft.com/office/word/2012/wordml" xmlns:w16cex="http://schemas.microsoft.com/office/word/2018/wordml/cex" xmlns:w16cid="http://schemas.microsoft.com/office/word/2016/wordml/cid" xmlns:w16="http://schemas.microsoft.com/office/word/2018/wordml" xmlns:w16du="http://schemas.microsoft.com/office/word/2023/wordml/word16du" xmlns:w16sdtdh="http://schemas.microsoft.com/office/word/2020/wordml/sdtdatahash" xmlns:w16sdtfl="http://schemas.microsoft.com/office/word/2024/wordml/sdtformatlock" xmlns:w16se="http://schemas.microsoft.com/office/word/2015/wordml/symex" mc:Ignorable="w14 w15 w16se w16cid w16 w16cex w16sdtdh w16sdtfl w16du">
   <w:docDefaults>
     <w:rPrDefault>
       <w:rPr>

--- a/NAIDELIN/07  BITACORA.docx
+++ b/NAIDELIN/07  BITACORA.docx
@@ -1,6 +1,6 @@
 
 <file path=word/document.xml><?xml version="1.0" encoding="utf-8"?>
-<w:document xmlns:wpc="http://schemas.microsoft.com/office/word/2010/wordprocessingCanvas" xmlns:cx="http://schemas.microsoft.com/office/drawing/2014/chartex" xmlns:cx1="http://schemas.microsoft.com/office/drawing/2015/9/8/chartex" xmlns:cx2="http://schemas.microsoft.com/office/drawing/2015/10/21/chartex" xmlns:cx3="http://schemas.microsoft.com/office/drawing/2016/5/9/chartex" xmlns:cx4="http://schemas.microsoft.com/office/drawing/2016/5/10/chartex" xmlns:cx5="http://schemas.microsoft.com/office/drawing/2016/5/11/chartex" xmlns:cx6="http://schemas.microsoft.com/office/drawing/2016/5/12/chartex" xmlns:cx7="http://schemas.microsoft.com/office/drawing/2016/5/13/chartex" xmlns:cx8="http://schemas.microsoft.com/office/drawing/2016/5/14/chartex" xmlns:mc="http://schemas.openxmlformats.org/markup-compatibility/2006" xmlns:aink="http://schemas.microsoft.com/office/drawing/2016/ink" xmlns:am3d="http://schemas.microsoft.com/office/drawing/2017/model3d" xmlns:o="urn:schemas-microsoft-com:office:office" xmlns:oel="http://schemas.microsoft.com/office/2019/extlst" xmlns:r="http://schemas.openxmlformats.org/officeDocument/2006/relationships" xmlns:m="http://schemas.openxmlformats.org/officeDocument/2006/math" xmlns:v="urn:schemas-microsoft-com:vml" xmlns:wp14="http://schemas.microsoft.com/office/word/2010/wordprocessingDrawing" xmlns:wp="http://schemas.openxmlformats.org/drawingml/2006/wordprocessingDrawing" xmlns:w10="urn:schemas-microsoft-com:office:word" xmlns:w="http://schemas.openxmlformats.org/wordprocessingml/2006/main" xmlns:w14="http://schemas.microsoft.com/office/word/2010/wordml" xmlns:w15="http://schemas.microsoft.com/office/word/2012/wordml" xmlns:w16cex="http://schemas.microsoft.com/office/word/2018/wordml/cex" xmlns:w16cid="http://schemas.microsoft.com/office/word/2016/wordml/cid" xmlns:w16="http://schemas.microsoft.com/office/word/2018/wordml" xmlns:w16du="http://schemas.microsoft.com/office/word/2023/wordml/word16du" xmlns:w16sdtdh="http://schemas.microsoft.com/office/word/2020/wordml/sdtdatahash" xmlns:w16sdtfl="http://schemas.microsoft.com/office/word/2024/wordml/sdtformatlock" xmlns:w16se="http://schemas.microsoft.com/office/word/2015/wordml/symex" xmlns:wpg="http://schemas.microsoft.com/office/word/2010/wordprocessingGroup" xmlns:wpi="http://schemas.microsoft.com/office/word/2010/wordprocessingInk" xmlns:wne="http://schemas.microsoft.com/office/word/2006/wordml" xmlns:wps="http://schemas.microsoft.com/office/word/2010/wordprocessingShape" mc:Ignorable="w14 w15 w16se w16cid w16 w16cex w16sdtdh w16sdtfl w16du wp14">
+<w:document xmlns:wpc="http://schemas.microsoft.com/office/word/2010/wordprocessingCanvas" xmlns:cx="http://schemas.microsoft.com/office/drawing/2014/chartex" xmlns:cx1="http://schemas.microsoft.com/office/drawing/2015/9/8/chartex" xmlns:cx2="http://schemas.microsoft.com/office/drawing/2015/10/21/chartex" xmlns:cx3="http://schemas.microsoft.com/office/drawing/2016/5/9/chartex" xmlns:cx4="http://schemas.microsoft.com/office/drawing/2016/5/10/chartex" xmlns:cx5="http://schemas.microsoft.com/office/drawing/2016/5/11/chartex" xmlns:cx6="http://schemas.microsoft.com/office/drawing/2016/5/12/chartex" xmlns:cx7="http://schemas.microsoft.com/office/drawing/2016/5/13/chartex" xmlns:cx8="http://schemas.microsoft.com/office/drawing/2016/5/14/chartex" xmlns:mc="http://schemas.openxmlformats.org/markup-compatibility/2006" xmlns:aink="http://schemas.microsoft.com/office/drawing/2016/ink" xmlns:am3d="http://schemas.microsoft.com/office/drawing/2017/model3d" xmlns:o="urn:schemas-microsoft-com:office:office" xmlns:r="http://schemas.openxmlformats.org/officeDocument/2006/relationships" xmlns:m="http://schemas.openxmlformats.org/officeDocument/2006/math" xmlns:v="urn:schemas-microsoft-com:vml" xmlns:wp14="http://schemas.microsoft.com/office/word/2010/wordprocessingDrawing" xmlns:wp="http://schemas.openxmlformats.org/drawingml/2006/wordprocessingDrawing" xmlns:w10="urn:schemas-microsoft-com:office:word" xmlns:w="http://schemas.openxmlformats.org/wordprocessingml/2006/main" xmlns:w14="http://schemas.microsoft.com/office/word/2010/wordml" xmlns:w15="http://schemas.microsoft.com/office/word/2012/wordml" xmlns:w16cex="http://schemas.microsoft.com/office/word/2018/wordml/cex" xmlns:w16cid="http://schemas.microsoft.com/office/word/2016/wordml/cid" xmlns:w16="http://schemas.microsoft.com/office/word/2018/wordml" xmlns:w16sdtdh="http://schemas.microsoft.com/office/word/2020/wordml/sdtdatahash" xmlns:w16se="http://schemas.microsoft.com/office/word/2015/wordml/symex" xmlns:wpg="http://schemas.microsoft.com/office/word/2010/wordprocessingGroup" xmlns:wpi="http://schemas.microsoft.com/office/word/2010/wordprocessingInk" xmlns:wne="http://schemas.microsoft.com/office/word/2006/wordml" xmlns:wps="http://schemas.microsoft.com/office/word/2010/wordprocessingShape" mc:Ignorable="w14 w15 w16se w16cid w16 w16cex w16sdtdh wp14">
   <w:body>
     <w:p>
       <w:pPr>
@@ -231,16 +231,7 @@
                 <w:sz w:val="24"/>
                 <w:szCs w:val="24"/>
               </w:rPr>
-              <w:t>Jocelyn Tatiana González Meza</w:t>
-            </w:r>
-            <w:r>
-              <w:rPr>
-                <w:rFonts w:ascii="Arial" w:eastAsia="Arial" w:hAnsi="Arial" w:cs="Arial"/>
-                <w:b/>
-                <w:sz w:val="24"/>
-                <w:szCs w:val="24"/>
-              </w:rPr>
-              <w:t xml:space="preserve">  </w:t>
+              <w:t>Naidelin Ariexi Merchancano Arroyo</w:t>
             </w:r>
           </w:p>
         </w:tc>
@@ -4932,7 +4923,7 @@
 </file>
 
 <file path=word/endnotes.xml><?xml version="1.0" encoding="utf-8"?>
-<w:endnotes xmlns:wpc="http://schemas.microsoft.com/office/word/2010/wordprocessingCanvas" xmlns:cx="http://schemas.microsoft.com/office/drawing/2014/chartex" xmlns:cx1="http://schemas.microsoft.com/office/drawing/2015/9/8/chartex" xmlns:cx2="http://schemas.microsoft.com/office/drawing/2015/10/21/chartex" xmlns:cx3="http://schemas.microsoft.com/office/drawing/2016/5/9/chartex" xmlns:cx4="http://schemas.microsoft.com/office/drawing/2016/5/10/chartex" xmlns:cx5="http://schemas.microsoft.com/office/drawing/2016/5/11/chartex" xmlns:cx6="http://schemas.microsoft.com/office/drawing/2016/5/12/chartex" xmlns:cx7="http://schemas.microsoft.com/office/drawing/2016/5/13/chartex" xmlns:cx8="http://schemas.microsoft.com/office/drawing/2016/5/14/chartex" xmlns:mc="http://schemas.openxmlformats.org/markup-compatibility/2006" xmlns:aink="http://schemas.microsoft.com/office/drawing/2016/ink" xmlns:am3d="http://schemas.microsoft.com/office/drawing/2017/model3d" xmlns:o="urn:schemas-microsoft-com:office:office" xmlns:oel="http://schemas.microsoft.com/office/2019/extlst" xmlns:r="http://schemas.openxmlformats.org/officeDocument/2006/relationships" xmlns:m="http://schemas.openxmlformats.org/officeDocument/2006/math" xmlns:v="urn:schemas-microsoft-com:vml" xmlns:wp14="http://schemas.microsoft.com/office/word/2010/wordprocessingDrawing" xmlns:wp="http://schemas.openxmlformats.org/drawingml/2006/wordprocessingDrawing" xmlns:w10="urn:schemas-microsoft-com:office:word" xmlns:w="http://schemas.openxmlformats.org/wordprocessingml/2006/main" xmlns:w14="http://schemas.microsoft.com/office/word/2010/wordml" xmlns:w15="http://schemas.microsoft.com/office/word/2012/wordml" xmlns:w16cex="http://schemas.microsoft.com/office/word/2018/wordml/cex" xmlns:w16cid="http://schemas.microsoft.com/office/word/2016/wordml/cid" xmlns:w16="http://schemas.microsoft.com/office/word/2018/wordml" xmlns:w16du="http://schemas.microsoft.com/office/word/2023/wordml/word16du" xmlns:w16sdtdh="http://schemas.microsoft.com/office/word/2020/wordml/sdtdatahash" xmlns:w16sdtfl="http://schemas.microsoft.com/office/word/2024/wordml/sdtformatlock" xmlns:w16se="http://schemas.microsoft.com/office/word/2015/wordml/symex" xmlns:wpg="http://schemas.microsoft.com/office/word/2010/wordprocessingGroup" xmlns:wpi="http://schemas.microsoft.com/office/word/2010/wordprocessingInk" xmlns:wne="http://schemas.microsoft.com/office/word/2006/wordml" xmlns:wps="http://schemas.microsoft.com/office/word/2010/wordprocessingShape" mc:Ignorable="w14 w15 w16se w16cid w16 w16cex w16sdtdh w16sdtfl w16du wp14">
+<w:endnotes xmlns:wpc="http://schemas.microsoft.com/office/word/2010/wordprocessingCanvas" xmlns:cx="http://schemas.microsoft.com/office/drawing/2014/chartex" xmlns:cx1="http://schemas.microsoft.com/office/drawing/2015/9/8/chartex" xmlns:cx2="http://schemas.microsoft.com/office/drawing/2015/10/21/chartex" xmlns:cx3="http://schemas.microsoft.com/office/drawing/2016/5/9/chartex" xmlns:cx4="http://schemas.microsoft.com/office/drawing/2016/5/10/chartex" xmlns:cx5="http://schemas.microsoft.com/office/drawing/2016/5/11/chartex" xmlns:cx6="http://schemas.microsoft.com/office/drawing/2016/5/12/chartex" xmlns:cx7="http://schemas.microsoft.com/office/drawing/2016/5/13/chartex" xmlns:cx8="http://schemas.microsoft.com/office/drawing/2016/5/14/chartex" xmlns:mc="http://schemas.openxmlformats.org/markup-compatibility/2006" xmlns:aink="http://schemas.microsoft.com/office/drawing/2016/ink" xmlns:am3d="http://schemas.microsoft.com/office/drawing/2017/model3d" xmlns:o="urn:schemas-microsoft-com:office:office" xmlns:r="http://schemas.openxmlformats.org/officeDocument/2006/relationships" xmlns:m="http://schemas.openxmlformats.org/officeDocument/2006/math" xmlns:v="urn:schemas-microsoft-com:vml" xmlns:wp14="http://schemas.microsoft.com/office/word/2010/wordprocessingDrawing" xmlns:wp="http://schemas.openxmlformats.org/drawingml/2006/wordprocessingDrawing" xmlns:w10="urn:schemas-microsoft-com:office:word" xmlns:w="http://schemas.openxmlformats.org/wordprocessingml/2006/main" xmlns:w14="http://schemas.microsoft.com/office/word/2010/wordml" xmlns:w15="http://schemas.microsoft.com/office/word/2012/wordml" xmlns:w16cex="http://schemas.microsoft.com/office/word/2018/wordml/cex" xmlns:w16cid="http://schemas.microsoft.com/office/word/2016/wordml/cid" xmlns:w16="http://schemas.microsoft.com/office/word/2018/wordml" xmlns:w16sdtdh="http://schemas.microsoft.com/office/word/2020/wordml/sdtdatahash" xmlns:w16se="http://schemas.microsoft.com/office/word/2015/wordml/symex" xmlns:wpg="http://schemas.microsoft.com/office/word/2010/wordprocessingGroup" xmlns:wpi="http://schemas.microsoft.com/office/word/2010/wordprocessingInk" xmlns:wne="http://schemas.microsoft.com/office/word/2006/wordml" xmlns:wps="http://schemas.microsoft.com/office/word/2010/wordprocessingShape" mc:Ignorable="w14 w15 w16se w16cid w16 w16cex w16sdtdh wp14">
   <w:endnote w:type="separator" w:id="-1">
     <w:p>
       <w:pPr>
@@ -4957,7 +4948,7 @@
 </file>
 
 <file path=word/footer1.xml><?xml version="1.0" encoding="utf-8"?>
-<w:ftr xmlns:wpc="http://schemas.microsoft.com/office/word/2010/wordprocessingCanvas" xmlns:cx="http://schemas.microsoft.com/office/drawing/2014/chartex" xmlns:cx1="http://schemas.microsoft.com/office/drawing/2015/9/8/chartex" xmlns:cx2="http://schemas.microsoft.com/office/drawing/2015/10/21/chartex" xmlns:cx3="http://schemas.microsoft.com/office/drawing/2016/5/9/chartex" xmlns:cx4="http://schemas.microsoft.com/office/drawing/2016/5/10/chartex" xmlns:cx5="http://schemas.microsoft.com/office/drawing/2016/5/11/chartex" xmlns:cx6="http://schemas.microsoft.com/office/drawing/2016/5/12/chartex" xmlns:cx7="http://schemas.microsoft.com/office/drawing/2016/5/13/chartex" xmlns:cx8="http://schemas.microsoft.com/office/drawing/2016/5/14/chartex" xmlns:mc="http://schemas.openxmlformats.org/markup-compatibility/2006" xmlns:aink="http://schemas.microsoft.com/office/drawing/2016/ink" xmlns:am3d="http://schemas.microsoft.com/office/drawing/2017/model3d" xmlns:o="urn:schemas-microsoft-com:office:office" xmlns:oel="http://schemas.microsoft.com/office/2019/extlst" xmlns:r="http://schemas.openxmlformats.org/officeDocument/2006/relationships" xmlns:m="http://schemas.openxmlformats.org/officeDocument/2006/math" xmlns:v="urn:schemas-microsoft-com:vml" xmlns:wp14="http://schemas.microsoft.com/office/word/2010/wordprocessingDrawing" xmlns:wp="http://schemas.openxmlformats.org/drawingml/2006/wordprocessingDrawing" xmlns:w10="urn:schemas-microsoft-com:office:word" xmlns:w="http://schemas.openxmlformats.org/wordprocessingml/2006/main" xmlns:w14="http://schemas.microsoft.com/office/word/2010/wordml" xmlns:w15="http://schemas.microsoft.com/office/word/2012/wordml" xmlns:w16cex="http://schemas.microsoft.com/office/word/2018/wordml/cex" xmlns:w16cid="http://schemas.microsoft.com/office/word/2016/wordml/cid" xmlns:w16="http://schemas.microsoft.com/office/word/2018/wordml" xmlns:w16du="http://schemas.microsoft.com/office/word/2023/wordml/word16du" xmlns:w16sdtdh="http://schemas.microsoft.com/office/word/2020/wordml/sdtdatahash" xmlns:w16sdtfl="http://schemas.microsoft.com/office/word/2024/wordml/sdtformatlock" xmlns:w16se="http://schemas.microsoft.com/office/word/2015/wordml/symex" xmlns:wpg="http://schemas.microsoft.com/office/word/2010/wordprocessingGroup" xmlns:wpi="http://schemas.microsoft.com/office/word/2010/wordprocessingInk" xmlns:wne="http://schemas.microsoft.com/office/word/2006/wordml" xmlns:wps="http://schemas.microsoft.com/office/word/2010/wordprocessingShape" mc:Ignorable="w14 w15 w16se w16cid w16 w16cex w16sdtdh w16sdtfl w16du wp14">
+<w:ftr xmlns:wpc="http://schemas.microsoft.com/office/word/2010/wordprocessingCanvas" xmlns:cx="http://schemas.microsoft.com/office/drawing/2014/chartex" xmlns:cx1="http://schemas.microsoft.com/office/drawing/2015/9/8/chartex" xmlns:cx2="http://schemas.microsoft.com/office/drawing/2015/10/21/chartex" xmlns:cx3="http://schemas.microsoft.com/office/drawing/2016/5/9/chartex" xmlns:cx4="http://schemas.microsoft.com/office/drawing/2016/5/10/chartex" xmlns:cx5="http://schemas.microsoft.com/office/drawing/2016/5/11/chartex" xmlns:cx6="http://schemas.microsoft.com/office/drawing/2016/5/12/chartex" xmlns:cx7="http://schemas.microsoft.com/office/drawing/2016/5/13/chartex" xmlns:cx8="http://schemas.microsoft.com/office/drawing/2016/5/14/chartex" xmlns:mc="http://schemas.openxmlformats.org/markup-compatibility/2006" xmlns:aink="http://schemas.microsoft.com/office/drawing/2016/ink" xmlns:am3d="http://schemas.microsoft.com/office/drawing/2017/model3d" xmlns:o="urn:schemas-microsoft-com:office:office" xmlns:r="http://schemas.openxmlformats.org/officeDocument/2006/relationships" xmlns:m="http://schemas.openxmlformats.org/officeDocument/2006/math" xmlns:v="urn:schemas-microsoft-com:vml" xmlns:wp14="http://schemas.microsoft.com/office/word/2010/wordprocessingDrawing" xmlns:wp="http://schemas.openxmlformats.org/drawingml/2006/wordprocessingDrawing" xmlns:w10="urn:schemas-microsoft-com:office:word" xmlns:w="http://schemas.openxmlformats.org/wordprocessingml/2006/main" xmlns:w14="http://schemas.microsoft.com/office/word/2010/wordml" xmlns:w15="http://schemas.microsoft.com/office/word/2012/wordml" xmlns:w16cex="http://schemas.microsoft.com/office/word/2018/wordml/cex" xmlns:w16cid="http://schemas.microsoft.com/office/word/2016/wordml/cid" xmlns:w16="http://schemas.microsoft.com/office/word/2018/wordml" xmlns:w16sdtdh="http://schemas.microsoft.com/office/word/2020/wordml/sdtdatahash" xmlns:w16se="http://schemas.microsoft.com/office/word/2015/wordml/symex" xmlns:wpg="http://schemas.microsoft.com/office/word/2010/wordprocessingGroup" xmlns:wpi="http://schemas.microsoft.com/office/word/2010/wordprocessingInk" xmlns:wne="http://schemas.microsoft.com/office/word/2006/wordml" xmlns:wps="http://schemas.microsoft.com/office/word/2010/wordprocessingShape" mc:Ignorable="w14 w15 w16se w16cid w16 w16cex w16sdtdh wp14">
   <w:tbl>
     <w:tblPr>
       <w:tblW w:w="10790" w:type="dxa"/>
@@ -5247,7 +5238,7 @@
 </file>
 
 <file path=word/footer2.xml><?xml version="1.0" encoding="utf-8"?>
-<w:ftr xmlns:wpc="http://schemas.microsoft.com/office/word/2010/wordprocessingCanvas" xmlns:cx="http://schemas.microsoft.com/office/drawing/2014/chartex" xmlns:cx1="http://schemas.microsoft.com/office/drawing/2015/9/8/chartex" xmlns:cx2="http://schemas.microsoft.com/office/drawing/2015/10/21/chartex" xmlns:cx3="http://schemas.microsoft.com/office/drawing/2016/5/9/chartex" xmlns:cx4="http://schemas.microsoft.com/office/drawing/2016/5/10/chartex" xmlns:cx5="http://schemas.microsoft.com/office/drawing/2016/5/11/chartex" xmlns:cx6="http://schemas.microsoft.com/office/drawing/2016/5/12/chartex" xmlns:cx7="http://schemas.microsoft.com/office/drawing/2016/5/13/chartex" xmlns:cx8="http://schemas.microsoft.com/office/drawing/2016/5/14/chartex" xmlns:mc="http://schemas.openxmlformats.org/markup-compatibility/2006" xmlns:aink="http://schemas.microsoft.com/office/drawing/2016/ink" xmlns:am3d="http://schemas.microsoft.com/office/drawing/2017/model3d" xmlns:o="urn:schemas-microsoft-com:office:office" xmlns:oel="http://schemas.microsoft.com/office/2019/extlst" xmlns:r="http://schemas.openxmlformats.org/officeDocument/2006/relationships" xmlns:m="http://schemas.openxmlformats.org/officeDocument/2006/math" xmlns:v="urn:schemas-microsoft-com:vml" xmlns:wp14="http://schemas.microsoft.com/office/word/2010/wordprocessingDrawing" xmlns:wp="http://schemas.openxmlformats.org/drawingml/2006/wordprocessingDrawing" xmlns:w10="urn:schemas-microsoft-com:office:word" xmlns:w="http://schemas.openxmlformats.org/wordprocessingml/2006/main" xmlns:w14="http://schemas.microsoft.com/office/word/2010/wordml" xmlns:w15="http://schemas.microsoft.com/office/word/2012/wordml" xmlns:w16cex="http://schemas.microsoft.com/office/word/2018/wordml/cex" xmlns:w16cid="http://schemas.microsoft.com/office/word/2016/wordml/cid" xmlns:w16="http://schemas.microsoft.com/office/word/2018/wordml" xmlns:w16du="http://schemas.microsoft.com/office/word/2023/wordml/word16du" xmlns:w16sdtdh="http://schemas.microsoft.com/office/word/2020/wordml/sdtdatahash" xmlns:w16sdtfl="http://schemas.microsoft.com/office/word/2024/wordml/sdtformatlock" xmlns:w16se="http://schemas.microsoft.com/office/word/2015/wordml/symex" xmlns:wpg="http://schemas.microsoft.com/office/word/2010/wordprocessingGroup" xmlns:wpi="http://schemas.microsoft.com/office/word/2010/wordprocessingInk" xmlns:wne="http://schemas.microsoft.com/office/word/2006/wordml" xmlns:wps="http://schemas.microsoft.com/office/word/2010/wordprocessingShape" mc:Ignorable="w14 w15 w16se w16cid w16 w16cex w16sdtdh w16sdtfl w16du wp14">
+<w:ftr xmlns:wpc="http://schemas.microsoft.com/office/word/2010/wordprocessingCanvas" xmlns:cx="http://schemas.microsoft.com/office/drawing/2014/chartex" xmlns:cx1="http://schemas.microsoft.com/office/drawing/2015/9/8/chartex" xmlns:cx2="http://schemas.microsoft.com/office/drawing/2015/10/21/chartex" xmlns:cx3="http://schemas.microsoft.com/office/drawing/2016/5/9/chartex" xmlns:cx4="http://schemas.microsoft.com/office/drawing/2016/5/10/chartex" xmlns:cx5="http://schemas.microsoft.com/office/drawing/2016/5/11/chartex" xmlns:cx6="http://schemas.microsoft.com/office/drawing/2016/5/12/chartex" xmlns:cx7="http://schemas.microsoft.com/office/drawing/2016/5/13/chartex" xmlns:cx8="http://schemas.microsoft.com/office/drawing/2016/5/14/chartex" xmlns:mc="http://schemas.openxmlformats.org/markup-compatibility/2006" xmlns:aink="http://schemas.microsoft.com/office/drawing/2016/ink" xmlns:am3d="http://schemas.microsoft.com/office/drawing/2017/model3d" xmlns:o="urn:schemas-microsoft-com:office:office" xmlns:r="http://schemas.openxmlformats.org/officeDocument/2006/relationships" xmlns:m="http://schemas.openxmlformats.org/officeDocument/2006/math" xmlns:v="urn:schemas-microsoft-com:vml" xmlns:wp14="http://schemas.microsoft.com/office/word/2010/wordprocessingDrawing" xmlns:wp="http://schemas.openxmlformats.org/drawingml/2006/wordprocessingDrawing" xmlns:w10="urn:schemas-microsoft-com:office:word" xmlns:w="http://schemas.openxmlformats.org/wordprocessingml/2006/main" xmlns:w14="http://schemas.microsoft.com/office/word/2010/wordml" xmlns:w15="http://schemas.microsoft.com/office/word/2012/wordml" xmlns:w16cex="http://schemas.microsoft.com/office/word/2018/wordml/cex" xmlns:w16cid="http://schemas.microsoft.com/office/word/2016/wordml/cid" xmlns:w16="http://schemas.microsoft.com/office/word/2018/wordml" xmlns:w16sdtdh="http://schemas.microsoft.com/office/word/2020/wordml/sdtdatahash" xmlns:w16se="http://schemas.microsoft.com/office/word/2015/wordml/symex" xmlns:wpg="http://schemas.microsoft.com/office/word/2010/wordprocessingGroup" xmlns:wpi="http://schemas.microsoft.com/office/word/2010/wordprocessingInk" xmlns:wne="http://schemas.microsoft.com/office/word/2006/wordml" xmlns:wps="http://schemas.microsoft.com/office/word/2010/wordprocessingShape" mc:Ignorable="w14 w15 w16se w16cid w16 w16cex w16sdtdh wp14">
   <w:p>
     <w:pPr>
       <w:pBdr>
@@ -5271,7 +5262,7 @@
 </file>
 
 <file path=word/footnotes.xml><?xml version="1.0" encoding="utf-8"?>
-<w:footnotes xmlns:wpc="http://schemas.microsoft.com/office/word/2010/wordprocessingCanvas" xmlns:cx="http://schemas.microsoft.com/office/drawing/2014/chartex" xmlns:cx1="http://schemas.microsoft.com/office/drawing/2015/9/8/chartex" xmlns:cx2="http://schemas.microsoft.com/office/drawing/2015/10/21/chartex" xmlns:cx3="http://schemas.microsoft.com/office/drawing/2016/5/9/chartex" xmlns:cx4="http://schemas.microsoft.com/office/drawing/2016/5/10/chartex" xmlns:cx5="http://schemas.microsoft.com/office/drawing/2016/5/11/chartex" xmlns:cx6="http://schemas.microsoft.com/office/drawing/2016/5/12/chartex" xmlns:cx7="http://schemas.microsoft.com/office/drawing/2016/5/13/chartex" xmlns:cx8="http://schemas.microsoft.com/office/drawing/2016/5/14/chartex" xmlns:mc="http://schemas.openxmlformats.org/markup-compatibility/2006" xmlns:aink="http://schemas.microsoft.com/office/drawing/2016/ink" xmlns:am3d="http://schemas.microsoft.com/office/drawing/2017/model3d" xmlns:o="urn:schemas-microsoft-com:office:office" xmlns:oel="http://schemas.microsoft.com/office/2019/extlst" xmlns:r="http://schemas.openxmlformats.org/officeDocument/2006/relationships" xmlns:m="http://schemas.openxmlformats.org/officeDocument/2006/math" xmlns:v="urn:schemas-microsoft-com:vml" xmlns:wp14="http://schemas.microsoft.com/office/word/2010/wordprocessingDrawing" xmlns:wp="http://schemas.openxmlformats.org/drawingml/2006/wordprocessingDrawing" xmlns:w10="urn:schemas-microsoft-com:office:word" xmlns:w="http://schemas.openxmlformats.org/wordprocessingml/2006/main" xmlns:w14="http://schemas.microsoft.com/office/word/2010/wordml" xmlns:w15="http://schemas.microsoft.com/office/word/2012/wordml" xmlns:w16cex="http://schemas.microsoft.com/office/word/2018/wordml/cex" xmlns:w16cid="http://schemas.microsoft.com/office/word/2016/wordml/cid" xmlns:w16="http://schemas.microsoft.com/office/word/2018/wordml" xmlns:w16du="http://schemas.microsoft.com/office/word/2023/wordml/word16du" xmlns:w16sdtdh="http://schemas.microsoft.com/office/word/2020/wordml/sdtdatahash" xmlns:w16sdtfl="http://schemas.microsoft.com/office/word/2024/wordml/sdtformatlock" xmlns:w16se="http://schemas.microsoft.com/office/word/2015/wordml/symex" xmlns:wpg="http://schemas.microsoft.com/office/word/2010/wordprocessingGroup" xmlns:wpi="http://schemas.microsoft.com/office/word/2010/wordprocessingInk" xmlns:wne="http://schemas.microsoft.com/office/word/2006/wordml" xmlns:wps="http://schemas.microsoft.com/office/word/2010/wordprocessingShape" mc:Ignorable="w14 w15 w16se w16cid w16 w16cex w16sdtdh w16sdtfl w16du wp14">
+<w:footnotes xmlns:wpc="http://schemas.microsoft.com/office/word/2010/wordprocessingCanvas" xmlns:cx="http://schemas.microsoft.com/office/drawing/2014/chartex" xmlns:cx1="http://schemas.microsoft.com/office/drawing/2015/9/8/chartex" xmlns:cx2="http://schemas.microsoft.com/office/drawing/2015/10/21/chartex" xmlns:cx3="http://schemas.microsoft.com/office/drawing/2016/5/9/chartex" xmlns:cx4="http://schemas.microsoft.com/office/drawing/2016/5/10/chartex" xmlns:cx5="http://schemas.microsoft.com/office/drawing/2016/5/11/chartex" xmlns:cx6="http://schemas.microsoft.com/office/drawing/2016/5/12/chartex" xmlns:cx7="http://schemas.microsoft.com/office/drawing/2016/5/13/chartex" xmlns:cx8="http://schemas.microsoft.com/office/drawing/2016/5/14/chartex" xmlns:mc="http://schemas.openxmlformats.org/markup-compatibility/2006" xmlns:aink="http://schemas.microsoft.com/office/drawing/2016/ink" xmlns:am3d="http://schemas.microsoft.com/office/drawing/2017/model3d" xmlns:o="urn:schemas-microsoft-com:office:office" xmlns:r="http://schemas.openxmlformats.org/officeDocument/2006/relationships" xmlns:m="http://schemas.openxmlformats.org/officeDocument/2006/math" xmlns:v="urn:schemas-microsoft-com:vml" xmlns:wp14="http://schemas.microsoft.com/office/word/2010/wordprocessingDrawing" xmlns:wp="http://schemas.openxmlformats.org/drawingml/2006/wordprocessingDrawing" xmlns:w10="urn:schemas-microsoft-com:office:word" xmlns:w="http://schemas.openxmlformats.org/wordprocessingml/2006/main" xmlns:w14="http://schemas.microsoft.com/office/word/2010/wordml" xmlns:w15="http://schemas.microsoft.com/office/word/2012/wordml" xmlns:w16cex="http://schemas.microsoft.com/office/word/2018/wordml/cex" xmlns:w16cid="http://schemas.microsoft.com/office/word/2016/wordml/cid" xmlns:w16="http://schemas.microsoft.com/office/word/2018/wordml" xmlns:w16sdtdh="http://schemas.microsoft.com/office/word/2020/wordml/sdtdatahash" xmlns:w16se="http://schemas.microsoft.com/office/word/2015/wordml/symex" xmlns:wpg="http://schemas.microsoft.com/office/word/2010/wordprocessingGroup" xmlns:wpi="http://schemas.microsoft.com/office/word/2010/wordprocessingInk" xmlns:wne="http://schemas.microsoft.com/office/word/2006/wordml" xmlns:wps="http://schemas.microsoft.com/office/word/2010/wordprocessingShape" mc:Ignorable="w14 w15 w16se w16cid w16 w16cex w16sdtdh wp14">
   <w:footnote w:type="separator" w:id="-1">
     <w:p>
       <w:pPr>
@@ -5296,7 +5287,7 @@
 </file>
 
 <file path=word/header1.xml><?xml version="1.0" encoding="utf-8"?>
-<w:hdr xmlns:wpc="http://schemas.microsoft.com/office/word/2010/wordprocessingCanvas" xmlns:cx="http://schemas.microsoft.com/office/drawing/2014/chartex" xmlns:cx1="http://schemas.microsoft.com/office/drawing/2015/9/8/chartex" xmlns:cx2="http://schemas.microsoft.com/office/drawing/2015/10/21/chartex" xmlns:cx3="http://schemas.microsoft.com/office/drawing/2016/5/9/chartex" xmlns:cx4="http://schemas.microsoft.com/office/drawing/2016/5/10/chartex" xmlns:cx5="http://schemas.microsoft.com/office/drawing/2016/5/11/chartex" xmlns:cx6="http://schemas.microsoft.com/office/drawing/2016/5/12/chartex" xmlns:cx7="http://schemas.microsoft.com/office/drawing/2016/5/13/chartex" xmlns:cx8="http://schemas.microsoft.com/office/drawing/2016/5/14/chartex" xmlns:mc="http://schemas.openxmlformats.org/markup-compatibility/2006" xmlns:aink="http://schemas.microsoft.com/office/drawing/2016/ink" xmlns:am3d="http://schemas.microsoft.com/office/drawing/2017/model3d" xmlns:o="urn:schemas-microsoft-com:office:office" xmlns:oel="http://schemas.microsoft.com/office/2019/extlst" xmlns:r="http://schemas.openxmlformats.org/officeDocument/2006/relationships" xmlns:m="http://schemas.openxmlformats.org/officeDocument/2006/math" xmlns:v="urn:schemas-microsoft-com:vml" xmlns:wp14="http://schemas.microsoft.com/office/word/2010/wordprocessingDrawing" xmlns:wp="http://schemas.openxmlformats.org/drawingml/2006/wordprocessingDrawing" xmlns:w10="urn:schemas-microsoft-com:office:word" xmlns:w="http://schemas.openxmlformats.org/wordprocessingml/2006/main" xmlns:w14="http://schemas.microsoft.com/office/word/2010/wordml" xmlns:w15="http://schemas.microsoft.com/office/word/2012/wordml" xmlns:w16cex="http://schemas.microsoft.com/office/word/2018/wordml/cex" xmlns:w16cid="http://schemas.microsoft.com/office/word/2016/wordml/cid" xmlns:w16="http://schemas.microsoft.com/office/word/2018/wordml" xmlns:w16du="http://schemas.microsoft.com/office/word/2023/wordml/word16du" xmlns:w16sdtdh="http://schemas.microsoft.com/office/word/2020/wordml/sdtdatahash" xmlns:w16sdtfl="http://schemas.microsoft.com/office/word/2024/wordml/sdtformatlock" xmlns:w16se="http://schemas.microsoft.com/office/word/2015/wordml/symex" xmlns:wpg="http://schemas.microsoft.com/office/word/2010/wordprocessingGroup" xmlns:wpi="http://schemas.microsoft.com/office/word/2010/wordprocessingInk" xmlns:wne="http://schemas.microsoft.com/office/word/2006/wordml" xmlns:wps="http://schemas.microsoft.com/office/word/2010/wordprocessingShape" mc:Ignorable="w14 w15 w16se w16cid w16 w16cex w16sdtdh w16sdtfl w16du wp14">
+<w:hdr xmlns:wpc="http://schemas.microsoft.com/office/word/2010/wordprocessingCanvas" xmlns:cx="http://schemas.microsoft.com/office/drawing/2014/chartex" xmlns:cx1="http://schemas.microsoft.com/office/drawing/2015/9/8/chartex" xmlns:cx2="http://schemas.microsoft.com/office/drawing/2015/10/21/chartex" xmlns:cx3="http://schemas.microsoft.com/office/drawing/2016/5/9/chartex" xmlns:cx4="http://schemas.microsoft.com/office/drawing/2016/5/10/chartex" xmlns:cx5="http://schemas.microsoft.com/office/drawing/2016/5/11/chartex" xmlns:cx6="http://schemas.microsoft.com/office/drawing/2016/5/12/chartex" xmlns:cx7="http://schemas.microsoft.com/office/drawing/2016/5/13/chartex" xmlns:cx8="http://schemas.microsoft.com/office/drawing/2016/5/14/chartex" xmlns:mc="http://schemas.openxmlformats.org/markup-compatibility/2006" xmlns:aink="http://schemas.microsoft.com/office/drawing/2016/ink" xmlns:am3d="http://schemas.microsoft.com/office/drawing/2017/model3d" xmlns:o="urn:schemas-microsoft-com:office:office" xmlns:r="http://schemas.openxmlformats.org/officeDocument/2006/relationships" xmlns:m="http://schemas.openxmlformats.org/officeDocument/2006/math" xmlns:v="urn:schemas-microsoft-com:vml" xmlns:wp14="http://schemas.microsoft.com/office/word/2010/wordprocessingDrawing" xmlns:wp="http://schemas.openxmlformats.org/drawingml/2006/wordprocessingDrawing" xmlns:w10="urn:schemas-microsoft-com:office:word" xmlns:w="http://schemas.openxmlformats.org/wordprocessingml/2006/main" xmlns:w14="http://schemas.microsoft.com/office/word/2010/wordml" xmlns:w15="http://schemas.microsoft.com/office/word/2012/wordml" xmlns:w16cex="http://schemas.microsoft.com/office/word/2018/wordml/cex" xmlns:w16cid="http://schemas.microsoft.com/office/word/2016/wordml/cid" xmlns:w16="http://schemas.microsoft.com/office/word/2018/wordml" xmlns:w16sdtdh="http://schemas.microsoft.com/office/word/2020/wordml/sdtdatahash" xmlns:w16se="http://schemas.microsoft.com/office/word/2015/wordml/symex" xmlns:wpg="http://schemas.microsoft.com/office/word/2010/wordprocessingGroup" xmlns:wpi="http://schemas.microsoft.com/office/word/2010/wordprocessingInk" xmlns:wne="http://schemas.microsoft.com/office/word/2006/wordml" xmlns:wps="http://schemas.microsoft.com/office/word/2010/wordprocessingShape" mc:Ignorable="w14 w15 w16se w16cid w16 w16cex w16sdtdh wp14">
   <w:tbl>
     <w:tblPr>
       <w:tblW w:w="9355" w:type="dxa"/>
@@ -5868,7 +5859,6 @@
               <w:szCs w:val="16"/>
             </w:rPr>
           </w:pPr>
-          <w:proofErr w:type="spellStart"/>
           <w:r>
             <w:rPr>
               <w:b/>
@@ -5876,17 +5866,7 @@
               <w:sz w:val="16"/>
               <w:szCs w:val="16"/>
             </w:rPr>
-            <w:t>N°</w:t>
-          </w:r>
-          <w:proofErr w:type="spellEnd"/>
-          <w:r>
-            <w:rPr>
-              <w:b/>
-              <w:color w:val="000000"/>
-              <w:sz w:val="16"/>
-              <w:szCs w:val="16"/>
-            </w:rPr>
-            <w:t xml:space="preserve"> PAGINAS:</w:t>
+            <w:t>N° PAGINAS:</w:t>
           </w:r>
           <w:r>
             <w:rPr>
@@ -5958,7 +5938,7 @@
 </file>
 
 <file path=word/header2.xml><?xml version="1.0" encoding="utf-8"?>
-<w:hdr xmlns:wpc="http://schemas.microsoft.com/office/word/2010/wordprocessingCanvas" xmlns:cx="http://schemas.microsoft.com/office/drawing/2014/chartex" xmlns:cx1="http://schemas.microsoft.com/office/drawing/2015/9/8/chartex" xmlns:cx2="http://schemas.microsoft.com/office/drawing/2015/10/21/chartex" xmlns:cx3="http://schemas.microsoft.com/office/drawing/2016/5/9/chartex" xmlns:cx4="http://schemas.microsoft.com/office/drawing/2016/5/10/chartex" xmlns:cx5="http://schemas.microsoft.com/office/drawing/2016/5/11/chartex" xmlns:cx6="http://schemas.microsoft.com/office/drawing/2016/5/12/chartex" xmlns:cx7="http://schemas.microsoft.com/office/drawing/2016/5/13/chartex" xmlns:cx8="http://schemas.microsoft.com/office/drawing/2016/5/14/chartex" xmlns:mc="http://schemas.openxmlformats.org/markup-compatibility/2006" xmlns:aink="http://schemas.microsoft.com/office/drawing/2016/ink" xmlns:am3d="http://schemas.microsoft.com/office/drawing/2017/model3d" xmlns:o="urn:schemas-microsoft-com:office:office" xmlns:oel="http://schemas.microsoft.com/office/2019/extlst" xmlns:r="http://schemas.openxmlformats.org/officeDocument/2006/relationships" xmlns:m="http://schemas.openxmlformats.org/officeDocument/2006/math" xmlns:v="urn:schemas-microsoft-com:vml" xmlns:wp14="http://schemas.microsoft.com/office/word/2010/wordprocessingDrawing" xmlns:wp="http://schemas.openxmlformats.org/drawingml/2006/wordprocessingDrawing" xmlns:w10="urn:schemas-microsoft-com:office:word" xmlns:w="http://schemas.openxmlformats.org/wordprocessingml/2006/main" xmlns:w14="http://schemas.microsoft.com/office/word/2010/wordml" xmlns:w15="http://schemas.microsoft.com/office/word/2012/wordml" xmlns:w16cex="http://schemas.microsoft.com/office/word/2018/wordml/cex" xmlns:w16cid="http://schemas.microsoft.com/office/word/2016/wordml/cid" xmlns:w16="http://schemas.microsoft.com/office/word/2018/wordml" xmlns:w16du="http://schemas.microsoft.com/office/word/2023/wordml/word16du" xmlns:w16sdtdh="http://schemas.microsoft.com/office/word/2020/wordml/sdtdatahash" xmlns:w16sdtfl="http://schemas.microsoft.com/office/word/2024/wordml/sdtformatlock" xmlns:w16se="http://schemas.microsoft.com/office/word/2015/wordml/symex" xmlns:wpg="http://schemas.microsoft.com/office/word/2010/wordprocessingGroup" xmlns:wpi="http://schemas.microsoft.com/office/word/2010/wordprocessingInk" xmlns:wne="http://schemas.microsoft.com/office/word/2006/wordml" xmlns:wps="http://schemas.microsoft.com/office/word/2010/wordprocessingShape" mc:Ignorable="w14 w15 w16se w16cid w16 w16cex w16sdtdh w16sdtfl w16du wp14">
+<w:hdr xmlns:wpc="http://schemas.microsoft.com/office/word/2010/wordprocessingCanvas" xmlns:cx="http://schemas.microsoft.com/office/drawing/2014/chartex" xmlns:cx1="http://schemas.microsoft.com/office/drawing/2015/9/8/chartex" xmlns:cx2="http://schemas.microsoft.com/office/drawing/2015/10/21/chartex" xmlns:cx3="http://schemas.microsoft.com/office/drawing/2016/5/9/chartex" xmlns:cx4="http://schemas.microsoft.com/office/drawing/2016/5/10/chartex" xmlns:cx5="http://schemas.microsoft.com/office/drawing/2016/5/11/chartex" xmlns:cx6="http://schemas.microsoft.com/office/drawing/2016/5/12/chartex" xmlns:cx7="http://schemas.microsoft.com/office/drawing/2016/5/13/chartex" xmlns:cx8="http://schemas.microsoft.com/office/drawing/2016/5/14/chartex" xmlns:mc="http://schemas.openxmlformats.org/markup-compatibility/2006" xmlns:aink="http://schemas.microsoft.com/office/drawing/2016/ink" xmlns:am3d="http://schemas.microsoft.com/office/drawing/2017/model3d" xmlns:o="urn:schemas-microsoft-com:office:office" xmlns:r="http://schemas.openxmlformats.org/officeDocument/2006/relationships" xmlns:m="http://schemas.openxmlformats.org/officeDocument/2006/math" xmlns:v="urn:schemas-microsoft-com:vml" xmlns:wp14="http://schemas.microsoft.com/office/word/2010/wordprocessingDrawing" xmlns:wp="http://schemas.openxmlformats.org/drawingml/2006/wordprocessingDrawing" xmlns:w10="urn:schemas-microsoft-com:office:word" xmlns:w="http://schemas.openxmlformats.org/wordprocessingml/2006/main" xmlns:w14="http://schemas.microsoft.com/office/word/2010/wordml" xmlns:w15="http://schemas.microsoft.com/office/word/2012/wordml" xmlns:w16cex="http://schemas.microsoft.com/office/word/2018/wordml/cex" xmlns:w16cid="http://schemas.microsoft.com/office/word/2016/wordml/cid" xmlns:w16="http://schemas.microsoft.com/office/word/2018/wordml" xmlns:w16sdtdh="http://schemas.microsoft.com/office/word/2020/wordml/sdtdatahash" xmlns:w16se="http://schemas.microsoft.com/office/word/2015/wordml/symex" xmlns:wpg="http://schemas.microsoft.com/office/word/2010/wordprocessingGroup" xmlns:wpi="http://schemas.microsoft.com/office/word/2010/wordprocessingInk" xmlns:wne="http://schemas.microsoft.com/office/word/2006/wordml" xmlns:wps="http://schemas.microsoft.com/office/word/2010/wordprocessingShape" mc:Ignorable="w14 w15 w16se w16cid w16 w16cex w16sdtdh wp14">
   <w:p>
     <w:pPr>
       <w:pBdr>
@@ -5980,7 +5960,7 @@
 </file>
 
 <file path=word/styles.xml><?xml version="1.0" encoding="utf-8"?>
-<w:styles xmlns:mc="http://schemas.openxmlformats.org/markup-compatibility/2006" xmlns:r="http://schemas.openxmlformats.org/officeDocument/2006/relationships" xmlns:w="http://schemas.openxmlformats.org/wordprocessingml/2006/main" xmlns:w14="http://schemas.microsoft.com/office/word/2010/wordml" xmlns:w15="http://schemas.microsoft.com/office/word/2012/wordml" xmlns:w16cex="http://schemas.microsoft.com/office/word/2018/wordml/cex" xmlns:w16cid="http://schemas.microsoft.com/office/word/2016/wordml/cid" xmlns:w16="http://schemas.microsoft.com/office/word/2018/wordml" xmlns:w16du="http://schemas.microsoft.com/office/word/2023/wordml/word16du" xmlns:w16sdtdh="http://schemas.microsoft.com/office/word/2020/wordml/sdtdatahash" xmlns:w16sdtfl="http://schemas.microsoft.com/office/word/2024/wordml/sdtformatlock" xmlns:w16se="http://schemas.microsoft.com/office/word/2015/wordml/symex" mc:Ignorable="w14 w15 w16se w16cid w16 w16cex w16sdtdh w16sdtfl w16du">
+<w:styles xmlns:mc="http://schemas.openxmlformats.org/markup-compatibility/2006" xmlns:r="http://schemas.openxmlformats.org/officeDocument/2006/relationships" xmlns:w="http://schemas.openxmlformats.org/wordprocessingml/2006/main" xmlns:w14="http://schemas.microsoft.com/office/word/2010/wordml" xmlns:w15="http://schemas.microsoft.com/office/word/2012/wordml" xmlns:w16cex="http://schemas.microsoft.com/office/word/2018/wordml/cex" xmlns:w16cid="http://schemas.microsoft.com/office/word/2016/wordml/cid" xmlns:w16="http://schemas.microsoft.com/office/word/2018/wordml" xmlns:w16sdtdh="http://schemas.microsoft.com/office/word/2020/wordml/sdtdatahash" xmlns:w16se="http://schemas.microsoft.com/office/word/2015/wordml/symex" mc:Ignorable="w14 w15 w16se w16cid w16 w16cex w16sdtdh">
   <w:docDefaults>
     <w:rPrDefault>
       <w:rPr>

--- a/NAIDELIN/07  BITACORA.docx
+++ b/NAIDELIN/07  BITACORA.docx
@@ -187,7 +187,7 @@
                 <w:sz w:val="24"/>
                 <w:szCs w:val="24"/>
               </w:rPr>
-              <w:t>Ing. Marcos Valdez</w:t>
+              <w:t>Ing. Marco Valdez</w:t>
             </w:r>
           </w:p>
         </w:tc>
@@ -1613,6 +1613,9 @@
           <w:tcPr>
             <w:tcW w:w="3343" w:type="dxa"/>
             <w:vMerge/>
+            <w:tcBorders>
+              <w:bottom w:val="single" w:sz="4" w:space="0" w:color="000000"/>
+            </w:tcBorders>
             <w:vAlign w:val="center"/>
           </w:tcPr>
           <w:p>
@@ -1744,6 +1747,9 @@
         <w:tc>
           <w:tcPr>
             <w:tcW w:w="3343" w:type="dxa"/>
+            <w:tcBorders>
+              <w:bottom w:val="nil"/>
+            </w:tcBorders>
             <w:vAlign w:val="center"/>
           </w:tcPr>
           <w:p>
@@ -1874,6 +1880,10 @@
         <w:tc>
           <w:tcPr>
             <w:tcW w:w="3343" w:type="dxa"/>
+            <w:tcBorders>
+              <w:top w:val="nil"/>
+              <w:bottom w:val="nil"/>
+            </w:tcBorders>
             <w:vAlign w:val="center"/>
           </w:tcPr>
           <w:p>
@@ -2004,6 +2014,10 @@
         <w:tc>
           <w:tcPr>
             <w:tcW w:w="3343" w:type="dxa"/>
+            <w:tcBorders>
+              <w:top w:val="nil"/>
+              <w:bottom w:val="nil"/>
+            </w:tcBorders>
             <w:vAlign w:val="center"/>
           </w:tcPr>
           <w:p>
@@ -2134,6 +2148,10 @@
         <w:tc>
           <w:tcPr>
             <w:tcW w:w="3343" w:type="dxa"/>
+            <w:tcBorders>
+              <w:top w:val="nil"/>
+              <w:bottom w:val="nil"/>
+            </w:tcBorders>
             <w:vAlign w:val="center"/>
           </w:tcPr>
           <w:p>
@@ -2266,6 +2284,10 @@
         <w:tc>
           <w:tcPr>
             <w:tcW w:w="3343" w:type="dxa"/>
+            <w:tcBorders>
+              <w:top w:val="nil"/>
+              <w:bottom w:val="nil"/>
+            </w:tcBorders>
             <w:vAlign w:val="center"/>
           </w:tcPr>
           <w:p>
@@ -2397,6 +2419,10 @@
         <w:tc>
           <w:tcPr>
             <w:tcW w:w="3343" w:type="dxa"/>
+            <w:tcBorders>
+              <w:top w:val="nil"/>
+              <w:bottom w:val="nil"/>
+            </w:tcBorders>
             <w:vAlign w:val="center"/>
           </w:tcPr>
           <w:p>
@@ -2529,6 +2555,10 @@
         <w:tc>
           <w:tcPr>
             <w:tcW w:w="3343" w:type="dxa"/>
+            <w:tcBorders>
+              <w:top w:val="nil"/>
+              <w:bottom w:val="nil"/>
+            </w:tcBorders>
             <w:vAlign w:val="center"/>
           </w:tcPr>
           <w:p>
@@ -2661,6 +2691,10 @@
         <w:tc>
           <w:tcPr>
             <w:tcW w:w="3343" w:type="dxa"/>
+            <w:tcBorders>
+              <w:top w:val="nil"/>
+              <w:bottom w:val="nil"/>
+            </w:tcBorders>
             <w:vAlign w:val="center"/>
           </w:tcPr>
           <w:p>
@@ -2793,6 +2827,10 @@
         <w:tc>
           <w:tcPr>
             <w:tcW w:w="3343" w:type="dxa"/>
+            <w:tcBorders>
+              <w:top w:val="nil"/>
+              <w:bottom w:val="nil"/>
+            </w:tcBorders>
             <w:vAlign w:val="center"/>
           </w:tcPr>
           <w:p>
@@ -2925,6 +2963,10 @@
         <w:tc>
           <w:tcPr>
             <w:tcW w:w="3343" w:type="dxa"/>
+            <w:tcBorders>
+              <w:top w:val="nil"/>
+              <w:bottom w:val="nil"/>
+            </w:tcBorders>
             <w:vAlign w:val="center"/>
           </w:tcPr>
           <w:p>
@@ -3057,6 +3099,10 @@
         <w:tc>
           <w:tcPr>
             <w:tcW w:w="3343" w:type="dxa"/>
+            <w:tcBorders>
+              <w:top w:val="nil"/>
+              <w:bottom w:val="nil"/>
+            </w:tcBorders>
             <w:vAlign w:val="center"/>
           </w:tcPr>
           <w:p>
@@ -3189,6 +3235,10 @@
         <w:tc>
           <w:tcPr>
             <w:tcW w:w="3343" w:type="dxa"/>
+            <w:tcBorders>
+              <w:top w:val="nil"/>
+              <w:bottom w:val="nil"/>
+            </w:tcBorders>
             <w:vAlign w:val="center"/>
           </w:tcPr>
           <w:p>
@@ -3321,6 +3371,10 @@
         <w:tc>
           <w:tcPr>
             <w:tcW w:w="3343" w:type="dxa"/>
+            <w:tcBorders>
+              <w:top w:val="nil"/>
+              <w:bottom w:val="single" w:sz="4" w:space="0" w:color="000000"/>
+            </w:tcBorders>
             <w:vAlign w:val="center"/>
           </w:tcPr>
           <w:p>
@@ -3454,6 +3508,9 @@
         <w:tc>
           <w:tcPr>
             <w:tcW w:w="3343" w:type="dxa"/>
+            <w:tcBorders>
+              <w:bottom w:val="nil"/>
+            </w:tcBorders>
             <w:vAlign w:val="center"/>
           </w:tcPr>
           <w:p>
@@ -3586,6 +3643,10 @@
         <w:tc>
           <w:tcPr>
             <w:tcW w:w="3343" w:type="dxa"/>
+            <w:tcBorders>
+              <w:top w:val="nil"/>
+              <w:bottom w:val="nil"/>
+            </w:tcBorders>
             <w:vAlign w:val="center"/>
           </w:tcPr>
           <w:p>
@@ -3718,6 +3779,10 @@
         <w:tc>
           <w:tcPr>
             <w:tcW w:w="3343" w:type="dxa"/>
+            <w:tcBorders>
+              <w:top w:val="nil"/>
+              <w:bottom w:val="nil"/>
+            </w:tcBorders>
             <w:vAlign w:val="center"/>
           </w:tcPr>
           <w:p>
@@ -3850,6 +3915,10 @@
         <w:tc>
           <w:tcPr>
             <w:tcW w:w="3343" w:type="dxa"/>
+            <w:tcBorders>
+              <w:top w:val="nil"/>
+              <w:bottom w:val="nil"/>
+            </w:tcBorders>
             <w:vAlign w:val="center"/>
           </w:tcPr>
           <w:p>
@@ -3982,6 +4051,10 @@
         <w:tc>
           <w:tcPr>
             <w:tcW w:w="3343" w:type="dxa"/>
+            <w:tcBorders>
+              <w:top w:val="nil"/>
+              <w:bottom w:val="nil"/>
+            </w:tcBorders>
             <w:vAlign w:val="center"/>
           </w:tcPr>
           <w:p>
@@ -4114,6 +4187,10 @@
         <w:tc>
           <w:tcPr>
             <w:tcW w:w="3343" w:type="dxa"/>
+            <w:tcBorders>
+              <w:top w:val="nil"/>
+              <w:bottom w:val="nil"/>
+            </w:tcBorders>
             <w:vAlign w:val="center"/>
           </w:tcPr>
           <w:p>
@@ -4246,6 +4323,10 @@
         <w:tc>
           <w:tcPr>
             <w:tcW w:w="3343" w:type="dxa"/>
+            <w:tcBorders>
+              <w:top w:val="nil"/>
+              <w:bottom w:val="nil"/>
+            </w:tcBorders>
             <w:vAlign w:val="center"/>
           </w:tcPr>
           <w:p>
@@ -4378,6 +4459,9 @@
         <w:tc>
           <w:tcPr>
             <w:tcW w:w="3343" w:type="dxa"/>
+            <w:tcBorders>
+              <w:top w:val="nil"/>
+            </w:tcBorders>
             <w:vAlign w:val="center"/>
           </w:tcPr>
           <w:p>
